--- a/法令ファイル/マンションの管理の適正化の推進に関する法律施行規則/マンションの管理の適正化の推進に関する法律施行規則（平成十三年国土交通省令第百十号）.docx
+++ b/法令ファイル/マンションの管理の適正化の推進に関する法律施行規則/マンションの管理の適正化の推進に関する法律施行規則（平成十三年国土交通省令第百十号）.docx
@@ -56,69 +56,45 @@
     </w:p>
     <w:p>
       <w:pPr>
-        <w:pStyle w:val="Heading6"/>
+        <w:pStyle w:val="ListBullet"/>
         <w:ind w:left="880"/>
       </w:pPr>
       <w:r>
         <w:t>一</w:t>
-      </w:r>
-    </w:p>
-    <w:p>
-      <w:pPr>
-        <w:ind w:left="880"/>
-      </w:pPr>
-      <w:r>
+        <w:br/>
         <w:t>マンションの管理に関する法令及び実務に関すること（第四号に掲げるものを除く。）。</w:t>
       </w:r>
     </w:p>
     <w:p>
       <w:pPr>
-        <w:pStyle w:val="Heading6"/>
+        <w:pStyle w:val="ListBullet"/>
         <w:ind w:left="880"/>
       </w:pPr>
       <w:r>
         <w:t>二</w:t>
-      </w:r>
-    </w:p>
-    <w:p>
-      <w:pPr>
-        <w:ind w:left="880"/>
-      </w:pPr>
-      <w:r>
+        <w:br/>
         <w:t>管理組合の運営の円滑化に関すること。</w:t>
       </w:r>
     </w:p>
     <w:p>
       <w:pPr>
-        <w:pStyle w:val="Heading6"/>
+        <w:pStyle w:val="ListBullet"/>
         <w:ind w:left="880"/>
       </w:pPr>
       <w:r>
         <w:t>三</w:t>
-      </w:r>
-    </w:p>
-    <w:p>
-      <w:pPr>
-        <w:ind w:left="880"/>
-      </w:pPr>
-      <w:r>
+        <w:br/>
         <w:t>マンションの建物及び附属施設の構造及び設備に関すること。</w:t>
       </w:r>
     </w:p>
     <w:p>
       <w:pPr>
-        <w:pStyle w:val="Heading6"/>
+        <w:pStyle w:val="ListBullet"/>
         <w:ind w:left="880"/>
       </w:pPr>
       <w:r>
         <w:t>四</w:t>
-      </w:r>
-    </w:p>
-    <w:p>
-      <w:pPr>
-        <w:ind w:left="880"/>
-      </w:pPr>
-      <w:r>
+        <w:br/>
         <w:t>マンションの管理の適正化の推進に関する法律（以下「法」という。）に関すること。</w:t>
       </w:r>
     </w:p>
@@ -228,52 +204,34 @@
     </w:p>
     <w:p>
       <w:pPr>
-        <w:pStyle w:val="Heading6"/>
+        <w:pStyle w:val="ListBullet"/>
         <w:ind w:left="880"/>
       </w:pPr>
       <w:r>
         <w:t>一</w:t>
-      </w:r>
-    </w:p>
-    <w:p>
-      <w:pPr>
-        <w:ind w:left="880"/>
-      </w:pPr>
-      <w:r>
+        <w:br/>
         <w:t>名称及び住所</w:t>
       </w:r>
     </w:p>
     <w:p>
       <w:pPr>
-        <w:pStyle w:val="Heading6"/>
+        <w:pStyle w:val="ListBullet"/>
         <w:ind w:left="880"/>
       </w:pPr>
       <w:r>
         <w:t>二</w:t>
-      </w:r>
-    </w:p>
-    <w:p>
-      <w:pPr>
-        <w:ind w:left="880"/>
-      </w:pPr>
-      <w:r>
+        <w:br/>
         <w:t>法第十一条第一項に規定する試験の実施に関する事務（以下この節において「試験事務」という。）を行おうとする事務所の名称及び所在地</w:t>
       </w:r>
     </w:p>
     <w:p>
       <w:pPr>
-        <w:pStyle w:val="Heading6"/>
+        <w:pStyle w:val="ListBullet"/>
         <w:ind w:left="880"/>
       </w:pPr>
       <w:r>
         <w:t>三</w:t>
-      </w:r>
-    </w:p>
-    <w:p>
-      <w:pPr>
-        <w:ind w:left="880"/>
-      </w:pPr>
-      <w:r>
+        <w:br/>
         <w:t>試験事務を開始しようとする年月日</w:t>
       </w:r>
     </w:p>
@@ -296,120 +254,78 @@
     </w:p>
     <w:p>
       <w:pPr>
-        <w:pStyle w:val="Heading6"/>
+        <w:pStyle w:val="ListBullet"/>
         <w:ind w:left="880"/>
       </w:pPr>
       <w:r>
         <w:t>一</w:t>
-      </w:r>
-    </w:p>
-    <w:p>
-      <w:pPr>
-        <w:ind w:left="880"/>
-      </w:pPr>
-      <w:r>
+        <w:br/>
         <w:t>定款及び登記事項証明書</w:t>
       </w:r>
     </w:p>
     <w:p>
       <w:pPr>
-        <w:pStyle w:val="Heading6"/>
+        <w:pStyle w:val="ListBullet"/>
         <w:ind w:left="880"/>
       </w:pPr>
       <w:r>
         <w:t>二</w:t>
-      </w:r>
-    </w:p>
-    <w:p>
-      <w:pPr>
-        <w:ind w:left="880"/>
-      </w:pPr>
-      <w:r>
+        <w:br/>
         <w:t>申請の日の属する事業年度の前事業年度の貸借対照表及び当該事業年度末の財産目録</w:t>
       </w:r>
     </w:p>
     <w:p>
       <w:pPr>
-        <w:pStyle w:val="Heading6"/>
+        <w:pStyle w:val="ListBullet"/>
         <w:ind w:left="880"/>
       </w:pPr>
       <w:r>
         <w:t>三</w:t>
-      </w:r>
-    </w:p>
-    <w:p>
-      <w:pPr>
-        <w:ind w:left="880"/>
-      </w:pPr>
-      <w:r>
+        <w:br/>
         <w:t>申請の日の属する事業年度及び翌事業年度における事業計画書及び収支予算書</w:t>
       </w:r>
     </w:p>
     <w:p>
       <w:pPr>
-        <w:pStyle w:val="Heading6"/>
+        <w:pStyle w:val="ListBullet"/>
         <w:ind w:left="880"/>
       </w:pPr>
       <w:r>
         <w:t>四</w:t>
-      </w:r>
-    </w:p>
-    <w:p>
-      <w:pPr>
-        <w:ind w:left="880"/>
-      </w:pPr>
-      <w:r>
+        <w:br/>
         <w:t>指定の申請に関する意思の決定を証する書類</w:t>
       </w:r>
     </w:p>
     <w:p>
       <w:pPr>
-        <w:pStyle w:val="Heading6"/>
+        <w:pStyle w:val="ListBullet"/>
         <w:ind w:left="880"/>
       </w:pPr>
       <w:r>
         <w:t>五</w:t>
-      </w:r>
-    </w:p>
-    <w:p>
-      <w:pPr>
-        <w:ind w:left="880"/>
-      </w:pPr>
-      <w:r>
+        <w:br/>
         <w:t>役員の氏名及び略歴を記載した書類</w:t>
       </w:r>
     </w:p>
     <w:p>
       <w:pPr>
-        <w:pStyle w:val="Heading6"/>
+        <w:pStyle w:val="ListBullet"/>
         <w:ind w:left="880"/>
       </w:pPr>
       <w:r>
         <w:t>六</w:t>
-      </w:r>
-    </w:p>
-    <w:p>
-      <w:pPr>
-        <w:ind w:left="880"/>
-      </w:pPr>
-      <w:r>
+        <w:br/>
         <w:t>現に行っている業務の概要を記載した書類</w:t>
       </w:r>
     </w:p>
     <w:p>
       <w:pPr>
-        <w:pStyle w:val="Heading6"/>
+        <w:pStyle w:val="ListBullet"/>
         <w:ind w:left="880"/>
       </w:pPr>
       <w:r>
         <w:t>七</w:t>
-      </w:r>
-    </w:p>
-    <w:p>
-      <w:pPr>
-        <w:ind w:left="880"/>
-      </w:pPr>
-      <w:r>
+        <w:br/>
         <w:t>試験事務の実施の方法に関する計画を記載した書類</w:t>
       </w:r>
     </w:p>
@@ -445,52 +361,34 @@
     </w:p>
     <w:p>
       <w:pPr>
-        <w:pStyle w:val="Heading6"/>
+        <w:pStyle w:val="ListBullet"/>
         <w:ind w:left="880"/>
       </w:pPr>
       <w:r>
         <w:t>一</w:t>
-      </w:r>
-    </w:p>
-    <w:p>
-      <w:pPr>
-        <w:ind w:left="880"/>
-      </w:pPr>
-      <w:r>
+        <w:br/>
         <w:t>変更後の指定試験機関の名称又は主たる事務所の所在地</w:t>
       </w:r>
     </w:p>
     <w:p>
       <w:pPr>
-        <w:pStyle w:val="Heading6"/>
+        <w:pStyle w:val="ListBullet"/>
         <w:ind w:left="880"/>
       </w:pPr>
       <w:r>
         <w:t>二</w:t>
-      </w:r>
-    </w:p>
-    <w:p>
-      <w:pPr>
-        <w:ind w:left="880"/>
-      </w:pPr>
-      <w:r>
+        <w:br/>
         <w:t>変更しようとする年月日</w:t>
       </w:r>
     </w:p>
     <w:p>
       <w:pPr>
-        <w:pStyle w:val="Heading6"/>
+        <w:pStyle w:val="ListBullet"/>
         <w:ind w:left="880"/>
       </w:pPr>
       <w:r>
         <w:t>三</w:t>
-      </w:r>
-    </w:p>
-    <w:p>
-      <w:pPr>
-        <w:ind w:left="880"/>
-      </w:pPr>
-      <w:r>
+        <w:br/>
         <w:t>変更の理由</w:t>
       </w:r>
     </w:p>
@@ -513,52 +411,34 @@
     </w:p>
     <w:p>
       <w:pPr>
-        <w:pStyle w:val="Heading6"/>
+        <w:pStyle w:val="ListBullet"/>
         <w:ind w:left="880"/>
       </w:pPr>
       <w:r>
         <w:t>一</w:t>
-      </w:r>
-    </w:p>
-    <w:p>
-      <w:pPr>
-        <w:ind w:left="880"/>
-      </w:pPr>
-      <w:r>
+        <w:br/>
         <w:t>新設し、又は廃止しようとする事務所の名称及び所在地</w:t>
       </w:r>
     </w:p>
     <w:p>
       <w:pPr>
-        <w:pStyle w:val="Heading6"/>
+        <w:pStyle w:val="ListBullet"/>
         <w:ind w:left="880"/>
       </w:pPr>
       <w:r>
         <w:t>二</w:t>
-      </w:r>
-    </w:p>
-    <w:p>
-      <w:pPr>
-        <w:ind w:left="880"/>
-      </w:pPr>
-      <w:r>
+        <w:br/>
         <w:t>新設し、又は廃止しようとする事務所において試験事務を開始し、又は廃止しようとする年月日</w:t>
       </w:r>
     </w:p>
     <w:p>
       <w:pPr>
-        <w:pStyle w:val="Heading6"/>
+        <w:pStyle w:val="ListBullet"/>
         <w:ind w:left="880"/>
       </w:pPr>
       <w:r>
         <w:t>三</w:t>
-      </w:r>
-    </w:p>
-    <w:p>
-      <w:pPr>
-        <w:ind w:left="880"/>
-      </w:pPr>
-      <w:r>
+        <w:br/>
         <w:t>新設又は廃止の理由</w:t>
       </w:r>
     </w:p>
@@ -577,35 +457,23 @@
     </w:p>
     <w:p>
       <w:pPr>
-        <w:pStyle w:val="Heading6"/>
+        <w:pStyle w:val="ListBullet"/>
         <w:ind w:left="880"/>
       </w:pPr>
       <w:r>
         <w:t>一</w:t>
-      </w:r>
-    </w:p>
-    <w:p>
-      <w:pPr>
-        <w:ind w:left="880"/>
-      </w:pPr>
-      <w:r>
+        <w:br/>
         <w:t>選任に係る役員の氏名及び略歴又は解任に係る役員の氏名</w:t>
       </w:r>
     </w:p>
     <w:p>
       <w:pPr>
-        <w:pStyle w:val="Heading6"/>
+        <w:pStyle w:val="ListBullet"/>
         <w:ind w:left="880"/>
       </w:pPr>
       <w:r>
         <w:t>二</w:t>
-      </w:r>
-    </w:p>
-    <w:p>
-      <w:pPr>
-        <w:ind w:left="880"/>
-      </w:pPr>
-      <w:r>
+        <w:br/>
         <w:t>選任又は解任の理由</w:t>
       </w:r>
     </w:p>
@@ -641,52 +509,34 @@
     </w:p>
     <w:p>
       <w:pPr>
-        <w:pStyle w:val="Heading6"/>
+        <w:pStyle w:val="ListBullet"/>
         <w:ind w:left="880"/>
       </w:pPr>
       <w:r>
         <w:t>一</w:t>
-      </w:r>
-    </w:p>
-    <w:p>
-      <w:pPr>
-        <w:ind w:left="880"/>
-      </w:pPr>
-      <w:r>
+        <w:br/>
         <w:t>変更しようとする事項</w:t>
       </w:r>
     </w:p>
     <w:p>
       <w:pPr>
-        <w:pStyle w:val="Heading6"/>
+        <w:pStyle w:val="ListBullet"/>
         <w:ind w:left="880"/>
       </w:pPr>
       <w:r>
         <w:t>二</w:t>
-      </w:r>
-    </w:p>
-    <w:p>
-      <w:pPr>
-        <w:ind w:left="880"/>
-      </w:pPr>
-      <w:r>
+        <w:br/>
         <w:t>変更しようとする年月日</w:t>
       </w:r>
     </w:p>
     <w:p>
       <w:pPr>
-        <w:pStyle w:val="Heading6"/>
+        <w:pStyle w:val="ListBullet"/>
         <w:ind w:left="880"/>
       </w:pPr>
       <w:r>
         <w:t>三</w:t>
-      </w:r>
-    </w:p>
-    <w:p>
-      <w:pPr>
-        <w:ind w:left="880"/>
-      </w:pPr>
-      <w:r>
+        <w:br/>
         <w:t>変更の理由</w:t>
       </w:r>
     </w:p>
@@ -722,52 +572,34 @@
     </w:p>
     <w:p>
       <w:pPr>
-        <w:pStyle w:val="Heading6"/>
+        <w:pStyle w:val="ListBullet"/>
         <w:ind w:left="880"/>
       </w:pPr>
       <w:r>
         <w:t>一</w:t>
-      </w:r>
-    </w:p>
-    <w:p>
-      <w:pPr>
-        <w:ind w:left="880"/>
-      </w:pPr>
-      <w:r>
+        <w:br/>
         <w:t>変更しようとする事項</w:t>
       </w:r>
     </w:p>
     <w:p>
       <w:pPr>
-        <w:pStyle w:val="Heading6"/>
+        <w:pStyle w:val="ListBullet"/>
         <w:ind w:left="880"/>
       </w:pPr>
       <w:r>
         <w:t>二</w:t>
-      </w:r>
-    </w:p>
-    <w:p>
-      <w:pPr>
-        <w:ind w:left="880"/>
-      </w:pPr>
-      <w:r>
+        <w:br/>
         <w:t>変更しようとする年月日</w:t>
       </w:r>
     </w:p>
     <w:p>
       <w:pPr>
-        <w:pStyle w:val="Heading6"/>
+        <w:pStyle w:val="ListBullet"/>
         <w:ind w:left="880"/>
       </w:pPr>
       <w:r>
         <w:t>三</w:t>
-      </w:r>
-    </w:p>
-    <w:p>
-      <w:pPr>
-        <w:ind w:left="880"/>
-      </w:pPr>
-      <w:r>
+        <w:br/>
         <w:t>変更の理由</w:t>
       </w:r>
     </w:p>
@@ -786,137 +618,89 @@
     </w:p>
     <w:p>
       <w:pPr>
-        <w:pStyle w:val="Heading6"/>
+        <w:pStyle w:val="ListBullet"/>
         <w:ind w:left="880"/>
       </w:pPr>
       <w:r>
         <w:t>一</w:t>
-      </w:r>
-    </w:p>
-    <w:p>
-      <w:pPr>
-        <w:ind w:left="880"/>
-      </w:pPr>
-      <w:r>
+        <w:br/>
         <w:t>試験事務を行う時間及び休日に関する事項</w:t>
       </w:r>
     </w:p>
     <w:p>
       <w:pPr>
-        <w:pStyle w:val="Heading6"/>
+        <w:pStyle w:val="ListBullet"/>
         <w:ind w:left="880"/>
       </w:pPr>
       <w:r>
         <w:t>二</w:t>
-      </w:r>
-    </w:p>
-    <w:p>
-      <w:pPr>
-        <w:ind w:left="880"/>
-      </w:pPr>
-      <w:r>
+        <w:br/>
         <w:t>試験事務を行う事務所及び試験地に関する事項</w:t>
       </w:r>
     </w:p>
     <w:p>
       <w:pPr>
-        <w:pStyle w:val="Heading6"/>
+        <w:pStyle w:val="ListBullet"/>
         <w:ind w:left="880"/>
       </w:pPr>
       <w:r>
         <w:t>三</w:t>
-      </w:r>
-    </w:p>
-    <w:p>
-      <w:pPr>
-        <w:ind w:left="880"/>
-      </w:pPr>
-      <w:r>
+        <w:br/>
         <w:t>試験事務の実施の方法に関する事項</w:t>
       </w:r>
     </w:p>
     <w:p>
       <w:pPr>
-        <w:pStyle w:val="Heading6"/>
+        <w:pStyle w:val="ListBullet"/>
         <w:ind w:left="880"/>
       </w:pPr>
       <w:r>
         <w:t>四</w:t>
-      </w:r>
-    </w:p>
-    <w:p>
-      <w:pPr>
-        <w:ind w:left="880"/>
-      </w:pPr>
-      <w:r>
+        <w:br/>
         <w:t>受験手数料の収納の方法に関する事項</w:t>
       </w:r>
     </w:p>
     <w:p>
       <w:pPr>
-        <w:pStyle w:val="Heading6"/>
+        <w:pStyle w:val="ListBullet"/>
         <w:ind w:left="880"/>
       </w:pPr>
       <w:r>
         <w:t>五</w:t>
-      </w:r>
-    </w:p>
-    <w:p>
-      <w:pPr>
-        <w:ind w:left="880"/>
-      </w:pPr>
-      <w:r>
+        <w:br/>
         <w:t>マンション管理士試験委員（以下この節において「試験委員」という。）の選任及び解任に関する事項</w:t>
       </w:r>
     </w:p>
     <w:p>
       <w:pPr>
-        <w:pStyle w:val="Heading6"/>
+        <w:pStyle w:val="ListBullet"/>
         <w:ind w:left="880"/>
       </w:pPr>
       <w:r>
         <w:t>六</w:t>
-      </w:r>
-    </w:p>
-    <w:p>
-      <w:pPr>
-        <w:ind w:left="880"/>
-      </w:pPr>
-      <w:r>
+        <w:br/>
         <w:t>試験事務に関する秘密の保持に関する事項</w:t>
       </w:r>
     </w:p>
     <w:p>
       <w:pPr>
-        <w:pStyle w:val="Heading6"/>
+        <w:pStyle w:val="ListBullet"/>
         <w:ind w:left="880"/>
       </w:pPr>
       <w:r>
         <w:t>七</w:t>
-      </w:r>
-    </w:p>
-    <w:p>
-      <w:pPr>
-        <w:ind w:left="880"/>
-      </w:pPr>
-      <w:r>
+        <w:br/>
         <w:t>試験事務に関する帳簿及び書類の管理に関する事項</w:t>
       </w:r>
     </w:p>
     <w:p>
       <w:pPr>
-        <w:pStyle w:val="Heading6"/>
+        <w:pStyle w:val="ListBullet"/>
         <w:ind w:left="880"/>
       </w:pPr>
       <w:r>
         <w:t>八</w:t>
-      </w:r>
-    </w:p>
-    <w:p>
-      <w:pPr>
-        <w:ind w:left="880"/>
-      </w:pPr>
-      <w:r>
+        <w:br/>
         <w:t>その他試験事務の実施に関し必要な事項</w:t>
       </w:r>
     </w:p>
@@ -935,35 +719,23 @@
     </w:p>
     <w:p>
       <w:pPr>
-        <w:pStyle w:val="Heading6"/>
+        <w:pStyle w:val="ListBullet"/>
         <w:ind w:left="880"/>
       </w:pPr>
       <w:r>
         <w:t>一</w:t>
-      </w:r>
-    </w:p>
-    <w:p>
-      <w:pPr>
-        <w:ind w:left="880"/>
-      </w:pPr>
-      <w:r>
+        <w:br/>
         <w:t>学校教育法（昭和二十二年法律第二十六号）による大学において民事法学、行政法学、会計学又は建築学を担当する教授若しくは准教授の職にあり、又はあった者その他これらの者に相当する知識及び経験を有する者</w:t>
       </w:r>
     </w:p>
     <w:p>
       <w:pPr>
-        <w:pStyle w:val="Heading6"/>
+        <w:pStyle w:val="ListBullet"/>
         <w:ind w:left="880"/>
       </w:pPr>
       <w:r>
         <w:t>二</w:t>
-      </w:r>
-    </w:p>
-    <w:p>
-      <w:pPr>
-        <w:ind w:left="880"/>
-      </w:pPr>
-      <w:r>
+        <w:br/>
         <w:t>国又は地方公共団体の職員又は職員であった者で、第二条各号に掲げる事項について専門的な知識を有するもの</w:t>
       </w:r>
     </w:p>
@@ -982,52 +754,34 @@
     </w:p>
     <w:p>
       <w:pPr>
-        <w:pStyle w:val="Heading6"/>
+        <w:pStyle w:val="ListBullet"/>
         <w:ind w:left="880"/>
       </w:pPr>
       <w:r>
         <w:t>一</w:t>
-      </w:r>
-    </w:p>
-    <w:p>
-      <w:pPr>
-        <w:ind w:left="880"/>
-      </w:pPr>
-      <w:r>
+        <w:br/>
         <w:t>選任した試験委員の氏名及び略歴又は変更した試験委員の氏名</w:t>
       </w:r>
     </w:p>
     <w:p>
       <w:pPr>
-        <w:pStyle w:val="Heading6"/>
+        <w:pStyle w:val="ListBullet"/>
         <w:ind w:left="880"/>
       </w:pPr>
       <w:r>
         <w:t>二</w:t>
-      </w:r>
-    </w:p>
-    <w:p>
-      <w:pPr>
-        <w:ind w:left="880"/>
-      </w:pPr>
-      <w:r>
+        <w:br/>
         <w:t>選任し、又は変更した年月日</w:t>
       </w:r>
     </w:p>
     <w:p>
       <w:pPr>
-        <w:pStyle w:val="Heading6"/>
+        <w:pStyle w:val="ListBullet"/>
         <w:ind w:left="880"/>
       </w:pPr>
       <w:r>
         <w:t>三</w:t>
-      </w:r>
-    </w:p>
-    <w:p>
-      <w:pPr>
-        <w:ind w:left="880"/>
-      </w:pPr>
-      <w:r>
+        <w:br/>
         <w:t>選任又は変更の理由</w:t>
       </w:r>
     </w:p>
@@ -1059,52 +813,34 @@
     </w:p>
     <w:p>
       <w:pPr>
-        <w:pStyle w:val="Heading6"/>
+        <w:pStyle w:val="ListBullet"/>
         <w:ind w:left="880"/>
       </w:pPr>
       <w:r>
         <w:t>一</w:t>
-      </w:r>
-    </w:p>
-    <w:p>
-      <w:pPr>
-        <w:ind w:left="880"/>
-      </w:pPr>
-      <w:r>
+        <w:br/>
         <w:t>処分を行った者の氏名、生年月日及び住所</w:t>
       </w:r>
     </w:p>
     <w:p>
       <w:pPr>
-        <w:pStyle w:val="Heading6"/>
+        <w:pStyle w:val="ListBullet"/>
         <w:ind w:left="880"/>
       </w:pPr>
       <w:r>
         <w:t>二</w:t>
-      </w:r>
-    </w:p>
-    <w:p>
-      <w:pPr>
-        <w:ind w:left="880"/>
-      </w:pPr>
-      <w:r>
+        <w:br/>
         <w:t>処分の内容及び処分を行った年月日</w:t>
       </w:r>
     </w:p>
     <w:p>
       <w:pPr>
-        <w:pStyle w:val="Heading6"/>
+        <w:pStyle w:val="ListBullet"/>
         <w:ind w:left="880"/>
       </w:pPr>
       <w:r>
         <w:t>三</w:t>
-      </w:r>
-    </w:p>
-    <w:p>
-      <w:pPr>
-        <w:ind w:left="880"/>
-      </w:pPr>
-      <w:r>
+        <w:br/>
         <w:t>不正の行為の内容</w:t>
       </w:r>
     </w:p>
@@ -1127,35 +863,23 @@
     </w:p>
     <w:p>
       <w:pPr>
-        <w:pStyle w:val="Heading6"/>
+        <w:pStyle w:val="ListBullet"/>
         <w:ind w:left="880"/>
       </w:pPr>
       <w:r>
         <w:t>一</w:t>
-      </w:r>
-    </w:p>
-    <w:p>
-      <w:pPr>
-        <w:ind w:left="880"/>
-      </w:pPr>
-      <w:r>
+        <w:br/>
         <w:t>処分を行った者の氏名、生年月日及び住所</w:t>
       </w:r>
     </w:p>
     <w:p>
       <w:pPr>
-        <w:pStyle w:val="Heading6"/>
+        <w:pStyle w:val="ListBullet"/>
         <w:ind w:left="880"/>
       </w:pPr>
       <w:r>
         <w:t>二</w:t>
-      </w:r>
-    </w:p>
-    <w:p>
-      <w:pPr>
-        <w:ind w:left="880"/>
-      </w:pPr>
-      <w:r>
+        <w:br/>
         <w:t>処分の内容及び処分を行った年月日</w:t>
       </w:r>
     </w:p>
@@ -1174,69 +898,45 @@
     </w:p>
     <w:p>
       <w:pPr>
-        <w:pStyle w:val="Heading6"/>
+        <w:pStyle w:val="ListBullet"/>
         <w:ind w:left="880"/>
       </w:pPr>
       <w:r>
         <w:t>一</w:t>
-      </w:r>
-    </w:p>
-    <w:p>
-      <w:pPr>
-        <w:ind w:left="880"/>
-      </w:pPr>
-      <w:r>
+        <w:br/>
         <w:t>試験年月日</w:t>
       </w:r>
     </w:p>
     <w:p>
       <w:pPr>
-        <w:pStyle w:val="Heading6"/>
+        <w:pStyle w:val="ListBullet"/>
         <w:ind w:left="880"/>
       </w:pPr>
       <w:r>
         <w:t>二</w:t>
-      </w:r>
-    </w:p>
-    <w:p>
-      <w:pPr>
-        <w:ind w:left="880"/>
-      </w:pPr>
-      <w:r>
+        <w:br/>
         <w:t>試験地</w:t>
       </w:r>
     </w:p>
     <w:p>
       <w:pPr>
-        <w:pStyle w:val="Heading6"/>
+        <w:pStyle w:val="ListBullet"/>
         <w:ind w:left="880"/>
       </w:pPr>
       <w:r>
         <w:t>三</w:t>
-      </w:r>
-    </w:p>
-    <w:p>
-      <w:pPr>
-        <w:ind w:left="880"/>
-      </w:pPr>
-      <w:r>
+        <w:br/>
         <w:t>受験者の受験番号、氏名、生年月日、住所及び合否の別</w:t>
       </w:r>
     </w:p>
     <w:p>
       <w:pPr>
-        <w:pStyle w:val="Heading6"/>
+        <w:pStyle w:val="ListBullet"/>
         <w:ind w:left="880"/>
       </w:pPr>
       <w:r>
         <w:t>四</w:t>
-      </w:r>
-    </w:p>
-    <w:p>
-      <w:pPr>
-        <w:ind w:left="880"/>
-      </w:pPr>
-      <w:r>
+        <w:br/>
         <w:t>試験の合格年月日</w:t>
       </w:r>
     </w:p>
@@ -1289,103 +989,67 @@
     </w:p>
     <w:p>
       <w:pPr>
-        <w:pStyle w:val="Heading6"/>
+        <w:pStyle w:val="ListBullet"/>
         <w:ind w:left="880"/>
       </w:pPr>
       <w:r>
         <w:t>一</w:t>
-      </w:r>
-    </w:p>
-    <w:p>
-      <w:pPr>
-        <w:ind w:left="880"/>
-      </w:pPr>
-      <w:r>
+        <w:br/>
         <w:t>試験年月日</w:t>
       </w:r>
     </w:p>
     <w:p>
       <w:pPr>
-        <w:pStyle w:val="Heading6"/>
+        <w:pStyle w:val="ListBullet"/>
         <w:ind w:left="880"/>
       </w:pPr>
       <w:r>
         <w:t>二</w:t>
-      </w:r>
-    </w:p>
-    <w:p>
-      <w:pPr>
-        <w:ind w:left="880"/>
-      </w:pPr>
-      <w:r>
+        <w:br/>
         <w:t>試験地</w:t>
       </w:r>
     </w:p>
     <w:p>
       <w:pPr>
-        <w:pStyle w:val="Heading6"/>
+        <w:pStyle w:val="ListBullet"/>
         <w:ind w:left="880"/>
       </w:pPr>
       <w:r>
         <w:t>三</w:t>
-      </w:r>
-    </w:p>
-    <w:p>
-      <w:pPr>
-        <w:ind w:left="880"/>
-      </w:pPr>
-      <w:r>
+        <w:br/>
         <w:t>受験申込者数</w:t>
       </w:r>
     </w:p>
     <w:p>
       <w:pPr>
-        <w:pStyle w:val="Heading6"/>
+        <w:pStyle w:val="ListBullet"/>
         <w:ind w:left="880"/>
       </w:pPr>
       <w:r>
         <w:t>四</w:t>
-      </w:r>
-    </w:p>
-    <w:p>
-      <w:pPr>
-        <w:ind w:left="880"/>
-      </w:pPr>
-      <w:r>
+        <w:br/>
         <w:t>受験者数</w:t>
       </w:r>
     </w:p>
     <w:p>
       <w:pPr>
-        <w:pStyle w:val="Heading6"/>
+        <w:pStyle w:val="ListBullet"/>
         <w:ind w:left="880"/>
       </w:pPr>
       <w:r>
         <w:t>五</w:t>
-      </w:r>
-    </w:p>
-    <w:p>
-      <w:pPr>
-        <w:ind w:left="880"/>
-      </w:pPr>
-      <w:r>
+        <w:br/>
         <w:t>試験に合格した者の数</w:t>
       </w:r>
     </w:p>
     <w:p>
       <w:pPr>
-        <w:pStyle w:val="Heading6"/>
+        <w:pStyle w:val="ListBullet"/>
         <w:ind w:left="880"/>
       </w:pPr>
       <w:r>
         <w:t>六</w:t>
-      </w:r>
-    </w:p>
-    <w:p>
-      <w:pPr>
-        <w:ind w:left="880"/>
-      </w:pPr>
-      <w:r>
+        <w:br/>
         <w:t>試験の合格年月日</w:t>
       </w:r>
     </w:p>
@@ -1434,69 +1098,45 @@
     </w:p>
     <w:p>
       <w:pPr>
-        <w:pStyle w:val="Heading6"/>
+        <w:pStyle w:val="ListBullet"/>
         <w:ind w:left="880"/>
       </w:pPr>
       <w:r>
         <w:t>一</w:t>
-      </w:r>
-    </w:p>
-    <w:p>
-      <w:pPr>
-        <w:ind w:left="880"/>
-      </w:pPr>
-      <w:r>
+        <w:br/>
         <w:t>休止し、又は廃止しようとする試験事務の範囲</w:t>
       </w:r>
     </w:p>
     <w:p>
       <w:pPr>
-        <w:pStyle w:val="Heading6"/>
+        <w:pStyle w:val="ListBullet"/>
         <w:ind w:left="880"/>
       </w:pPr>
       <w:r>
         <w:t>二</w:t>
-      </w:r>
-    </w:p>
-    <w:p>
-      <w:pPr>
-        <w:ind w:left="880"/>
-      </w:pPr>
-      <w:r>
+        <w:br/>
         <w:t>休止し、又は廃止しようとする年月日</w:t>
       </w:r>
     </w:p>
     <w:p>
       <w:pPr>
-        <w:pStyle w:val="Heading6"/>
+        <w:pStyle w:val="ListBullet"/>
         <w:ind w:left="880"/>
       </w:pPr>
       <w:r>
         <w:t>三</w:t>
-      </w:r>
-    </w:p>
-    <w:p>
-      <w:pPr>
-        <w:ind w:left="880"/>
-      </w:pPr>
-      <w:r>
+        <w:br/>
         <w:t>休止しようとする場合にあっては、その期間</w:t>
       </w:r>
     </w:p>
     <w:p>
       <w:pPr>
-        <w:pStyle w:val="Heading6"/>
+        <w:pStyle w:val="ListBullet"/>
         <w:ind w:left="880"/>
       </w:pPr>
       <w:r>
         <w:t>四</w:t>
-      </w:r>
-    </w:p>
-    <w:p>
-      <w:pPr>
-        <w:ind w:left="880"/>
-      </w:pPr>
-      <w:r>
+        <w:br/>
         <w:t>休止又は廃止の理由</w:t>
       </w:r>
     </w:p>
@@ -1515,52 +1155,34 @@
     </w:p>
     <w:p>
       <w:pPr>
-        <w:pStyle w:val="Heading6"/>
+        <w:pStyle w:val="ListBullet"/>
         <w:ind w:left="880"/>
       </w:pPr>
       <w:r>
         <w:t>一</w:t>
-      </w:r>
-    </w:p>
-    <w:p>
-      <w:pPr>
-        <w:ind w:left="880"/>
-      </w:pPr>
-      <w:r>
+        <w:br/>
         <w:t>試験事務を国土交通大臣に引き継ぐこと。</w:t>
       </w:r>
     </w:p>
     <w:p>
       <w:pPr>
-        <w:pStyle w:val="Heading6"/>
+        <w:pStyle w:val="ListBullet"/>
         <w:ind w:left="880"/>
       </w:pPr>
       <w:r>
         <w:t>二</w:t>
-      </w:r>
-    </w:p>
-    <w:p>
-      <w:pPr>
-        <w:ind w:left="880"/>
-      </w:pPr>
-      <w:r>
+        <w:br/>
         <w:t>試験事務に関する帳簿及び書類を国土交通大臣に引き継ぐこと。</w:t>
       </w:r>
     </w:p>
     <w:p>
       <w:pPr>
-        <w:pStyle w:val="Heading6"/>
+        <w:pStyle w:val="ListBullet"/>
         <w:ind w:left="880"/>
       </w:pPr>
       <w:r>
         <w:t>三</w:t>
-      </w:r>
-    </w:p>
-    <w:p>
-      <w:pPr>
-        <w:ind w:left="880"/>
-      </w:pPr>
-      <w:r>
+        <w:br/>
         <w:t>その他国土交通大臣が必要と認める事項</w:t>
       </w:r>
     </w:p>
@@ -1664,69 +1286,45 @@
     </w:p>
     <w:p>
       <w:pPr>
-        <w:pStyle w:val="Heading6"/>
+        <w:pStyle w:val="ListBullet"/>
         <w:ind w:left="880"/>
       </w:pPr>
       <w:r>
         <w:t>一</w:t>
-      </w:r>
-    </w:p>
-    <w:p>
-      <w:pPr>
-        <w:ind w:left="880"/>
-      </w:pPr>
-      <w:r>
+        <w:br/>
         <w:t>住所</w:t>
       </w:r>
     </w:p>
     <w:p>
       <w:pPr>
-        <w:pStyle w:val="Heading6"/>
+        <w:pStyle w:val="ListBullet"/>
         <w:ind w:left="880"/>
       </w:pPr>
       <w:r>
         <w:t>二</w:t>
-      </w:r>
-    </w:p>
-    <w:p>
-      <w:pPr>
-        <w:ind w:left="880"/>
-      </w:pPr>
-      <w:r>
+        <w:br/>
         <w:t>本籍（日本の国籍を有しない者にあっては、その者の有する国籍）及び性別</w:t>
       </w:r>
     </w:p>
     <w:p>
       <w:pPr>
-        <w:pStyle w:val="Heading6"/>
+        <w:pStyle w:val="ListBullet"/>
         <w:ind w:left="880"/>
       </w:pPr>
       <w:r>
         <w:t>三</w:t>
-      </w:r>
-    </w:p>
-    <w:p>
-      <w:pPr>
-        <w:ind w:left="880"/>
-      </w:pPr>
-      <w:r>
+        <w:br/>
         <w:t>試験の合格年月日及び合格証書番号</w:t>
       </w:r>
     </w:p>
     <w:p>
       <w:pPr>
-        <w:pStyle w:val="Heading6"/>
+        <w:pStyle w:val="ListBullet"/>
         <w:ind w:left="880"/>
       </w:pPr>
       <w:r>
         <w:t>四</w:t>
-      </w:r>
-    </w:p>
-    <w:p>
-      <w:pPr>
-        <w:ind w:left="880"/>
-      </w:pPr>
-      <w:r>
+        <w:br/>
         <w:t>登録番号及び登録年月日</w:t>
       </w:r>
     </w:p>
@@ -1899,52 +1497,34 @@
     </w:p>
     <w:p>
       <w:pPr>
-        <w:pStyle w:val="Heading6"/>
+        <w:pStyle w:val="ListBullet"/>
         <w:ind w:left="880"/>
       </w:pPr>
       <w:r>
         <w:t>一</w:t>
-      </w:r>
-    </w:p>
-    <w:p>
-      <w:pPr>
-        <w:ind w:left="880"/>
-      </w:pPr>
-      <w:r>
+        <w:br/>
         <w:t>死亡し、又は失踪の宣告を受けた場合</w:t>
       </w:r>
     </w:p>
     <w:p>
       <w:pPr>
-        <w:pStyle w:val="Heading6"/>
+        <w:pStyle w:val="ListBullet"/>
         <w:ind w:left="880"/>
       </w:pPr>
       <w:r>
         <w:t>二</w:t>
-      </w:r>
-    </w:p>
-    <w:p>
-      <w:pPr>
-        <w:ind w:left="880"/>
-      </w:pPr>
-      <w:r>
+        <w:br/>
         <w:t>法第三十条第一項各号（第三号及び第六号を除く。）のいずれかに該当するに至った場合</w:t>
       </w:r>
     </w:p>
     <w:p>
       <w:pPr>
-        <w:pStyle w:val="Heading6"/>
+        <w:pStyle w:val="ListBullet"/>
         <w:ind w:left="880"/>
       </w:pPr>
       <w:r>
         <w:t>三</w:t>
-      </w:r>
-    </w:p>
-    <w:p>
-      <w:pPr>
-        <w:ind w:left="880"/>
-      </w:pPr>
-      <w:r>
+        <w:br/>
         <w:t>精神の機能の障害を有することにより認知、判断及び意思疎通を適切に行うことができない状態となった場合</w:t>
       </w:r>
     </w:p>
@@ -2032,120 +1612,78 @@
     </w:p>
     <w:p>
       <w:pPr>
-        <w:pStyle w:val="Heading6"/>
+        <w:pStyle w:val="ListBullet"/>
         <w:ind w:left="880"/>
       </w:pPr>
       <w:r>
         <w:t>一</w:t>
-      </w:r>
-    </w:p>
-    <w:p>
-      <w:pPr>
-        <w:ind w:left="880"/>
-      </w:pPr>
-      <w:r>
+        <w:br/>
         <w:t>登録事務を行う時間及び休日に関する事項</w:t>
       </w:r>
     </w:p>
     <w:p>
       <w:pPr>
-        <w:pStyle w:val="Heading6"/>
+        <w:pStyle w:val="ListBullet"/>
         <w:ind w:left="880"/>
       </w:pPr>
       <w:r>
         <w:t>二</w:t>
-      </w:r>
-    </w:p>
-    <w:p>
-      <w:pPr>
-        <w:ind w:left="880"/>
-      </w:pPr>
-      <w:r>
+        <w:br/>
         <w:t>登録事務を行う事務所に関する事項</w:t>
       </w:r>
     </w:p>
     <w:p>
       <w:pPr>
-        <w:pStyle w:val="Heading6"/>
+        <w:pStyle w:val="ListBullet"/>
         <w:ind w:left="880"/>
       </w:pPr>
       <w:r>
         <w:t>三</w:t>
-      </w:r>
-    </w:p>
-    <w:p>
-      <w:pPr>
-        <w:ind w:left="880"/>
-      </w:pPr>
-      <w:r>
+        <w:br/>
         <w:t>登録事務の実施の方法に関する事項</w:t>
       </w:r>
     </w:p>
     <w:p>
       <w:pPr>
-        <w:pStyle w:val="Heading6"/>
+        <w:pStyle w:val="ListBullet"/>
         <w:ind w:left="880"/>
       </w:pPr>
       <w:r>
         <w:t>四</w:t>
-      </w:r>
-    </w:p>
-    <w:p>
-      <w:pPr>
-        <w:ind w:left="880"/>
-      </w:pPr>
-      <w:r>
+        <w:br/>
         <w:t>手数料の収納の方法に関する事項</w:t>
       </w:r>
     </w:p>
     <w:p>
       <w:pPr>
-        <w:pStyle w:val="Heading6"/>
+        <w:pStyle w:val="ListBullet"/>
         <w:ind w:left="880"/>
       </w:pPr>
       <w:r>
         <w:t>五</w:t>
-      </w:r>
-    </w:p>
-    <w:p>
-      <w:pPr>
-        <w:ind w:left="880"/>
-      </w:pPr>
-      <w:r>
+        <w:br/>
         <w:t>登録事務に関する秘密の保持に関する事項</w:t>
       </w:r>
     </w:p>
     <w:p>
       <w:pPr>
-        <w:pStyle w:val="Heading6"/>
+        <w:pStyle w:val="ListBullet"/>
         <w:ind w:left="880"/>
       </w:pPr>
       <w:r>
         <w:t>六</w:t>
-      </w:r>
-    </w:p>
-    <w:p>
-      <w:pPr>
-        <w:ind w:left="880"/>
-      </w:pPr>
-      <w:r>
+        <w:br/>
         <w:t>登録事務に関する帳簿及び書類並びにマンション管理士登録簿の管理に関する事項</w:t>
       </w:r>
     </w:p>
     <w:p>
       <w:pPr>
-        <w:pStyle w:val="Heading6"/>
+        <w:pStyle w:val="ListBullet"/>
         <w:ind w:left="880"/>
       </w:pPr>
       <w:r>
         <w:t>七</w:t>
-      </w:r>
-    </w:p>
-    <w:p>
-      <w:pPr>
-        <w:ind w:left="880"/>
-      </w:pPr>
-      <w:r>
+        <w:br/>
         <w:t>その他登録事務の実施に関し必要な事項</w:t>
       </w:r>
     </w:p>
@@ -2164,86 +1702,56 @@
     </w:p>
     <w:p>
       <w:pPr>
-        <w:pStyle w:val="Heading6"/>
+        <w:pStyle w:val="ListBullet"/>
         <w:ind w:left="880"/>
       </w:pPr>
       <w:r>
         <w:t>一</w:t>
-      </w:r>
-    </w:p>
-    <w:p>
-      <w:pPr>
-        <w:ind w:left="880"/>
-      </w:pPr>
-      <w:r>
+        <w:br/>
         <w:t>各月における登録の件数</w:t>
       </w:r>
     </w:p>
     <w:p>
       <w:pPr>
-        <w:pStyle w:val="Heading6"/>
+        <w:pStyle w:val="ListBullet"/>
         <w:ind w:left="880"/>
       </w:pPr>
       <w:r>
         <w:t>二</w:t>
-      </w:r>
-    </w:p>
-    <w:p>
-      <w:pPr>
-        <w:ind w:left="880"/>
-      </w:pPr>
-      <w:r>
+        <w:br/>
         <w:t>各月における登録事項の変更の届出の件数</w:t>
       </w:r>
     </w:p>
     <w:p>
       <w:pPr>
-        <w:pStyle w:val="Heading6"/>
+        <w:pStyle w:val="ListBullet"/>
         <w:ind w:left="880"/>
       </w:pPr>
       <w:r>
         <w:t>三</w:t>
-      </w:r>
-    </w:p>
-    <w:p>
-      <w:pPr>
-        <w:ind w:left="880"/>
-      </w:pPr>
-      <w:r>
+        <w:br/>
         <w:t>各月における登録の消除の件数</w:t>
       </w:r>
     </w:p>
     <w:p>
       <w:pPr>
-        <w:pStyle w:val="Heading6"/>
+        <w:pStyle w:val="ListBullet"/>
         <w:ind w:left="880"/>
       </w:pPr>
       <w:r>
         <w:t>四</w:t>
-      </w:r>
-    </w:p>
-    <w:p>
-      <w:pPr>
-        <w:ind w:left="880"/>
-      </w:pPr>
-      <w:r>
+        <w:br/>
         <w:t>各月における登録証の訂正及び再交付の件数</w:t>
       </w:r>
     </w:p>
     <w:p>
       <w:pPr>
-        <w:pStyle w:val="Heading6"/>
+        <w:pStyle w:val="ListBullet"/>
         <w:ind w:left="880"/>
       </w:pPr>
       <w:r>
         <w:t>五</w:t>
-      </w:r>
-    </w:p>
-    <w:p>
-      <w:pPr>
-        <w:ind w:left="880"/>
-      </w:pPr>
-      <w:r>
+        <w:br/>
         <w:t>各月の末日において登録を受けている者の人数</w:t>
       </w:r>
     </w:p>
@@ -2309,35 +1817,23 @@
     </w:p>
     <w:p>
       <w:pPr>
-        <w:pStyle w:val="Heading6"/>
+        <w:pStyle w:val="ListBullet"/>
         <w:ind w:left="880"/>
       </w:pPr>
       <w:r>
         <w:t>一</w:t>
-      </w:r>
-    </w:p>
-    <w:p>
-      <w:pPr>
-        <w:ind w:left="880"/>
-      </w:pPr>
-      <w:r>
+        <w:br/>
         <w:t>当該マンション管理士に係る登録事項</w:t>
       </w:r>
     </w:p>
     <w:p>
       <w:pPr>
-        <w:pStyle w:val="Heading6"/>
+        <w:pStyle w:val="ListBullet"/>
         <w:ind w:left="880"/>
       </w:pPr>
       <w:r>
         <w:t>二</w:t>
-      </w:r>
-    </w:p>
-    <w:p>
-      <w:pPr>
-        <w:ind w:left="880"/>
-      </w:pPr>
-      <w:r>
+        <w:br/>
         <w:t>偽りその他不正の手段</w:t>
       </w:r>
     </w:p>
@@ -2352,6 +1848,8 @@
     <w:p>
       <w:r>
         <w:t>第十条から第十四条まで及び第二十二条から第二十四条までの規定は、指定登録機関について準用する。</w:t>
+        <w:br/>
+        <w:t>この場合において、これらの規定（第十二条から第十四条まで及び第二十二条の規定を除く。）中「試験事務」とあるのは「登録事務」と、第十条第一項中「法第十一条第二項」とあるのは「法第三十六条第二項」と、同項第二号中「法第十一条第一項」とあるのは「法第三十六条第一項」と、「試験」とあるのは「登録」と、第十二条中「法第十三条第一項」とあるのは「法第三十八条において準用する法第十三条第一項」と、法第十三条第一項中「法第十四条第一項前段」とあるのは「法第三十八条において準用する法第十四条第一項前段」と、同条第二項中「法第十四条第一項後段」とあるのは「法第三十八条において準用する法第十四条第一項後段」と、第十四条第一項中「法第十五条第一項前段」とあるのは「法第三十八条において準用する法第十五条第一項前段」と、「試験事務規程」とあるのは「登録事務規程」と、同条第二項中「法第十五条第一項後段」とあるのは「法第三十八条において準用する法第十五条第一項後段」と、第二十二条中「法第二十二条第二項」とあるのは「法第三十八条において準用する法第二十二条第二項」と、「別記様式第二号」とあるのは「別記様式第九号」と、第二十三条中「法第二十三条第一項」とあるのは「法第三十八条において準用する法第二十三条第一項」と、第二十四条中「法第二十三条」とあるのは「法第三十八条において準用する法第二十三条」と、「法第二十四条」とあるのは「法第三十八条において準用する法第二十四条」と、「法第二十七条第二項」とあるのは「法第三十八条において準用する法第二十七条第二項」と、同条第二号中「及び書類」とあるのは「、書類及びマンション管理士登録簿」と読み替えるものとする。</w:t>
       </w:r>
     </w:p>
     <w:p>
@@ -2390,103 +1888,67 @@
     </w:p>
     <w:p>
       <w:pPr>
-        <w:pStyle w:val="Heading6"/>
+        <w:pStyle w:val="ListBullet"/>
         <w:ind w:left="880"/>
       </w:pPr>
       <w:r>
         <w:t>一</w:t>
-      </w:r>
-    </w:p>
-    <w:p>
-      <w:pPr>
-        <w:ind w:left="880"/>
-      </w:pPr>
-      <w:r>
+        <w:br/>
         <w:t>法人である場合においては、次に掲げる書類</w:t>
       </w:r>
     </w:p>
     <w:p>
       <w:pPr>
-        <w:pStyle w:val="Heading6"/>
+        <w:pStyle w:val="ListBullet"/>
         <w:ind w:left="880"/>
       </w:pPr>
       <w:r>
         <w:t>二</w:t>
-      </w:r>
-    </w:p>
-    <w:p>
-      <w:pPr>
-        <w:ind w:left="880"/>
-      </w:pPr>
-      <w:r>
+        <w:br/>
         <w:t>個人である場合においては、登録等を受けようとする者の略歴を記載した書類</w:t>
       </w:r>
     </w:p>
     <w:p>
       <w:pPr>
-        <w:pStyle w:val="Heading6"/>
+        <w:pStyle w:val="ListBullet"/>
         <w:ind w:left="880"/>
       </w:pPr>
       <w:r>
         <w:t>三</w:t>
-      </w:r>
-    </w:p>
-    <w:p>
-      <w:pPr>
-        <w:ind w:left="880"/>
-      </w:pPr>
-      <w:r>
+        <w:br/>
         <w:t>法第四十一条の講習（以下この節において「登録講習」という。）が法別表第一の上欄に掲げる科目（以下この節において「登録講習科目」という。）について、同表の下欄に掲げる講師（以下この節において「登録講習講師」という。）により行われるものであることを証する書類</w:t>
       </w:r>
     </w:p>
     <w:p>
       <w:pPr>
-        <w:pStyle w:val="Heading6"/>
+        <w:pStyle w:val="ListBullet"/>
         <w:ind w:left="880"/>
       </w:pPr>
       <w:r>
         <w:t>四</w:t>
-      </w:r>
-    </w:p>
-    <w:p>
-      <w:pPr>
-        <w:ind w:left="880"/>
-      </w:pPr>
-      <w:r>
+        <w:br/>
         <w:t>法第四十一条の二の講習事務（以下この節において「登録講習事務」という。）以外の業務を行おうとするときは、その業務の種類及び概要を記載した書類</w:t>
       </w:r>
     </w:p>
     <w:p>
       <w:pPr>
-        <w:pStyle w:val="Heading6"/>
+        <w:pStyle w:val="ListBullet"/>
         <w:ind w:left="880"/>
       </w:pPr>
       <w:r>
         <w:t>五</w:t>
-      </w:r>
-    </w:p>
-    <w:p>
-      <w:pPr>
-        <w:ind w:left="880"/>
-      </w:pPr>
-      <w:r>
+        <w:br/>
         <w:t>登録等を受けようとする者が法第四十一条の三各号のいずれにも該当しない者であることを誓約する書面</w:t>
       </w:r>
     </w:p>
     <w:p>
       <w:pPr>
-        <w:pStyle w:val="Heading6"/>
+        <w:pStyle w:val="ListBullet"/>
         <w:ind w:left="880"/>
       </w:pPr>
       <w:r>
         <w:t>六</w:t>
-      </w:r>
-    </w:p>
-    <w:p>
-      <w:pPr>
-        <w:ind w:left="880"/>
-      </w:pPr>
-      <w:r>
+        <w:br/>
         <w:t>その他参考となる事項を記載した書類</w:t>
       </w:r>
     </w:p>
@@ -2548,137 +2010,89 @@
     </w:p>
     <w:p>
       <w:pPr>
-        <w:pStyle w:val="Heading6"/>
+        <w:pStyle w:val="ListBullet"/>
         <w:ind w:left="880"/>
       </w:pPr>
       <w:r>
         <w:t>一</w:t>
-      </w:r>
-    </w:p>
-    <w:p>
-      <w:pPr>
-        <w:ind w:left="880"/>
-      </w:pPr>
-      <w:r>
+        <w:br/>
         <w:t>登録講習を毎年一回以上行うこと。</w:t>
       </w:r>
     </w:p>
     <w:p>
       <w:pPr>
-        <w:pStyle w:val="Heading6"/>
+        <w:pStyle w:val="ListBullet"/>
         <w:ind w:left="880"/>
       </w:pPr>
       <w:r>
         <w:t>二</w:t>
-      </w:r>
-    </w:p>
-    <w:p>
-      <w:pPr>
-        <w:ind w:left="880"/>
-      </w:pPr>
-      <w:r>
+        <w:br/>
         <w:t>登録講習は講義により行い、講義時間の合計はおおむね六時間とし、登録講習科目ごとの講義時間は国土交通大臣が定める時間とすること。</w:t>
       </w:r>
     </w:p>
     <w:p>
       <w:pPr>
-        <w:pStyle w:val="Heading6"/>
+        <w:pStyle w:val="ListBullet"/>
         <w:ind w:left="880"/>
       </w:pPr>
       <w:r>
         <w:t>三</w:t>
-      </w:r>
-    </w:p>
-    <w:p>
-      <w:pPr>
-        <w:ind w:left="880"/>
-      </w:pPr>
-      <w:r>
+        <w:br/>
         <w:t>登録講習科目に応じ国土交通大臣が定める事項を含む適切な内容の教材（以下この節において「登録講習教材」という。）を用いること。</w:t>
       </w:r>
     </w:p>
     <w:p>
       <w:pPr>
-        <w:pStyle w:val="Heading6"/>
+        <w:pStyle w:val="ListBullet"/>
         <w:ind w:left="880"/>
       </w:pPr>
       <w:r>
         <w:t>四</w:t>
-      </w:r>
-    </w:p>
-    <w:p>
-      <w:pPr>
-        <w:ind w:left="880"/>
-      </w:pPr>
-      <w:r>
+        <w:br/>
         <w:t>登録講習講師は講義の内容に関する受講者の質問に対し、登録講習中に適切に応答すること。</w:t>
       </w:r>
     </w:p>
     <w:p>
       <w:pPr>
-        <w:pStyle w:val="Heading6"/>
+        <w:pStyle w:val="ListBullet"/>
         <w:ind w:left="880"/>
       </w:pPr>
       <w:r>
         <w:t>五</w:t>
-      </w:r>
-    </w:p>
-    <w:p>
-      <w:pPr>
-        <w:ind w:left="880"/>
-      </w:pPr>
-      <w:r>
+        <w:br/>
         <w:t>登録講習の課程を修了した者（以下この節において「登録講習修了者」という。）に対して、別記様式第十号の二による修了証（以下この節において単に「修了証」という。）を交付すること。</w:t>
       </w:r>
     </w:p>
     <w:p>
       <w:pPr>
-        <w:pStyle w:val="Heading6"/>
+        <w:pStyle w:val="ListBullet"/>
         <w:ind w:left="880"/>
       </w:pPr>
       <w:r>
         <w:t>六</w:t>
-      </w:r>
-    </w:p>
-    <w:p>
-      <w:pPr>
-        <w:ind w:left="880"/>
-      </w:pPr>
-      <w:r>
+        <w:br/>
         <w:t>不正な受講を防止するための措置を講じること。</w:t>
       </w:r>
     </w:p>
     <w:p>
       <w:pPr>
-        <w:pStyle w:val="Heading6"/>
+        <w:pStyle w:val="ListBullet"/>
         <w:ind w:left="880"/>
       </w:pPr>
       <w:r>
         <w:t>七</w:t>
-      </w:r>
-    </w:p>
-    <w:p>
-      <w:pPr>
-        <w:ind w:left="880"/>
-      </w:pPr>
-      <w:r>
+        <w:br/>
         <w:t>登録講習を実施する日時、場所その他登録講習の実施に関し必要な事項及び当該講習が登録講習である旨を公示すること。</w:t>
       </w:r>
     </w:p>
     <w:p>
       <w:pPr>
-        <w:pStyle w:val="Heading6"/>
+        <w:pStyle w:val="ListBullet"/>
         <w:ind w:left="880"/>
       </w:pPr>
       <w:r>
         <w:t>八</w:t>
-      </w:r>
-    </w:p>
-    <w:p>
-      <w:pPr>
-        <w:ind w:left="880"/>
-      </w:pPr>
-      <w:r>
+        <w:br/>
         <w:t>登録講習事務以外の業務を行う場合にあっては、当該業務が登録講習事務であると誤認されるおそれがある表示その他の行為をしないこと。</w:t>
       </w:r>
     </w:p>
@@ -2697,52 +2111,34 @@
     </w:p>
     <w:p>
       <w:pPr>
-        <w:pStyle w:val="Heading6"/>
+        <w:pStyle w:val="ListBullet"/>
         <w:ind w:left="880"/>
       </w:pPr>
       <w:r>
         <w:t>一</w:t>
-      </w:r>
-    </w:p>
-    <w:p>
-      <w:pPr>
-        <w:ind w:left="880"/>
-      </w:pPr>
-      <w:r>
+        <w:br/>
         <w:t>変更しようとする事項</w:t>
       </w:r>
     </w:p>
     <w:p>
       <w:pPr>
-        <w:pStyle w:val="Heading6"/>
+        <w:pStyle w:val="ListBullet"/>
         <w:ind w:left="880"/>
       </w:pPr>
       <w:r>
         <w:t>二</w:t>
-      </w:r>
-    </w:p>
-    <w:p>
-      <w:pPr>
-        <w:ind w:left="880"/>
-      </w:pPr>
-      <w:r>
+        <w:br/>
         <w:t>変更しようとする年月日</w:t>
       </w:r>
     </w:p>
     <w:p>
       <w:pPr>
-        <w:pStyle w:val="Heading6"/>
+        <w:pStyle w:val="ListBullet"/>
         <w:ind w:left="880"/>
       </w:pPr>
       <w:r>
         <w:t>三</w:t>
-      </w:r>
-    </w:p>
-    <w:p>
-      <w:pPr>
-        <w:ind w:left="880"/>
-      </w:pPr>
-      <w:r>
+        <w:br/>
         <w:t>変更の理由</w:t>
       </w:r>
     </w:p>
@@ -2761,205 +2157,133 @@
     </w:p>
     <w:p>
       <w:pPr>
-        <w:pStyle w:val="Heading6"/>
+        <w:pStyle w:val="ListBullet"/>
         <w:ind w:left="880"/>
       </w:pPr>
       <w:r>
         <w:t>一</w:t>
-      </w:r>
-    </w:p>
-    <w:p>
-      <w:pPr>
-        <w:ind w:left="880"/>
-      </w:pPr>
-      <w:r>
+        <w:br/>
         <w:t>登録講習事務を行う時間及び休日に関する事項</w:t>
       </w:r>
     </w:p>
     <w:p>
       <w:pPr>
-        <w:pStyle w:val="Heading6"/>
+        <w:pStyle w:val="ListBullet"/>
         <w:ind w:left="880"/>
       </w:pPr>
       <w:r>
         <w:t>二</w:t>
-      </w:r>
-    </w:p>
-    <w:p>
-      <w:pPr>
-        <w:ind w:left="880"/>
-      </w:pPr>
-      <w:r>
+        <w:br/>
         <w:t>登録講習事務を行う事務所及び登録講習の実施場所に関する事項</w:t>
       </w:r>
     </w:p>
     <w:p>
       <w:pPr>
-        <w:pStyle w:val="Heading6"/>
+        <w:pStyle w:val="ListBullet"/>
         <w:ind w:left="880"/>
       </w:pPr>
       <w:r>
         <w:t>三</w:t>
-      </w:r>
-    </w:p>
-    <w:p>
-      <w:pPr>
-        <w:ind w:left="880"/>
-      </w:pPr>
-      <w:r>
+        <w:br/>
         <w:t>登録講習の実施に係る公示の方法に関する事項</w:t>
       </w:r>
     </w:p>
     <w:p>
       <w:pPr>
-        <w:pStyle w:val="Heading6"/>
+        <w:pStyle w:val="ListBullet"/>
         <w:ind w:left="880"/>
       </w:pPr>
       <w:r>
         <w:t>四</w:t>
-      </w:r>
-    </w:p>
-    <w:p>
-      <w:pPr>
-        <w:ind w:left="880"/>
-      </w:pPr>
-      <w:r>
+        <w:br/>
         <w:t>登録講習の受講の申込みに関する事項</w:t>
       </w:r>
     </w:p>
     <w:p>
       <w:pPr>
-        <w:pStyle w:val="Heading6"/>
+        <w:pStyle w:val="ListBullet"/>
         <w:ind w:left="880"/>
       </w:pPr>
       <w:r>
         <w:t>五</w:t>
-      </w:r>
-    </w:p>
-    <w:p>
-      <w:pPr>
-        <w:ind w:left="880"/>
-      </w:pPr>
-      <w:r>
+        <w:br/>
         <w:t>登録講習の実施方法に関する事項</w:t>
       </w:r>
     </w:p>
     <w:p>
       <w:pPr>
-        <w:pStyle w:val="Heading6"/>
+        <w:pStyle w:val="ListBullet"/>
         <w:ind w:left="880"/>
       </w:pPr>
       <w:r>
         <w:t>六</w:t>
-      </w:r>
-    </w:p>
-    <w:p>
-      <w:pPr>
-        <w:ind w:left="880"/>
-      </w:pPr>
-      <w:r>
+        <w:br/>
         <w:t>登録講習に関する料金の額及びその収納方法に関する事項</w:t>
       </w:r>
     </w:p>
     <w:p>
       <w:pPr>
-        <w:pStyle w:val="Heading6"/>
+        <w:pStyle w:val="ListBullet"/>
         <w:ind w:left="880"/>
       </w:pPr>
       <w:r>
         <w:t>七</w:t>
-      </w:r>
-    </w:p>
-    <w:p>
-      <w:pPr>
-        <w:ind w:left="880"/>
-      </w:pPr>
-      <w:r>
+        <w:br/>
         <w:t>登録講習の内容及び時間に関する事項</w:t>
       </w:r>
     </w:p>
     <w:p>
       <w:pPr>
-        <w:pStyle w:val="Heading6"/>
+        <w:pStyle w:val="ListBullet"/>
         <w:ind w:left="880"/>
       </w:pPr>
       <w:r>
         <w:t>八</w:t>
-      </w:r>
-    </w:p>
-    <w:p>
-      <w:pPr>
-        <w:ind w:left="880"/>
-      </w:pPr>
-      <w:r>
+        <w:br/>
         <w:t>登録講習に用いる登録講習教材に関する事項</w:t>
       </w:r>
     </w:p>
     <w:p>
       <w:pPr>
-        <w:pStyle w:val="Heading6"/>
+        <w:pStyle w:val="ListBullet"/>
         <w:ind w:left="880"/>
       </w:pPr>
       <w:r>
         <w:t>九</w:t>
-      </w:r>
-    </w:p>
-    <w:p>
-      <w:pPr>
-        <w:ind w:left="880"/>
-      </w:pPr>
-      <w:r>
+        <w:br/>
         <w:t>修了証の交付に関する事項</w:t>
       </w:r>
     </w:p>
     <w:p>
       <w:pPr>
-        <w:pStyle w:val="Heading6"/>
+        <w:pStyle w:val="ListBullet"/>
         <w:ind w:left="880"/>
       </w:pPr>
       <w:r>
         <w:t>十</w:t>
-      </w:r>
-    </w:p>
-    <w:p>
-      <w:pPr>
-        <w:ind w:left="880"/>
-      </w:pPr>
-      <w:r>
+        <w:br/>
         <w:t>第四十二条の十第三項の帳簿その他の登録講習事務に関する書類の管理に関する事項</w:t>
       </w:r>
     </w:p>
     <w:p>
       <w:pPr>
-        <w:pStyle w:val="Heading6"/>
+        <w:pStyle w:val="ListBullet"/>
         <w:ind w:left="880"/>
       </w:pPr>
       <w:r>
         <w:t>十一</w:t>
-      </w:r>
-    </w:p>
-    <w:p>
-      <w:pPr>
-        <w:ind w:left="880"/>
-      </w:pPr>
-      <w:r>
+        <w:br/>
         <w:t>不正受講者の処分に関する事項</w:t>
       </w:r>
     </w:p>
     <w:p>
       <w:pPr>
-        <w:pStyle w:val="Heading6"/>
+        <w:pStyle w:val="ListBullet"/>
         <w:ind w:left="880"/>
       </w:pPr>
       <w:r>
         <w:t>十二</w:t>
-      </w:r>
-    </w:p>
-    <w:p>
-      <w:pPr>
-        <w:ind w:left="880"/>
-      </w:pPr>
-      <w:r>
+        <w:br/>
         <w:t>その他登録講習事務の実施に関し必要な事項</w:t>
       </w:r>
     </w:p>
@@ -2978,69 +2302,45 @@
     </w:p>
     <w:p>
       <w:pPr>
-        <w:pStyle w:val="Heading6"/>
+        <w:pStyle w:val="ListBullet"/>
         <w:ind w:left="880"/>
       </w:pPr>
       <w:r>
         <w:t>一</w:t>
-      </w:r>
-    </w:p>
-    <w:p>
-      <w:pPr>
-        <w:ind w:left="880"/>
-      </w:pPr>
-      <w:r>
+        <w:br/>
         <w:t>休止し、又は廃止しようとする登録講習事務の範囲</w:t>
       </w:r>
     </w:p>
     <w:p>
       <w:pPr>
-        <w:pStyle w:val="Heading6"/>
+        <w:pStyle w:val="ListBullet"/>
         <w:ind w:left="880"/>
       </w:pPr>
       <w:r>
         <w:t>二</w:t>
-      </w:r>
-    </w:p>
-    <w:p>
-      <w:pPr>
-        <w:ind w:left="880"/>
-      </w:pPr>
-      <w:r>
+        <w:br/>
         <w:t>休止し、又は廃止しようとする年月日</w:t>
       </w:r>
     </w:p>
     <w:p>
       <w:pPr>
-        <w:pStyle w:val="Heading6"/>
+        <w:pStyle w:val="ListBullet"/>
         <w:ind w:left="880"/>
       </w:pPr>
       <w:r>
         <w:t>三</w:t>
-      </w:r>
-    </w:p>
-    <w:p>
-      <w:pPr>
-        <w:ind w:left="880"/>
-      </w:pPr>
-      <w:r>
+        <w:br/>
         <w:t>休止しようとする場合にあっては、その期間</w:t>
       </w:r>
     </w:p>
     <w:p>
       <w:pPr>
-        <w:pStyle w:val="Heading6"/>
+        <w:pStyle w:val="ListBullet"/>
         <w:ind w:left="880"/>
       </w:pPr>
       <w:r>
         <w:t>四</w:t>
-      </w:r>
-    </w:p>
-    <w:p>
-      <w:pPr>
-        <w:ind w:left="880"/>
-      </w:pPr>
-      <w:r>
+        <w:br/>
         <w:t>休止又は廃止の理由</w:t>
       </w:r>
     </w:p>
@@ -3072,35 +2372,23 @@
     </w:p>
     <w:p>
       <w:pPr>
-        <w:pStyle w:val="Heading6"/>
+        <w:pStyle w:val="ListBullet"/>
         <w:ind w:left="880"/>
       </w:pPr>
       <w:r>
         <w:t>一</w:t>
-      </w:r>
-    </w:p>
-    <w:p>
-      <w:pPr>
-        <w:ind w:left="880"/>
-      </w:pPr>
-      <w:r>
+        <w:br/>
         <w:t>送信者の使用に係る電子計算機と受信者の使用に係る電子計算機とを電気通信回線で接続した電子情報処理組織を使用する方法であって、当該電気通信回線を通じて情報が送信され、受信者の使用に係る電子計算機に備えられたファイルに当該情報が記録されるもの</w:t>
       </w:r>
     </w:p>
     <w:p>
       <w:pPr>
-        <w:pStyle w:val="Heading6"/>
+        <w:pStyle w:val="ListBullet"/>
         <w:ind w:left="880"/>
       </w:pPr>
       <w:r>
         <w:t>二</w:t>
-      </w:r>
-    </w:p>
-    <w:p>
-      <w:pPr>
-        <w:ind w:left="880"/>
-      </w:pPr>
-      <w:r>
+        <w:br/>
         <w:t>磁気ディスク等をもって調製するファイルに情報を記録したものを交付する方法</w:t>
       </w:r>
     </w:p>
@@ -3136,86 +2424,56 @@
     </w:p>
     <w:p>
       <w:pPr>
-        <w:pStyle w:val="Heading6"/>
+        <w:pStyle w:val="ListBullet"/>
         <w:ind w:left="880"/>
       </w:pPr>
       <w:r>
         <w:t>一</w:t>
-      </w:r>
-    </w:p>
-    <w:p>
-      <w:pPr>
-        <w:ind w:left="880"/>
-      </w:pPr>
-      <w:r>
+        <w:br/>
         <w:t>登録講習の実施年月日</w:t>
       </w:r>
     </w:p>
     <w:p>
       <w:pPr>
-        <w:pStyle w:val="Heading6"/>
+        <w:pStyle w:val="ListBullet"/>
         <w:ind w:left="880"/>
       </w:pPr>
       <w:r>
         <w:t>二</w:t>
-      </w:r>
-    </w:p>
-    <w:p>
-      <w:pPr>
-        <w:ind w:left="880"/>
-      </w:pPr>
-      <w:r>
+        <w:br/>
         <w:t>登録講習の実施場所</w:t>
       </w:r>
     </w:p>
     <w:p>
       <w:pPr>
-        <w:pStyle w:val="Heading6"/>
+        <w:pStyle w:val="ListBullet"/>
         <w:ind w:left="880"/>
       </w:pPr>
       <w:r>
         <w:t>三</w:t>
-      </w:r>
-    </w:p>
-    <w:p>
-      <w:pPr>
-        <w:ind w:left="880"/>
-      </w:pPr>
-      <w:r>
+        <w:br/>
         <w:t>講義を行った登録講習講師の氏名並びに講義において担当した登録講習科目及びその時間</w:t>
       </w:r>
     </w:p>
     <w:p>
       <w:pPr>
-        <w:pStyle w:val="Heading6"/>
+        <w:pStyle w:val="ListBullet"/>
         <w:ind w:left="880"/>
       </w:pPr>
       <w:r>
         <w:t>四</w:t>
-      </w:r>
-    </w:p>
-    <w:p>
-      <w:pPr>
-        <w:ind w:left="880"/>
-      </w:pPr>
-      <w:r>
+        <w:br/>
         <w:t>受講者の氏名、生年月日、住所及びマンション管理士の登録番号</w:t>
       </w:r>
     </w:p>
     <w:p>
       <w:pPr>
-        <w:pStyle w:val="Heading6"/>
+        <w:pStyle w:val="ListBullet"/>
         <w:ind w:left="880"/>
       </w:pPr>
       <w:r>
         <w:t>五</w:t>
-      </w:r>
-    </w:p>
-    <w:p>
-      <w:pPr>
-        <w:ind w:left="880"/>
-      </w:pPr>
-      <w:r>
+        <w:br/>
         <w:t>登録講習修了者にあっては、前号に掲げる事項のほか、修了証の交付年月日及び修了証番号</w:t>
       </w:r>
     </w:p>
@@ -3285,86 +2543,56 @@
     </w:p>
     <w:p>
       <w:pPr>
-        <w:pStyle w:val="Heading6"/>
+        <w:pStyle w:val="ListBullet"/>
         <w:ind w:left="880"/>
       </w:pPr>
       <w:r>
         <w:t>一</w:t>
-      </w:r>
-    </w:p>
-    <w:p>
-      <w:pPr>
-        <w:ind w:left="880"/>
-      </w:pPr>
-      <w:r>
+        <w:br/>
         <w:t>登録講習の実施年月日</w:t>
       </w:r>
     </w:p>
     <w:p>
       <w:pPr>
-        <w:pStyle w:val="Heading6"/>
+        <w:pStyle w:val="ListBullet"/>
         <w:ind w:left="880"/>
       </w:pPr>
       <w:r>
         <w:t>二</w:t>
-      </w:r>
-    </w:p>
-    <w:p>
-      <w:pPr>
-        <w:ind w:left="880"/>
-      </w:pPr>
-      <w:r>
+        <w:br/>
         <w:t>登録講習の実施場所</w:t>
       </w:r>
     </w:p>
     <w:p>
       <w:pPr>
-        <w:pStyle w:val="Heading6"/>
+        <w:pStyle w:val="ListBullet"/>
         <w:ind w:left="880"/>
       </w:pPr>
       <w:r>
         <w:t>三</w:t>
-      </w:r>
-    </w:p>
-    <w:p>
-      <w:pPr>
-        <w:ind w:left="880"/>
-      </w:pPr>
-      <w:r>
+        <w:br/>
         <w:t>受講申込者数</w:t>
       </w:r>
     </w:p>
     <w:p>
       <w:pPr>
-        <w:pStyle w:val="Heading6"/>
+        <w:pStyle w:val="ListBullet"/>
         <w:ind w:left="880"/>
       </w:pPr>
       <w:r>
         <w:t>四</w:t>
-      </w:r>
-    </w:p>
-    <w:p>
-      <w:pPr>
-        <w:ind w:left="880"/>
-      </w:pPr>
-      <w:r>
+        <w:br/>
         <w:t>受講者数</w:t>
       </w:r>
     </w:p>
     <w:p>
       <w:pPr>
-        <w:pStyle w:val="Heading6"/>
+        <w:pStyle w:val="ListBullet"/>
         <w:ind w:left="880"/>
       </w:pPr>
       <w:r>
         <w:t>五</w:t>
-      </w:r>
-    </w:p>
-    <w:p>
-      <w:pPr>
-        <w:ind w:left="880"/>
-      </w:pPr>
-      <w:r>
+        <w:br/>
         <w:t>登録講習修了者数</w:t>
       </w:r>
     </w:p>
@@ -3417,52 +2645,34 @@
     </w:p>
     <w:p>
       <w:pPr>
-        <w:pStyle w:val="Heading6"/>
+        <w:pStyle w:val="ListBullet"/>
         <w:ind w:left="880"/>
       </w:pPr>
       <w:r>
         <w:t>一</w:t>
-      </w:r>
-    </w:p>
-    <w:p>
-      <w:pPr>
-        <w:ind w:left="880"/>
-      </w:pPr>
-      <w:r>
+        <w:br/>
         <w:t>登録講習事務を国土交通大臣に引き継ぐこと。</w:t>
       </w:r>
     </w:p>
     <w:p>
       <w:pPr>
-        <w:pStyle w:val="Heading6"/>
+        <w:pStyle w:val="ListBullet"/>
         <w:ind w:left="880"/>
       </w:pPr>
       <w:r>
         <w:t>二</w:t>
-      </w:r>
-    </w:p>
-    <w:p>
-      <w:pPr>
-        <w:ind w:left="880"/>
-      </w:pPr>
-      <w:r>
+        <w:br/>
         <w:t>第四十二条の十第三項の帳簿その他の登録講習事務に関する書類を国土交通大臣に引き継ぐこと。</w:t>
       </w:r>
     </w:p>
     <w:p>
       <w:pPr>
-        <w:pStyle w:val="Heading6"/>
+        <w:pStyle w:val="ListBullet"/>
         <w:ind w:left="880"/>
       </w:pPr>
       <w:r>
         <w:t>三</w:t>
-      </w:r>
-    </w:p>
-    <w:p>
-      <w:pPr>
-        <w:ind w:left="880"/>
-      </w:pPr>
-      <w:r>
+        <w:br/>
         <w:t>その他国土交通大臣が必要と認める事項</w:t>
       </w:r>
     </w:p>
@@ -3666,35 +2876,23 @@
     </w:p>
     <w:p>
       <w:pPr>
-        <w:pStyle w:val="Heading6"/>
+        <w:pStyle w:val="ListBullet"/>
         <w:ind w:left="880"/>
       </w:pPr>
       <w:r>
         <w:t>一</w:t>
-      </w:r>
-    </w:p>
-    <w:p>
-      <w:pPr>
-        <w:ind w:left="880"/>
-      </w:pPr>
-      <w:r>
+        <w:br/>
         <w:t>本店又は支店（商人以外の者にあっては、主たる事務所又は従たる事務所）</w:t>
       </w:r>
     </w:p>
     <w:p>
       <w:pPr>
-        <w:pStyle w:val="Heading6"/>
+        <w:pStyle w:val="ListBullet"/>
         <w:ind w:left="880"/>
       </w:pPr>
       <w:r>
         <w:t>二</w:t>
-      </w:r>
-    </w:p>
-    <w:p>
-      <w:pPr>
-        <w:ind w:left="880"/>
-      </w:pPr>
-      <w:r>
+        <w:br/>
         <w:t>前号に掲げるもののほか、継続的に業務を行うことができる施設を有する場所で、マンション管理業に係る契約の締結又は履行に関する権限を有する使用人を置くもの</w:t>
       </w:r>
     </w:p>
@@ -3713,188 +2911,122 @@
     </w:p>
     <w:p>
       <w:pPr>
-        <w:pStyle w:val="Heading6"/>
+        <w:pStyle w:val="ListBullet"/>
         <w:ind w:left="880"/>
       </w:pPr>
       <w:r>
         <w:t>一</w:t>
-      </w:r>
-    </w:p>
-    <w:p>
-      <w:pPr>
-        <w:ind w:left="880"/>
-      </w:pPr>
-      <w:r>
+        <w:br/>
         <w:t>マンション管理業経歴書</w:t>
       </w:r>
     </w:p>
     <w:p>
       <w:pPr>
-        <w:pStyle w:val="Heading6"/>
+        <w:pStyle w:val="ListBullet"/>
         <w:ind w:left="880"/>
       </w:pPr>
       <w:r>
         <w:t>二</w:t>
-      </w:r>
-    </w:p>
-    <w:p>
-      <w:pPr>
-        <w:ind w:left="880"/>
-      </w:pPr>
-      <w:r>
+        <w:br/>
         <w:t>事務所について法第五十六条第一項に規定する要件を備えていることを証する書面</w:t>
       </w:r>
     </w:p>
     <w:p>
       <w:pPr>
-        <w:pStyle w:val="Heading6"/>
+        <w:pStyle w:val="ListBullet"/>
         <w:ind w:left="880"/>
       </w:pPr>
       <w:r>
         <w:t>三</w:t>
-      </w:r>
-    </w:p>
-    <w:p>
-      <w:pPr>
-        <w:ind w:left="880"/>
-      </w:pPr>
-      <w:r>
+        <w:br/>
         <w:t>登録申請者（法人である場合においてはその役員並びに相談役及び顧問をいい、営業に関し成年者と同一の行為能力を有しない未成年者である場合においてはその法定代理人（法定代理人が法人である場合においては、その役員）を含む。以下この条において同じ。）及び事務所ごとに置かれる専任の管理業務主任者が破産手続開始の決定を受けて復権を得ない者に該当しない旨の市町村（特別区を含む。以下同じ。）の長の証明書</w:t>
       </w:r>
     </w:p>
     <w:p>
       <w:pPr>
-        <w:pStyle w:val="Heading6"/>
+        <w:pStyle w:val="ListBullet"/>
         <w:ind w:left="880"/>
       </w:pPr>
       <w:r>
         <w:t>四</w:t>
-      </w:r>
-    </w:p>
-    <w:p>
-      <w:pPr>
-        <w:ind w:left="880"/>
-      </w:pPr>
-      <w:r>
+        <w:br/>
         <w:t>法人である場合においては、相談役及び顧問の氏名及び住所並びに発行済株式総数の百分の五以上の株式を有する株主又は出資の額の百分の五以上の額に相当する出資をしている者の氏名又は名称、住所及びその有する株式の数又はその者のなした出資の金額を記載した書面</w:t>
       </w:r>
     </w:p>
     <w:p>
       <w:pPr>
-        <w:pStyle w:val="Heading6"/>
+        <w:pStyle w:val="ListBullet"/>
         <w:ind w:left="880"/>
       </w:pPr>
       <w:r>
         <w:t>五</w:t>
-      </w:r>
-    </w:p>
-    <w:p>
-      <w:pPr>
-        <w:ind w:left="880"/>
-      </w:pPr>
-      <w:r>
+        <w:br/>
         <w:t>登録申請者、事務所ごとに置かれる専任の管理業務主任者の略歴を記載した書面</w:t>
       </w:r>
     </w:p>
     <w:p>
       <w:pPr>
-        <w:pStyle w:val="Heading6"/>
+        <w:pStyle w:val="ListBullet"/>
         <w:ind w:left="880"/>
       </w:pPr>
       <w:r>
         <w:t>六</w:t>
-      </w:r>
-    </w:p>
-    <w:p>
-      <w:pPr>
-        <w:ind w:left="880"/>
-      </w:pPr>
-      <w:r>
+        <w:br/>
         <w:t>法人である場合においては、直前一年の各事業年度の貸借対照表及び損益計算書</w:t>
       </w:r>
     </w:p>
     <w:p>
       <w:pPr>
-        <w:pStyle w:val="Heading6"/>
+        <w:pStyle w:val="ListBullet"/>
         <w:ind w:left="880"/>
       </w:pPr>
       <w:r>
         <w:t>七</w:t>
-      </w:r>
-    </w:p>
-    <w:p>
-      <w:pPr>
-        <w:ind w:left="880"/>
-      </w:pPr>
-      <w:r>
+        <w:br/>
         <w:t>個人である場合においては、資産に関する調書</w:t>
       </w:r>
     </w:p>
     <w:p>
       <w:pPr>
-        <w:pStyle w:val="Heading6"/>
+        <w:pStyle w:val="ListBullet"/>
         <w:ind w:left="880"/>
       </w:pPr>
       <w:r>
         <w:t>八</w:t>
-      </w:r>
-    </w:p>
-    <w:p>
-      <w:pPr>
-        <w:ind w:left="880"/>
-      </w:pPr>
-      <w:r>
+        <w:br/>
         <w:t>法人である場合においては法人税、個人である場合においては所得税の直前一年の各年度における納付すべき額及び納付済額を証する書面</w:t>
       </w:r>
     </w:p>
     <w:p>
       <w:pPr>
-        <w:pStyle w:val="Heading6"/>
+        <w:pStyle w:val="ListBullet"/>
         <w:ind w:left="880"/>
       </w:pPr>
       <w:r>
         <w:t>九</w:t>
-      </w:r>
-    </w:p>
-    <w:p>
-      <w:pPr>
-        <w:ind w:left="880"/>
-      </w:pPr>
-      <w:r>
+        <w:br/>
         <w:t>法人である場合においては、登記事項証明書</w:t>
       </w:r>
     </w:p>
     <w:p>
       <w:pPr>
-        <w:pStyle w:val="Heading6"/>
+        <w:pStyle w:val="ListBullet"/>
         <w:ind w:left="880"/>
       </w:pPr>
       <w:r>
         <w:t>十</w:t>
-      </w:r>
-    </w:p>
-    <w:p>
-      <w:pPr>
-        <w:ind w:left="880"/>
-      </w:pPr>
-      <w:r>
+        <w:br/>
         <w:t>個人である場合（営業に関し成年者と同一の行為能力を有しない未成年者であって、その法定代理人が法人である場合に限る。）においては、その法定代理人の登記事項証明書</w:t>
       </w:r>
     </w:p>
     <w:p>
       <w:pPr>
-        <w:pStyle w:val="Heading6"/>
+        <w:pStyle w:val="ListBullet"/>
         <w:ind w:left="880"/>
       </w:pPr>
       <w:r>
         <w:t>十一</w:t>
-      </w:r>
-    </w:p>
-    <w:p>
-      <w:pPr>
-        <w:ind w:left="880"/>
-      </w:pPr>
-      <w:r>
+        <w:br/>
         <w:t>マンション管理業者が第三者との間で締結する契約であって、当該マンション管理業者が管理組合に対して、法第七十六条に規定する修繕積立金及び第八十七条第一項に規定する財産（以下「修繕積立金等」という。）が金銭である場合における当該金銭（以下「修繕積立金等金銭」という。）の返還債務を負うこととなったときに当該第三者がその返還債務を保証することを内容とするもの（以下「保証契約」という。）を締結した場合においては、当該契約に関する事項を記載した書面</w:t>
       </w:r>
     </w:p>
@@ -4191,86 +3323,56 @@
     </w:p>
     <w:p>
       <w:pPr>
-        <w:pStyle w:val="Heading6"/>
+        <w:pStyle w:val="ListBullet"/>
         <w:ind w:left="880"/>
       </w:pPr>
       <w:r>
         <w:t>一</w:t>
-      </w:r>
-    </w:p>
-    <w:p>
-      <w:pPr>
-        <w:ind w:left="880"/>
-      </w:pPr>
-      <w:r>
+        <w:br/>
         <w:t>管理事務の委託契約に関すること。</w:t>
       </w:r>
     </w:p>
     <w:p>
       <w:pPr>
-        <w:pStyle w:val="Heading6"/>
+        <w:pStyle w:val="ListBullet"/>
         <w:ind w:left="880"/>
       </w:pPr>
       <w:r>
         <w:t>二</w:t>
-      </w:r>
-    </w:p>
-    <w:p>
-      <w:pPr>
-        <w:ind w:left="880"/>
-      </w:pPr>
-      <w:r>
+        <w:br/>
         <w:t>管理組合の会計の収入及び支出の調定並びに出納に関すること。</w:t>
       </w:r>
     </w:p>
     <w:p>
       <w:pPr>
-        <w:pStyle w:val="Heading6"/>
+        <w:pStyle w:val="ListBullet"/>
         <w:ind w:left="880"/>
       </w:pPr>
       <w:r>
         <w:t>三</w:t>
-      </w:r>
-    </w:p>
-    <w:p>
-      <w:pPr>
-        <w:ind w:left="880"/>
-      </w:pPr>
-      <w:r>
+        <w:br/>
         <w:t>建物及び附属設備の維持又は修繕に関する企画又は実施の調整に関すること。</w:t>
       </w:r>
     </w:p>
     <w:p>
       <w:pPr>
-        <w:pStyle w:val="Heading6"/>
+        <w:pStyle w:val="ListBullet"/>
         <w:ind w:left="880"/>
       </w:pPr>
       <w:r>
         <w:t>四</w:t>
-      </w:r>
-    </w:p>
-    <w:p>
-      <w:pPr>
-        <w:ind w:left="880"/>
-      </w:pPr>
-      <w:r>
+        <w:br/>
         <w:t>マンションの管理の適正化の推進に関する法律に関すること。</w:t>
       </w:r>
     </w:p>
     <w:p>
       <w:pPr>
-        <w:pStyle w:val="Heading6"/>
+        <w:pStyle w:val="ListBullet"/>
         <w:ind w:left="880"/>
       </w:pPr>
       <w:r>
         <w:t>五</w:t>
-      </w:r>
-    </w:p>
-    <w:p>
-      <w:pPr>
-        <w:ind w:left="880"/>
-      </w:pPr>
-      <w:r>
+        <w:br/>
         <w:t>前各号に掲げるもののほか、管理事務の実施に関すること。</w:t>
       </w:r>
     </w:p>
@@ -4324,6 +3426,8 @@
     <w:p>
       <w:r>
         <w:t>第五条から第二十四条まで（第十条第三項を除く。）の規定は、試験及び指定試験機関について準用する。</w:t>
+        <w:br/>
+        <w:t>この場合において、第六条中「別記様式第一号」とあるのは「別記様式第十五号」と、「マンション管理士試験受験申込書」とあるのは「管理業務主任者試験受験申込書」と、第九条中「法第十条第一項」とあるのは「法第五十七条において準用する法第十条第一項」と、第十条第一項中「法第十一条第二項」とあるのは「法第五十八条第二項」と、同項第二号中「法第十一条第一項」とあるのは「法第五十八条第一項」と、第十二条中「法第十三条第一項」とあるのは「法第五十八条第三項において準用する法第十三条第一項」と、第十三条第一項中「法第十四条第一項前段」とあるのは「法第五十八条第三項において準用する法第十四条第一項前段」と、同条第二項中「法第十四条第一項後段」とあるのは「法第五十八条第三項において準用する法第十四条第一項後段」と、第十四条第一項中「法第十五条第一項前段」とあるのは「法第五十八条第三項において準用する法第十五条第一項前段」と、同条第二項中「法第十五条第一項後段」とあるのは「法第五十八条第三項において準用する法第十五条第一項後段」と、第十五条中「法第十五条第二項」とあるのは「法第五十八条第三項において準用する法第十五条第二項」と、同条第五号中「マンション管理士試験委員」とあるのは「管理業務主任者試験委員」と、第十六条中「法第十六条第二項」とあるのは「法第五十八条第三項において準用する法第十六条第二項」と、同条第二号中「第二条各号」とあるのは「第六十四条各号」と、第十七条中「法第十六条第三項」とあるのは「法第五十八条第三項において準用する法第十六条第三項」と、第十九条第一項中「法第十七条第一項」とあるのは「法第五十八条第三項において準用する法第十七条第一項」と、同条第二項中「法第九条第二項」とあるのは「法第五十七条第二項において準用する法第九条第二項」と、第二十条第一項及び第三項中「法第十九条」とあるのは「法第五十八条第三項において準用する法第十九条」と、第二十二条中「法第二十二条第二項」とあるのは「法第五十八条第三項において準用する法第二十二条第二項」と、「別記様式第二号」とあるのは「別記様式第十六号」と、第二十三条中「法第二十三条第一項」とあるのは「法第五十八条第三項において準用する法第二十三条第一項」と、第二十四条中「法第二十三条」とあるのは「法第五十八条第三項において準用する法第二十三条」と、「法第二十四条」とあるのは「法第五十八条第三項において準用する法第二十四条」と、「法第二十七条第二項」とあるのは「法第五十八条第三項において準用する法第二十七条第二項」と読み替えるものとする。</w:t>
       </w:r>
     </w:p>
     <w:p>
@@ -4362,52 +3466,34 @@
     </w:p>
     <w:p>
       <w:pPr>
-        <w:pStyle w:val="Heading6"/>
+        <w:pStyle w:val="ListBullet"/>
         <w:ind w:left="880"/>
       </w:pPr>
       <w:r>
         <w:t>一</w:t>
-      </w:r>
-    </w:p>
-    <w:p>
-      <w:pPr>
-        <w:ind w:left="880"/>
-      </w:pPr>
-      <w:r>
+        <w:br/>
         <w:t>管理事務に関する実務についての講習であって、次条から第六十九条の四までの規定により国土交通大臣の登録を受けたもの（以下「登録実務講習」という。）を修了した者</w:t>
       </w:r>
     </w:p>
     <w:p>
       <w:pPr>
-        <w:pStyle w:val="Heading6"/>
+        <w:pStyle w:val="ListBullet"/>
         <w:ind w:left="880"/>
       </w:pPr>
       <w:r>
         <w:t>二</w:t>
-      </w:r>
-    </w:p>
-    <w:p>
-      <w:pPr>
-        <w:ind w:left="880"/>
-      </w:pPr>
-      <w:r>
+        <w:br/>
         <w:t>国、地方公共団体又は国若しくは地方公共団体の出資により設立された法人において管理事務に従事した期間が通算して二年以上である者</w:t>
       </w:r>
     </w:p>
     <w:p>
       <w:pPr>
-        <w:pStyle w:val="Heading6"/>
+        <w:pStyle w:val="ListBullet"/>
         <w:ind w:left="880"/>
       </w:pPr>
       <w:r>
         <w:t>三</w:t>
-      </w:r>
-    </w:p>
-    <w:p>
-      <w:pPr>
-        <w:ind w:left="880"/>
-      </w:pPr>
-      <w:r>
+        <w:br/>
         <w:t>国土交通大臣が前二号に掲げるものと同等以上の能力を有すると認めた者</w:t>
       </w:r>
     </w:p>
@@ -4443,103 +3529,67 @@
     </w:p>
     <w:p>
       <w:pPr>
-        <w:pStyle w:val="Heading6"/>
+        <w:pStyle w:val="ListBullet"/>
         <w:ind w:left="880"/>
       </w:pPr>
       <w:r>
         <w:t>一</w:t>
-      </w:r>
-    </w:p>
-    <w:p>
-      <w:pPr>
-        <w:ind w:left="880"/>
-      </w:pPr>
-      <w:r>
+        <w:br/>
         <w:t>個人である場合においては、次に掲げる書類</w:t>
       </w:r>
     </w:p>
     <w:p>
       <w:pPr>
-        <w:pStyle w:val="Heading6"/>
+        <w:pStyle w:val="ListBullet"/>
         <w:ind w:left="880"/>
       </w:pPr>
       <w:r>
         <w:t>二</w:t>
-      </w:r>
-    </w:p>
-    <w:p>
-      <w:pPr>
-        <w:ind w:left="880"/>
-      </w:pPr>
-      <w:r>
+        <w:br/>
         <w:t>法人である場合においては、次に掲げる書類</w:t>
       </w:r>
     </w:p>
     <w:p>
       <w:pPr>
-        <w:pStyle w:val="Heading6"/>
+        <w:pStyle w:val="ListBullet"/>
         <w:ind w:left="880"/>
       </w:pPr>
       <w:r>
         <w:t>三</w:t>
-      </w:r>
-    </w:p>
-    <w:p>
-      <w:pPr>
-        <w:ind w:left="880"/>
-      </w:pPr>
-      <w:r>
+        <w:br/>
         <w:t>講師が第六十九条の六第四号の表の第三欄のいずれかに該当する者であることを証する書類</w:t>
       </w:r>
     </w:p>
     <w:p>
       <w:pPr>
-        <w:pStyle w:val="Heading6"/>
+        <w:pStyle w:val="ListBullet"/>
         <w:ind w:left="880"/>
       </w:pPr>
       <w:r>
         <w:t>四</w:t>
-      </w:r>
-    </w:p>
-    <w:p>
-      <w:pPr>
-        <w:ind w:left="880"/>
-      </w:pPr>
-      <w:r>
+        <w:br/>
         <w:t>登録実務講習事務以外の業務を行おうとするときは、その業務の種類及び概要を記載した書類</w:t>
       </w:r>
     </w:p>
     <w:p>
       <w:pPr>
-        <w:pStyle w:val="Heading6"/>
+        <w:pStyle w:val="ListBullet"/>
         <w:ind w:left="880"/>
       </w:pPr>
       <w:r>
         <w:t>五</w:t>
-      </w:r>
-    </w:p>
-    <w:p>
-      <w:pPr>
-        <w:ind w:left="880"/>
-      </w:pPr>
-      <w:r>
+        <w:br/>
         <w:t>登録実務講習事務申請者が次条各号のいずれにも該当しない者であることを誓約する書面</w:t>
       </w:r>
     </w:p>
     <w:p>
       <w:pPr>
-        <w:pStyle w:val="Heading6"/>
+        <w:pStyle w:val="ListBullet"/>
         <w:ind w:left="880"/>
       </w:pPr>
       <w:r>
         <w:t>六</w:t>
-      </w:r>
-    </w:p>
-    <w:p>
-      <w:pPr>
-        <w:ind w:left="880"/>
-      </w:pPr>
-      <w:r>
+        <w:br/>
         <w:t>その他参考となる事項を記載した書類</w:t>
       </w:r>
     </w:p>
@@ -4558,52 +3608,34 @@
     </w:p>
     <w:p>
       <w:pPr>
-        <w:pStyle w:val="Heading6"/>
+        <w:pStyle w:val="ListBullet"/>
         <w:ind w:left="880"/>
       </w:pPr>
       <w:r>
         <w:t>一</w:t>
-      </w:r>
-    </w:p>
-    <w:p>
-      <w:pPr>
-        <w:ind w:left="880"/>
-      </w:pPr>
-      <w:r>
+        <w:br/>
         <w:t>法又は法に基づく命令の規定に違反し、罰金以上の刑に処せられ、その執行を終わり、又は執行を受けることがなくなった日から起算して二年を経過しない者</w:t>
       </w:r>
     </w:p>
     <w:p>
       <w:pPr>
-        <w:pStyle w:val="Heading6"/>
+        <w:pStyle w:val="ListBullet"/>
         <w:ind w:left="880"/>
       </w:pPr>
       <w:r>
         <w:t>二</w:t>
-      </w:r>
-    </w:p>
-    <w:p>
-      <w:pPr>
-        <w:ind w:left="880"/>
-      </w:pPr>
-      <w:r>
+        <w:br/>
         <w:t>第六十九条の十三の規定により第六十九条第一号の登録を取り消され、その取消しの日から起算して二年を経過しない者</w:t>
       </w:r>
     </w:p>
     <w:p>
       <w:pPr>
-        <w:pStyle w:val="Heading6"/>
+        <w:pStyle w:val="ListBullet"/>
         <w:ind w:left="880"/>
       </w:pPr>
       <w:r>
         <w:t>三</w:t>
-      </w:r>
-    </w:p>
-    <w:p>
-      <w:pPr>
-        <w:ind w:left="880"/>
-      </w:pPr>
-      <w:r>
+        <w:br/>
         <w:t>法人であって、登録実務講習事務を行う役員のうちに前二号のいずれかに該当する者があるもの</w:t>
       </w:r>
     </w:p>
@@ -4639,69 +3671,45 @@
     </w:p>
     <w:p>
       <w:pPr>
-        <w:pStyle w:val="Heading6"/>
+        <w:pStyle w:val="ListBullet"/>
         <w:ind w:left="880"/>
       </w:pPr>
       <w:r>
         <w:t>一</w:t>
-      </w:r>
-    </w:p>
-    <w:p>
-      <w:pPr>
-        <w:ind w:left="880"/>
-      </w:pPr>
-      <w:r>
+        <w:br/>
         <w:t>登録年月日及び登録番号</w:t>
       </w:r>
     </w:p>
     <w:p>
       <w:pPr>
-        <w:pStyle w:val="Heading6"/>
+        <w:pStyle w:val="ListBullet"/>
         <w:ind w:left="880"/>
       </w:pPr>
       <w:r>
         <w:t>二</w:t>
-      </w:r>
-    </w:p>
-    <w:p>
-      <w:pPr>
-        <w:ind w:left="880"/>
-      </w:pPr>
-      <w:r>
+        <w:br/>
         <w:t>登録実務講習を行う者（以下「登録実務講習実施機関」という。）の氏名又は名称及び住所並びに法人にあっては、その代表者の氏名</w:t>
       </w:r>
     </w:p>
     <w:p>
       <w:pPr>
-        <w:pStyle w:val="Heading6"/>
+        <w:pStyle w:val="ListBullet"/>
         <w:ind w:left="880"/>
       </w:pPr>
       <w:r>
         <w:t>三</w:t>
-      </w:r>
-    </w:p>
-    <w:p>
-      <w:pPr>
-        <w:ind w:left="880"/>
-      </w:pPr>
-      <w:r>
+        <w:br/>
         <w:t>登録実務講習事務を行う事務所の名称及び所在地</w:t>
       </w:r>
     </w:p>
     <w:p>
       <w:pPr>
-        <w:pStyle w:val="Heading6"/>
+        <w:pStyle w:val="ListBullet"/>
         <w:ind w:left="880"/>
       </w:pPr>
       <w:r>
         <w:t>四</w:t>
-      </w:r>
-    </w:p>
-    <w:p>
-      <w:pPr>
-        <w:ind w:left="880"/>
-      </w:pPr>
-      <w:r>
+        <w:br/>
         <w:t>登録実務講習事務を開始する年月日</w:t>
       </w:r>
     </w:p>
@@ -4733,6 +3741,8 @@
       </w:pPr>
       <w:r>
         <w:t>前三条の規定は、前項の登録の更新について準用する。</w:t>
+        <w:br/>
+        <w:t>ただし、前項の登録の更新を受けようとする者は、前項の登録の有効期間満了の日の九十日前から三十日前までの間に申請書を提出しなければならない。</w:t>
       </w:r>
     </w:p>
     <w:p>
@@ -4750,222 +3760,144 @@
     </w:p>
     <w:p>
       <w:pPr>
-        <w:pStyle w:val="Heading6"/>
+        <w:pStyle w:val="ListBullet"/>
         <w:ind w:left="880"/>
       </w:pPr>
       <w:r>
         <w:t>一</w:t>
-      </w:r>
-    </w:p>
-    <w:p>
-      <w:pPr>
-        <w:ind w:left="880"/>
-      </w:pPr>
-      <w:r>
+        <w:br/>
         <w:t>試験に合格した者で、第六十八条に定める期間以上の実務の経験を有しない者に対し、登録実務講習を行うこと。</w:t>
       </w:r>
     </w:p>
     <w:p>
       <w:pPr>
-        <w:pStyle w:val="Heading6"/>
+        <w:pStyle w:val="ListBullet"/>
         <w:ind w:left="880"/>
       </w:pPr>
       <w:r>
         <w:t>二</w:t>
-      </w:r>
-    </w:p>
-    <w:p>
-      <w:pPr>
-        <w:ind w:left="880"/>
-      </w:pPr>
-      <w:r>
+        <w:br/>
         <w:t>登録実務講習を毎年一回以上行うこと。</w:t>
       </w:r>
     </w:p>
     <w:p>
       <w:pPr>
-        <w:pStyle w:val="Heading6"/>
+        <w:pStyle w:val="ListBullet"/>
         <w:ind w:left="880"/>
       </w:pPr>
       <w:r>
         <w:t>三</w:t>
-      </w:r>
-    </w:p>
-    <w:p>
-      <w:pPr>
-        <w:ind w:left="880"/>
-      </w:pPr>
-      <w:r>
+        <w:br/>
         <w:t>講義及び登録実務講習修了試験により登録実務講習を行うこと。</w:t>
       </w:r>
     </w:p>
     <w:p>
       <w:pPr>
-        <w:pStyle w:val="Heading6"/>
+        <w:pStyle w:val="ListBullet"/>
         <w:ind w:left="880"/>
       </w:pPr>
       <w:r>
         <w:t>四</w:t>
-      </w:r>
-    </w:p>
-    <w:p>
-      <w:pPr>
-        <w:ind w:left="880"/>
-      </w:pPr>
-      <w:r>
+        <w:br/>
         <w:t>次の表の第一欄に掲げる科目の区分に応じ、それぞれ同表の第二欄に掲げる内容を同表の第三欄に掲げる講師により、おおむね同表の第四欄に掲げる時間を標準として登録実務講習を行うこと。</w:t>
       </w:r>
     </w:p>
     <w:p>
       <w:pPr>
-        <w:pStyle w:val="Heading6"/>
+        <w:pStyle w:val="ListBullet"/>
         <w:ind w:left="880"/>
       </w:pPr>
       <w:r>
         <w:t>五</w:t>
-      </w:r>
-    </w:p>
-    <w:p>
-      <w:pPr>
-        <w:ind w:left="880"/>
-      </w:pPr>
-      <w:r>
+        <w:br/>
         <w:t>受講者があらかじめ受講を申し込んだ者本人であることを確認すること。</w:t>
       </w:r>
     </w:p>
     <w:p>
       <w:pPr>
-        <w:pStyle w:val="Heading6"/>
+        <w:pStyle w:val="ListBullet"/>
         <w:ind w:left="880"/>
       </w:pPr>
       <w:r>
         <w:t>六</w:t>
-      </w:r>
-    </w:p>
-    <w:p>
-      <w:pPr>
-        <w:ind w:left="880"/>
-      </w:pPr>
-      <w:r>
+        <w:br/>
         <w:t>第四号の表の第一欄に掲げる科目に応じ、適切な内容の教材を用いて登録実務講習を行うこと。</w:t>
       </w:r>
     </w:p>
     <w:p>
       <w:pPr>
-        <w:pStyle w:val="Heading6"/>
+        <w:pStyle w:val="ListBullet"/>
         <w:ind w:left="880"/>
       </w:pPr>
       <w:r>
         <w:t>七</w:t>
-      </w:r>
-    </w:p>
-    <w:p>
-      <w:pPr>
-        <w:ind w:left="880"/>
-      </w:pPr>
-      <w:r>
+        <w:br/>
         <w:t>講師は、講義の内容に関する受講者の質問に対し、講義中に適切に応答すること。</w:t>
       </w:r>
     </w:p>
     <w:p>
       <w:pPr>
-        <w:pStyle w:val="Heading6"/>
+        <w:pStyle w:val="ListBullet"/>
         <w:ind w:left="880"/>
       </w:pPr>
       <w:r>
         <w:t>八</w:t>
-      </w:r>
-    </w:p>
-    <w:p>
-      <w:pPr>
-        <w:ind w:left="880"/>
-      </w:pPr>
-      <w:r>
+        <w:br/>
         <w:t>登録実務講習修了試験は、講義の終了後に国土交通大臣の定めるところにより行い、受講者が講義の内容を十分に理解しているかどうか的確に把握できるものであること。</w:t>
       </w:r>
     </w:p>
     <w:p>
       <w:pPr>
-        <w:pStyle w:val="Heading6"/>
+        <w:pStyle w:val="ListBullet"/>
         <w:ind w:left="880"/>
       </w:pPr>
       <w:r>
         <w:t>九</w:t>
-      </w:r>
-    </w:p>
-    <w:p>
-      <w:pPr>
-        <w:ind w:left="880"/>
-      </w:pPr>
-      <w:r>
+        <w:br/>
         <w:t>登録実務講習を実施する日時、場所その他登録実務講習の実施に関し必要な事項をあらかじめ公示すること。</w:t>
       </w:r>
     </w:p>
     <w:p>
       <w:pPr>
-        <w:pStyle w:val="Heading6"/>
+        <w:pStyle w:val="ListBullet"/>
         <w:ind w:left="880"/>
       </w:pPr>
       <w:r>
         <w:t>十</w:t>
-      </w:r>
-    </w:p>
-    <w:p>
-      <w:pPr>
-        <w:ind w:left="880"/>
-      </w:pPr>
-      <w:r>
+        <w:br/>
         <w:t>登録実務講習に関する不正行為を防止するための措置を講じること。</w:t>
       </w:r>
     </w:p>
     <w:p>
       <w:pPr>
-        <w:pStyle w:val="Heading6"/>
+        <w:pStyle w:val="ListBullet"/>
         <w:ind w:left="880"/>
       </w:pPr>
       <w:r>
         <w:t>十一</w:t>
-      </w:r>
-    </w:p>
-    <w:p>
-      <w:pPr>
-        <w:ind w:left="880"/>
-      </w:pPr>
-      <w:r>
+        <w:br/>
         <w:t>終了した登録実務講習の教材及び国土交通大臣の定めるところにより作成した登録実務講習修了試験の合格基準を公表すること。</w:t>
       </w:r>
     </w:p>
     <w:p>
       <w:pPr>
-        <w:pStyle w:val="Heading6"/>
+        <w:pStyle w:val="ListBullet"/>
         <w:ind w:left="880"/>
       </w:pPr>
       <w:r>
         <w:t>十二</w:t>
-      </w:r>
-    </w:p>
-    <w:p>
-      <w:pPr>
-        <w:ind w:left="880"/>
-      </w:pPr>
-      <w:r>
+        <w:br/>
         <w:t>登録実務講習を修了した者（以下「修了者」という。）に対し、別記様式第十六号の三による修了証（以下単に「修了証」という。）を交付すること。</w:t>
       </w:r>
     </w:p>
     <w:p>
       <w:pPr>
-        <w:pStyle w:val="Heading6"/>
+        <w:pStyle w:val="ListBullet"/>
         <w:ind w:left="880"/>
       </w:pPr>
       <w:r>
         <w:t>十三</w:t>
-      </w:r>
-    </w:p>
-    <w:p>
-      <w:pPr>
-        <w:ind w:left="880"/>
-      </w:pPr>
-      <w:r>
+        <w:br/>
         <w:t>登録実務講習以外の業務を行う場合にあっては、当該業務が登録実務講習事務であると誤認されるおそれがある表示その他の行為をしないこと。</w:t>
       </w:r>
     </w:p>
@@ -4993,226 +3925,150 @@
     <w:p>
       <w:r>
         <w:t>登録実務講習実施機関は、次に掲げる事項を記載した登録実務講習事務に関する規程を定め、当該事務の開始前に、国土交通大臣に届け出なければならない。</w:t>
-      </w:r>
-    </w:p>
-    <w:p>
-      <w:pPr>
-        <w:pStyle w:val="Heading6"/>
+        <w:br/>
+        <w:t>これを変更しようとするときも、同様とする。</w:t>
+      </w:r>
+    </w:p>
+    <w:p>
+      <w:pPr>
+        <w:pStyle w:val="ListBullet"/>
         <w:ind w:left="880"/>
       </w:pPr>
       <w:r>
         <w:t>一</w:t>
-      </w:r>
-    </w:p>
-    <w:p>
-      <w:pPr>
-        <w:ind w:left="880"/>
-      </w:pPr>
-      <w:r>
+        <w:br/>
         <w:t>登録実務講習事務を行う時間及び休日に関する事項</w:t>
       </w:r>
     </w:p>
     <w:p>
       <w:pPr>
-        <w:pStyle w:val="Heading6"/>
+        <w:pStyle w:val="ListBullet"/>
         <w:ind w:left="880"/>
       </w:pPr>
       <w:r>
         <w:t>二</w:t>
-      </w:r>
-    </w:p>
-    <w:p>
-      <w:pPr>
-        <w:ind w:left="880"/>
-      </w:pPr>
-      <w:r>
+        <w:br/>
         <w:t>登録実務講習の受講の申請に関する事項</w:t>
       </w:r>
     </w:p>
     <w:p>
       <w:pPr>
-        <w:pStyle w:val="Heading6"/>
+        <w:pStyle w:val="ListBullet"/>
         <w:ind w:left="880"/>
       </w:pPr>
       <w:r>
         <w:t>三</w:t>
-      </w:r>
-    </w:p>
-    <w:p>
-      <w:pPr>
-        <w:ind w:left="880"/>
-      </w:pPr>
-      <w:r>
+        <w:br/>
         <w:t>登録実務講習事務を行う事務所及び講習の実施場所に関する事項</w:t>
       </w:r>
     </w:p>
     <w:p>
       <w:pPr>
-        <w:pStyle w:val="Heading6"/>
+        <w:pStyle w:val="ListBullet"/>
         <w:ind w:left="880"/>
       </w:pPr>
       <w:r>
         <w:t>四</w:t>
-      </w:r>
-    </w:p>
-    <w:p>
-      <w:pPr>
-        <w:ind w:left="880"/>
-      </w:pPr>
-      <w:r>
+        <w:br/>
         <w:t>登録実務講習に関する料金の額及びその収納の方法に関する事項</w:t>
       </w:r>
     </w:p>
     <w:p>
       <w:pPr>
-        <w:pStyle w:val="Heading6"/>
+        <w:pStyle w:val="ListBullet"/>
         <w:ind w:left="880"/>
       </w:pPr>
       <w:r>
         <w:t>五</w:t>
-      </w:r>
-    </w:p>
-    <w:p>
-      <w:pPr>
-        <w:ind w:left="880"/>
-      </w:pPr>
-      <w:r>
+        <w:br/>
         <w:t>登録実務講習の日程、公示方法その他の登録実務講習の実施の方法に関する事項</w:t>
       </w:r>
     </w:p>
     <w:p>
       <w:pPr>
-        <w:pStyle w:val="Heading6"/>
+        <w:pStyle w:val="ListBullet"/>
         <w:ind w:left="880"/>
       </w:pPr>
       <w:r>
         <w:t>六</w:t>
-      </w:r>
-    </w:p>
-    <w:p>
-      <w:pPr>
-        <w:ind w:left="880"/>
-      </w:pPr>
-      <w:r>
+        <w:br/>
         <w:t>講師の選任及び解任に関する事項</w:t>
       </w:r>
     </w:p>
     <w:p>
       <w:pPr>
-        <w:pStyle w:val="Heading6"/>
+        <w:pStyle w:val="ListBullet"/>
         <w:ind w:left="880"/>
       </w:pPr>
       <w:r>
         <w:t>七</w:t>
-      </w:r>
-    </w:p>
-    <w:p>
-      <w:pPr>
-        <w:ind w:left="880"/>
-      </w:pPr>
-      <w:r>
+        <w:br/>
         <w:t>講義に用いる教材及び登録実務講習修了試験の方法に関する事項</w:t>
       </w:r>
     </w:p>
     <w:p>
       <w:pPr>
-        <w:pStyle w:val="Heading6"/>
+        <w:pStyle w:val="ListBullet"/>
         <w:ind w:left="880"/>
       </w:pPr>
       <w:r>
         <w:t>八</w:t>
-      </w:r>
-    </w:p>
-    <w:p>
-      <w:pPr>
-        <w:ind w:left="880"/>
-      </w:pPr>
-      <w:r>
+        <w:br/>
         <w:t>修了証の交付及び再交付に関する事項</w:t>
       </w:r>
     </w:p>
     <w:p>
       <w:pPr>
-        <w:pStyle w:val="Heading6"/>
+        <w:pStyle w:val="ListBullet"/>
         <w:ind w:left="880"/>
       </w:pPr>
       <w:r>
         <w:t>九</w:t>
-      </w:r>
-    </w:p>
-    <w:p>
-      <w:pPr>
-        <w:ind w:left="880"/>
-      </w:pPr>
-      <w:r>
+        <w:br/>
         <w:t>登録実務講習事務に関する秘密の保持に関する事項</w:t>
       </w:r>
     </w:p>
     <w:p>
       <w:pPr>
-        <w:pStyle w:val="Heading6"/>
+        <w:pStyle w:val="ListBullet"/>
         <w:ind w:left="880"/>
       </w:pPr>
       <w:r>
         <w:t>十</w:t>
-      </w:r>
-    </w:p>
-    <w:p>
-      <w:pPr>
-        <w:ind w:left="880"/>
-      </w:pPr>
-      <w:r>
+        <w:br/>
         <w:t>登録実務講習事務に関する公正の確保に関する事項</w:t>
       </w:r>
     </w:p>
     <w:p>
       <w:pPr>
-        <w:pStyle w:val="Heading6"/>
+        <w:pStyle w:val="ListBullet"/>
         <w:ind w:left="880"/>
       </w:pPr>
       <w:r>
         <w:t>十一</w:t>
-      </w:r>
-    </w:p>
-    <w:p>
-      <w:pPr>
-        <w:ind w:left="880"/>
-      </w:pPr>
-      <w:r>
+        <w:br/>
         <w:t>不正受講者の処分に関する事項</w:t>
       </w:r>
     </w:p>
     <w:p>
       <w:pPr>
-        <w:pStyle w:val="Heading6"/>
+        <w:pStyle w:val="ListBullet"/>
         <w:ind w:left="880"/>
       </w:pPr>
       <w:r>
         <w:t>十二</w:t>
-      </w:r>
-    </w:p>
-    <w:p>
-      <w:pPr>
-        <w:ind w:left="880"/>
-      </w:pPr>
-      <w:r>
+        <w:br/>
         <w:t>第六十九条の十四第三項の帳簿その他の登録実務講習事務に関する書類の管理に関する事項</w:t>
       </w:r>
     </w:p>
     <w:p>
       <w:pPr>
-        <w:pStyle w:val="Heading6"/>
+        <w:pStyle w:val="ListBullet"/>
         <w:ind w:left="880"/>
       </w:pPr>
       <w:r>
         <w:t>十三</w:t>
-      </w:r>
-    </w:p>
-    <w:p>
-      <w:pPr>
-        <w:ind w:left="880"/>
-      </w:pPr>
-      <w:r>
+        <w:br/>
         <w:t>その他登録実務講習事務に関し必要な事項</w:t>
       </w:r>
     </w:p>
@@ -5231,52 +4087,34 @@
     </w:p>
     <w:p>
       <w:pPr>
-        <w:pStyle w:val="Heading6"/>
+        <w:pStyle w:val="ListBullet"/>
         <w:ind w:left="880"/>
       </w:pPr>
       <w:r>
         <w:t>一</w:t>
-      </w:r>
-    </w:p>
-    <w:p>
-      <w:pPr>
-        <w:ind w:left="880"/>
-      </w:pPr>
-      <w:r>
+        <w:br/>
         <w:t>休止し、又は廃止しようとする登録実務講習事務の範囲</w:t>
       </w:r>
     </w:p>
     <w:p>
       <w:pPr>
-        <w:pStyle w:val="Heading6"/>
+        <w:pStyle w:val="ListBullet"/>
         <w:ind w:left="880"/>
       </w:pPr>
       <w:r>
         <w:t>二</w:t>
-      </w:r>
-    </w:p>
-    <w:p>
-      <w:pPr>
-        <w:ind w:left="880"/>
-      </w:pPr>
-      <w:r>
+        <w:br/>
         <w:t>休止し、又は廃止しようとする年月日及び休止しようとする場合にあっては、その期間</w:t>
       </w:r>
     </w:p>
     <w:p>
       <w:pPr>
-        <w:pStyle w:val="Heading6"/>
+        <w:pStyle w:val="ListBullet"/>
         <w:ind w:left="880"/>
       </w:pPr>
       <w:r>
         <w:t>三</w:t>
-      </w:r>
-    </w:p>
-    <w:p>
-      <w:pPr>
-        <w:ind w:left="880"/>
-      </w:pPr>
-      <w:r>
+        <w:br/>
         <w:t>休止又は廃止の理由</w:t>
       </w:r>
     </w:p>
@@ -5308,73 +4146,51 @@
       </w:pPr>
       <w:r>
         <w:t>登録実務講習を受講しようとする者その他の利害関係人は、登録実務講習実施機関の業務時間内は、いつでも、次に掲げる請求をすることができる。</w:t>
-      </w:r>
-    </w:p>
-    <w:p>
-      <w:pPr>
-        <w:pStyle w:val="Heading6"/>
+        <w:br/>
+        <w:t>ただし、第二号又は第四号の請求をするには、登録実務講習実施機関の定めた費用を支払わなければならない。</w:t>
+      </w:r>
+    </w:p>
+    <w:p>
+      <w:pPr>
+        <w:pStyle w:val="ListBullet"/>
         <w:ind w:left="880"/>
       </w:pPr>
       <w:r>
         <w:t>一</w:t>
-      </w:r>
-    </w:p>
-    <w:p>
-      <w:pPr>
-        <w:ind w:left="880"/>
-      </w:pPr>
-      <w:r>
+        <w:br/>
         <w:t>財務諸表等が書面をもって作成されているときは、当該書面の閲覧又は謄写の請求</w:t>
       </w:r>
     </w:p>
     <w:p>
       <w:pPr>
-        <w:pStyle w:val="Heading6"/>
+        <w:pStyle w:val="ListBullet"/>
         <w:ind w:left="880"/>
       </w:pPr>
       <w:r>
         <w:t>二</w:t>
-      </w:r>
-    </w:p>
-    <w:p>
-      <w:pPr>
-        <w:ind w:left="880"/>
-      </w:pPr>
-      <w:r>
+        <w:br/>
         <w:t>前号の書面の謄本又は抄本の請求</w:t>
       </w:r>
     </w:p>
     <w:p>
       <w:pPr>
-        <w:pStyle w:val="Heading6"/>
+        <w:pStyle w:val="ListBullet"/>
         <w:ind w:left="880"/>
       </w:pPr>
       <w:r>
         <w:t>三</w:t>
-      </w:r>
-    </w:p>
-    <w:p>
-      <w:pPr>
-        <w:ind w:left="880"/>
-      </w:pPr>
-      <w:r>
+        <w:br/>
         <w:t>財務諸表等が電磁的記録をもって作成されているときは、当該電磁的記録に記録された事項を紙面又は出力装置の映像面に表示したものの閲覧又は謄写の請求</w:t>
       </w:r>
     </w:p>
     <w:p>
       <w:pPr>
-        <w:pStyle w:val="Heading6"/>
+        <w:pStyle w:val="ListBullet"/>
         <w:ind w:left="880"/>
       </w:pPr>
       <w:r>
         <w:t>四</w:t>
-      </w:r>
-    </w:p>
-    <w:p>
-      <w:pPr>
-        <w:ind w:left="880"/>
-      </w:pPr>
-      <w:r>
+        <w:br/>
         <w:t>前号の電磁的記録に記録された事項を電磁的方法であって、次に掲げるもののうち登録実務講習実施機関が定めるものにより提供することの請求又は当該事項を記載した書面の交付の請求</w:t>
       </w:r>
     </w:p>
@@ -5436,103 +4252,67 @@
     </w:p>
     <w:p>
       <w:pPr>
-        <w:pStyle w:val="Heading6"/>
+        <w:pStyle w:val="ListBullet"/>
         <w:ind w:left="880"/>
       </w:pPr>
       <w:r>
         <w:t>一</w:t>
-      </w:r>
-    </w:p>
-    <w:p>
-      <w:pPr>
-        <w:ind w:left="880"/>
-      </w:pPr>
-      <w:r>
+        <w:br/>
         <w:t>第六十九条の三第一号又は第三号に該当するに至ったとき。</w:t>
       </w:r>
     </w:p>
     <w:p>
       <w:pPr>
-        <w:pStyle w:val="Heading6"/>
+        <w:pStyle w:val="ListBullet"/>
         <w:ind w:left="880"/>
       </w:pPr>
       <w:r>
         <w:t>二</w:t>
-      </w:r>
-    </w:p>
-    <w:p>
-      <w:pPr>
-        <w:ind w:left="880"/>
-      </w:pPr>
-      <w:r>
+        <w:br/>
         <w:t>第六十九条の七から第六十九条の九まで、第六十九条の十第一項又は次条の規定に違反したとき。</w:t>
       </w:r>
     </w:p>
     <w:p>
       <w:pPr>
-        <w:pStyle w:val="Heading6"/>
+        <w:pStyle w:val="ListBullet"/>
         <w:ind w:left="880"/>
       </w:pPr>
       <w:r>
         <w:t>三</w:t>
-      </w:r>
-    </w:p>
-    <w:p>
-      <w:pPr>
-        <w:ind w:left="880"/>
-      </w:pPr>
-      <w:r>
+        <w:br/>
         <w:t>正当な理由がないのに第六十九条の十第二項各号の規定による請求を拒んだとき。</w:t>
       </w:r>
     </w:p>
     <w:p>
       <w:pPr>
-        <w:pStyle w:val="Heading6"/>
+        <w:pStyle w:val="ListBullet"/>
         <w:ind w:left="880"/>
       </w:pPr>
       <w:r>
         <w:t>四</w:t>
-      </w:r>
-    </w:p>
-    <w:p>
-      <w:pPr>
-        <w:ind w:left="880"/>
-      </w:pPr>
-      <w:r>
+        <w:br/>
         <w:t>前二条の規定による命令に違反したとき。</w:t>
       </w:r>
     </w:p>
     <w:p>
       <w:pPr>
-        <w:pStyle w:val="Heading6"/>
+        <w:pStyle w:val="ListBullet"/>
         <w:ind w:left="880"/>
       </w:pPr>
       <w:r>
         <w:t>五</w:t>
-      </w:r>
-    </w:p>
-    <w:p>
-      <w:pPr>
-        <w:ind w:left="880"/>
-      </w:pPr>
-      <w:r>
+        <w:br/>
         <w:t>第六十九条の十六の規定による報告を求められて、報告をせず、又は虚偽の報告をしたとき。</w:t>
       </w:r>
     </w:p>
     <w:p>
       <w:pPr>
-        <w:pStyle w:val="Heading6"/>
+        <w:pStyle w:val="ListBullet"/>
         <w:ind w:left="880"/>
       </w:pPr>
       <w:r>
         <w:t>六</w:t>
-      </w:r>
-    </w:p>
-    <w:p>
-      <w:pPr>
-        <w:ind w:left="880"/>
-      </w:pPr>
-      <w:r>
+        <w:br/>
         <w:t>不正の手段により第六十九条第一号の登録を受けたとき。</w:t>
       </w:r>
     </w:p>
@@ -5551,69 +4331,45 @@
     </w:p>
     <w:p>
       <w:pPr>
-        <w:pStyle w:val="Heading6"/>
+        <w:pStyle w:val="ListBullet"/>
         <w:ind w:left="880"/>
       </w:pPr>
       <w:r>
         <w:t>一</w:t>
-      </w:r>
-    </w:p>
-    <w:p>
-      <w:pPr>
-        <w:ind w:left="880"/>
-      </w:pPr>
-      <w:r>
+        <w:br/>
         <w:t>実施年月日</w:t>
       </w:r>
     </w:p>
     <w:p>
       <w:pPr>
-        <w:pStyle w:val="Heading6"/>
+        <w:pStyle w:val="ListBullet"/>
         <w:ind w:left="880"/>
       </w:pPr>
       <w:r>
         <w:t>二</w:t>
-      </w:r>
-    </w:p>
-    <w:p>
-      <w:pPr>
-        <w:ind w:left="880"/>
-      </w:pPr>
-      <w:r>
+        <w:br/>
         <w:t>実施場所</w:t>
       </w:r>
     </w:p>
     <w:p>
       <w:pPr>
-        <w:pStyle w:val="Heading6"/>
+        <w:pStyle w:val="ListBullet"/>
         <w:ind w:left="880"/>
       </w:pPr>
       <w:r>
         <w:t>三</w:t>
-      </w:r>
-    </w:p>
-    <w:p>
-      <w:pPr>
-        <w:ind w:left="880"/>
-      </w:pPr>
-      <w:r>
+        <w:br/>
         <w:t>受講者の受講番号、氏名、生年月日、住所及び登録実務講習修了試験の合否の別</w:t>
       </w:r>
     </w:p>
     <w:p>
       <w:pPr>
-        <w:pStyle w:val="Heading6"/>
+        <w:pStyle w:val="ListBullet"/>
         <w:ind w:left="880"/>
       </w:pPr>
       <w:r>
         <w:t>四</w:t>
-      </w:r>
-    </w:p>
-    <w:p>
-      <w:pPr>
-        <w:ind w:left="880"/>
-      </w:pPr>
-      <w:r>
+        <w:br/>
         <w:t>修了者にあっては、前号に掲げる事項のほか、修了年月日、修了証の交付年月日及び修了証番号</w:t>
       </w:r>
     </w:p>
@@ -5670,52 +4426,34 @@
     </w:p>
     <w:p>
       <w:pPr>
-        <w:pStyle w:val="Heading6"/>
+        <w:pStyle w:val="ListBullet"/>
         <w:ind w:left="880"/>
       </w:pPr>
       <w:r>
         <w:t>一</w:t>
-      </w:r>
-    </w:p>
-    <w:p>
-      <w:pPr>
-        <w:ind w:left="880"/>
-      </w:pPr>
-      <w:r>
+        <w:br/>
         <w:t>登録実務講習の受講申込書及び添付書類</w:t>
       </w:r>
     </w:p>
     <w:p>
       <w:pPr>
-        <w:pStyle w:val="Heading6"/>
+        <w:pStyle w:val="ListBullet"/>
         <w:ind w:left="880"/>
       </w:pPr>
       <w:r>
         <w:t>二</w:t>
-      </w:r>
-    </w:p>
-    <w:p>
-      <w:pPr>
-        <w:ind w:left="880"/>
-      </w:pPr>
-      <w:r>
+        <w:br/>
         <w:t>終了した登録実務講習の教材</w:t>
       </w:r>
     </w:p>
     <w:p>
       <w:pPr>
-        <w:pStyle w:val="Heading6"/>
+        <w:pStyle w:val="ListBullet"/>
         <w:ind w:left="880"/>
       </w:pPr>
       <w:r>
         <w:t>三</w:t>
-      </w:r>
-    </w:p>
-    <w:p>
-      <w:pPr>
-        <w:ind w:left="880"/>
-      </w:pPr>
-      <w:r>
+        <w:br/>
         <w:t>終了した登録実務講習修了試験の問題用紙及び答案用紙</w:t>
       </w:r>
     </w:p>
@@ -5734,86 +4472,56 @@
     </w:p>
     <w:p>
       <w:pPr>
-        <w:pStyle w:val="Heading6"/>
+        <w:pStyle w:val="ListBullet"/>
         <w:ind w:left="880"/>
       </w:pPr>
       <w:r>
         <w:t>一</w:t>
-      </w:r>
-    </w:p>
-    <w:p>
-      <w:pPr>
-        <w:ind w:left="880"/>
-      </w:pPr>
-      <w:r>
+        <w:br/>
         <w:t>実施年月日</w:t>
       </w:r>
     </w:p>
     <w:p>
       <w:pPr>
-        <w:pStyle w:val="Heading6"/>
+        <w:pStyle w:val="ListBullet"/>
         <w:ind w:left="880"/>
       </w:pPr>
       <w:r>
         <w:t>二</w:t>
-      </w:r>
-    </w:p>
-    <w:p>
-      <w:pPr>
-        <w:ind w:left="880"/>
-      </w:pPr>
-      <w:r>
+        <w:br/>
         <w:t>実施場所</w:t>
       </w:r>
     </w:p>
     <w:p>
       <w:pPr>
-        <w:pStyle w:val="Heading6"/>
+        <w:pStyle w:val="ListBullet"/>
         <w:ind w:left="880"/>
       </w:pPr>
       <w:r>
         <w:t>三</w:t>
-      </w:r>
-    </w:p>
-    <w:p>
-      <w:pPr>
-        <w:ind w:left="880"/>
-      </w:pPr>
-      <w:r>
+        <w:br/>
         <w:t>受講申込者数</w:t>
       </w:r>
     </w:p>
     <w:p>
       <w:pPr>
-        <w:pStyle w:val="Heading6"/>
+        <w:pStyle w:val="ListBullet"/>
         <w:ind w:left="880"/>
       </w:pPr>
       <w:r>
         <w:t>四</w:t>
-      </w:r>
-    </w:p>
-    <w:p>
-      <w:pPr>
-        <w:ind w:left="880"/>
-      </w:pPr>
-      <w:r>
+        <w:br/>
         <w:t>受講者数</w:t>
       </w:r>
     </w:p>
     <w:p>
       <w:pPr>
-        <w:pStyle w:val="Heading6"/>
+        <w:pStyle w:val="ListBullet"/>
         <w:ind w:left="880"/>
       </w:pPr>
       <w:r>
         <w:t>五</w:t>
-      </w:r>
-    </w:p>
-    <w:p>
-      <w:pPr>
-        <w:ind w:left="880"/>
-      </w:pPr>
-      <w:r>
+        <w:br/>
         <w:t>修了者数</w:t>
       </w:r>
     </w:p>
@@ -5862,69 +4570,45 @@
     </w:p>
     <w:p>
       <w:pPr>
-        <w:pStyle w:val="Heading6"/>
+        <w:pStyle w:val="ListBullet"/>
         <w:ind w:left="880"/>
       </w:pPr>
       <w:r>
         <w:t>一</w:t>
-      </w:r>
-    </w:p>
-    <w:p>
-      <w:pPr>
-        <w:ind w:left="880"/>
-      </w:pPr>
-      <w:r>
+        <w:br/>
         <w:t>第六十九条第一号の登録をしたとき。</w:t>
       </w:r>
     </w:p>
     <w:p>
       <w:pPr>
-        <w:pStyle w:val="Heading6"/>
+        <w:pStyle w:val="ListBullet"/>
         <w:ind w:left="880"/>
       </w:pPr>
       <w:r>
         <w:t>二</w:t>
-      </w:r>
-    </w:p>
-    <w:p>
-      <w:pPr>
-        <w:ind w:left="880"/>
-      </w:pPr>
-      <w:r>
+        <w:br/>
         <w:t>第六十九条の七の規定による届出があったとき。</w:t>
       </w:r>
     </w:p>
     <w:p>
       <w:pPr>
-        <w:pStyle w:val="Heading6"/>
+        <w:pStyle w:val="ListBullet"/>
         <w:ind w:left="880"/>
       </w:pPr>
       <w:r>
         <w:t>三</w:t>
-      </w:r>
-    </w:p>
-    <w:p>
-      <w:pPr>
-        <w:ind w:left="880"/>
-      </w:pPr>
-      <w:r>
+        <w:br/>
         <w:t>第六十九条の九の規定による届出があったとき。</w:t>
       </w:r>
     </w:p>
     <w:p>
       <w:pPr>
-        <w:pStyle w:val="Heading6"/>
+        <w:pStyle w:val="ListBullet"/>
         <w:ind w:left="880"/>
       </w:pPr>
       <w:r>
         <w:t>四</w:t>
-      </w:r>
-    </w:p>
-    <w:p>
-      <w:pPr>
-        <w:ind w:left="880"/>
-      </w:pPr>
-      <w:r>
+        <w:br/>
         <w:t>第六十九条の十三の規定により登録を取り消し、又は登録実務講習事務の停止を命じたとき。</w:t>
       </w:r>
     </w:p>
@@ -5990,52 +4674,34 @@
     </w:p>
     <w:p>
       <w:pPr>
-        <w:pStyle w:val="Heading6"/>
+        <w:pStyle w:val="ListBullet"/>
         <w:ind w:left="880"/>
       </w:pPr>
       <w:r>
         <w:t>一</w:t>
-      </w:r>
-    </w:p>
-    <w:p>
-      <w:pPr>
-        <w:ind w:left="880"/>
-      </w:pPr>
-      <w:r>
+        <w:br/>
         <w:t>法第五十九条第一項の実務の経験を有するものであることを証する書面又は同項の規定により能力を有すると認められたものであることを証する書面</w:t>
       </w:r>
     </w:p>
     <w:p>
       <w:pPr>
-        <w:pStyle w:val="Heading6"/>
+        <w:pStyle w:val="ListBullet"/>
         <w:ind w:left="880"/>
       </w:pPr>
       <w:r>
         <w:t>二</w:t>
-      </w:r>
-    </w:p>
-    <w:p>
-      <w:pPr>
-        <w:ind w:left="880"/>
-      </w:pPr>
-      <w:r>
+        <w:br/>
         <w:t>法第五十九条第一項第一号に規定する破産手続開始の決定を受けて復権を得ない者に該当しない旨の市町村の長の証明書</w:t>
       </w:r>
     </w:p>
     <w:p>
       <w:pPr>
-        <w:pStyle w:val="Heading6"/>
+        <w:pStyle w:val="ListBullet"/>
         <w:ind w:left="880"/>
       </w:pPr>
       <w:r>
         <w:t>三</w:t>
-      </w:r>
-    </w:p>
-    <w:p>
-      <w:pPr>
-        <w:ind w:left="880"/>
-      </w:pPr>
-      <w:r>
+        <w:br/>
         <w:t>法第五十九条第一項第二号から第七号までに該当しない旨を誓約する書面</w:t>
       </w:r>
     </w:p>
@@ -6122,35 +4788,23 @@
     </w:p>
     <w:p>
       <w:pPr>
-        <w:pStyle w:val="Heading6"/>
+        <w:pStyle w:val="ListBullet"/>
         <w:ind w:left="880"/>
       </w:pPr>
       <w:r>
         <w:t>一</w:t>
-      </w:r>
-    </w:p>
-    <w:p>
-      <w:pPr>
-        <w:ind w:left="880"/>
-      </w:pPr>
-      <w:r>
+        <w:br/>
         <w:t>法第五十九条第一項の実務の経験を有するもの又は同項の規定により能力を有すると認められたもの以外のもの</w:t>
       </w:r>
     </w:p>
     <w:p>
       <w:pPr>
-        <w:pStyle w:val="Heading6"/>
+        <w:pStyle w:val="ListBullet"/>
         <w:ind w:left="880"/>
       </w:pPr>
       <w:r>
         <w:t>二</w:t>
-      </w:r>
-    </w:p>
-    <w:p>
-      <w:pPr>
-        <w:ind w:left="880"/>
-      </w:pPr>
-      <w:r>
+        <w:br/>
         <w:t>法第五十九条第一項各号のいずれかに該当する者</w:t>
       </w:r>
     </w:p>
@@ -6169,120 +4823,78 @@
     </w:p>
     <w:p>
       <w:pPr>
-        <w:pStyle w:val="Heading6"/>
+        <w:pStyle w:val="ListBullet"/>
         <w:ind w:left="880"/>
       </w:pPr>
       <w:r>
         <w:t>一</w:t>
-      </w:r>
-    </w:p>
-    <w:p>
-      <w:pPr>
-        <w:ind w:left="880"/>
-      </w:pPr>
-      <w:r>
+        <w:br/>
         <w:t>住所</w:t>
       </w:r>
     </w:p>
     <w:p>
       <w:pPr>
-        <w:pStyle w:val="Heading6"/>
+        <w:pStyle w:val="ListBullet"/>
         <w:ind w:left="880"/>
       </w:pPr>
       <w:r>
         <w:t>二</w:t>
-      </w:r>
-    </w:p>
-    <w:p>
-      <w:pPr>
-        <w:ind w:left="880"/>
-      </w:pPr>
-      <w:r>
+        <w:br/>
         <w:t>本籍（日本の国籍を有しない者にあっては、その者の有する国籍）及び性別</w:t>
       </w:r>
     </w:p>
     <w:p>
       <w:pPr>
-        <w:pStyle w:val="Heading6"/>
+        <w:pStyle w:val="ListBullet"/>
         <w:ind w:left="880"/>
       </w:pPr>
       <w:r>
         <w:t>三</w:t>
-      </w:r>
-    </w:p>
-    <w:p>
-      <w:pPr>
-        <w:ind w:left="880"/>
-      </w:pPr>
-      <w:r>
+        <w:br/>
         <w:t>試験の合格年月日及び合格証書番号</w:t>
       </w:r>
     </w:p>
     <w:p>
       <w:pPr>
-        <w:pStyle w:val="Heading6"/>
+        <w:pStyle w:val="ListBullet"/>
         <w:ind w:left="880"/>
       </w:pPr>
       <w:r>
         <w:t>四</w:t>
-      </w:r>
-    </w:p>
-    <w:p>
-      <w:pPr>
-        <w:ind w:left="880"/>
-      </w:pPr>
-      <w:r>
+        <w:br/>
         <w:t>法第五十九条第一項の実務の経験を有する者である場合においては、申請時現在の実務の経験の期間及びその内容並びに従事していたマンション管理業者の商号又は名称及び登録番号</w:t>
       </w:r>
     </w:p>
     <w:p>
       <w:pPr>
-        <w:pStyle w:val="Heading6"/>
+        <w:pStyle w:val="ListBullet"/>
         <w:ind w:left="880"/>
       </w:pPr>
       <w:r>
         <w:t>五</w:t>
-      </w:r>
-    </w:p>
-    <w:p>
-      <w:pPr>
-        <w:ind w:left="880"/>
-      </w:pPr>
-      <w:r>
+        <w:br/>
         <w:t>法第五十九条第一項の規定により能力を有すると認められた者である場合においては、当該認定の内容及び年月日</w:t>
       </w:r>
     </w:p>
     <w:p>
       <w:pPr>
-        <w:pStyle w:val="Heading6"/>
+        <w:pStyle w:val="ListBullet"/>
         <w:ind w:left="880"/>
       </w:pPr>
       <w:r>
         <w:t>六</w:t>
-      </w:r>
-    </w:p>
-    <w:p>
-      <w:pPr>
-        <w:ind w:left="880"/>
-      </w:pPr>
-      <w:r>
+        <w:br/>
         <w:t>マンション管理業者の業務に従事する者にあっては、当該マンション管理業者の商号又は名称及び登録番号</w:t>
       </w:r>
     </w:p>
     <w:p>
       <w:pPr>
-        <w:pStyle w:val="Heading6"/>
+        <w:pStyle w:val="ListBullet"/>
         <w:ind w:left="880"/>
       </w:pPr>
       <w:r>
         <w:t>七</w:t>
-      </w:r>
-    </w:p>
-    <w:p>
-      <w:pPr>
-        <w:ind w:left="880"/>
-      </w:pPr>
-      <w:r>
+        <w:br/>
         <w:t>登録番号及び登録年月日</w:t>
       </w:r>
     </w:p>
@@ -6305,53 +4917,47 @@
     </w:p>
     <w:p>
       <w:pPr>
-        <w:pStyle w:val="Heading6"/>
+        <w:pStyle w:val="ListBullet"/>
         <w:ind w:left="880"/>
       </w:pPr>
       <w:r>
         <w:t>一</w:t>
-      </w:r>
-    </w:p>
-    <w:p>
-      <w:pPr>
-        <w:ind w:left="880"/>
-      </w:pPr>
-      <w:r>
+        <w:br/>
         <w:t>法第六十四条第一項の規定による指示又は同条第二項の規定による禁止の処分をした場合</w:t>
-      </w:r>
-    </w:p>
-    <w:p>
-      <w:pPr>
-        <w:pStyle w:val="Heading6"/>
+        <w:br/>
+        <w:br/>
+        <w:br/>
+        <w:t>当該指示又は処分をした年月日及びその内容</w:t>
+      </w:r>
+    </w:p>
+    <w:p>
+      <w:pPr>
+        <w:pStyle w:val="ListBullet"/>
         <w:ind w:left="880"/>
       </w:pPr>
       <w:r>
         <w:t>二</w:t>
-      </w:r>
-    </w:p>
-    <w:p>
-      <w:pPr>
-        <w:ind w:left="880"/>
-      </w:pPr>
-      <w:r>
+        <w:br/>
         <w:t>管理業務主任者証を交付した場合</w:t>
-      </w:r>
-    </w:p>
-    <w:p>
-      <w:pPr>
-        <w:pStyle w:val="Heading6"/>
+        <w:br/>
+        <w:br/>
+        <w:br/>
+        <w:t>当該管理業務主任者証の交付年月日、有効期間の満了する日及び発行番号</w:t>
+      </w:r>
+    </w:p>
+    <w:p>
+      <w:pPr>
+        <w:pStyle w:val="ListBullet"/>
         <w:ind w:left="880"/>
       </w:pPr>
       <w:r>
         <w:t>三</w:t>
-      </w:r>
-    </w:p>
-    <w:p>
-      <w:pPr>
-        <w:ind w:left="880"/>
-      </w:pPr>
-      <w:r>
+        <w:br/>
         <w:t>法第六十条第一項の規定による管理業務主任者証の交付の申請に当たって、次条第二項の修了証明書又は同項の講習の課程を修了したことを証する書類が添付されている場合</w:t>
+        <w:br/>
+        <w:br/>
+        <w:br/>
+        <w:t>当該修了証明書又は書類に係る講習の修了年月日及び講習を行った機関の氏名又は名称</w:t>
       </w:r>
     </w:p>
     <w:p>
@@ -6386,69 +4992,45 @@
     </w:p>
     <w:p>
       <w:pPr>
-        <w:pStyle w:val="Heading6"/>
+        <w:pStyle w:val="ListBullet"/>
         <w:ind w:left="880"/>
       </w:pPr>
       <w:r>
         <w:t>一</w:t>
-      </w:r>
-    </w:p>
-    <w:p>
-      <w:pPr>
-        <w:ind w:left="880"/>
-      </w:pPr>
-      <w:r>
+        <w:br/>
         <w:t>申請者の氏名、生年月日及び住所</w:t>
       </w:r>
     </w:p>
     <w:p>
       <w:pPr>
-        <w:pStyle w:val="Heading6"/>
+        <w:pStyle w:val="ListBullet"/>
         <w:ind w:left="880"/>
       </w:pPr>
       <w:r>
         <w:t>二</w:t>
-      </w:r>
-    </w:p>
-    <w:p>
-      <w:pPr>
-        <w:ind w:left="880"/>
-      </w:pPr>
-      <w:r>
+        <w:br/>
         <w:t>登録番号</w:t>
       </w:r>
     </w:p>
     <w:p>
       <w:pPr>
-        <w:pStyle w:val="Heading6"/>
+        <w:pStyle w:val="ListBullet"/>
         <w:ind w:left="880"/>
       </w:pPr>
       <w:r>
         <w:t>三</w:t>
-      </w:r>
-    </w:p>
-    <w:p>
-      <w:pPr>
-        <w:ind w:left="880"/>
-      </w:pPr>
-      <w:r>
+        <w:br/>
         <w:t>マンション管理業者の業務に従事している場合にあっては、当該マンション管理業者の商号又は名称及び登録番号</w:t>
       </w:r>
     </w:p>
     <w:p>
       <w:pPr>
-        <w:pStyle w:val="Heading6"/>
+        <w:pStyle w:val="ListBullet"/>
         <w:ind w:left="880"/>
       </w:pPr>
       <w:r>
         <w:t>四</w:t>
-      </w:r>
-    </w:p>
-    <w:p>
-      <w:pPr>
-        <w:ind w:left="880"/>
-      </w:pPr>
-      <w:r>
+        <w:br/>
         <w:t>試験に合格した後一年を経過しているか否かの別</w:t>
       </w:r>
     </w:p>
@@ -6501,52 +5083,34 @@
     </w:p>
     <w:p>
       <w:pPr>
-        <w:pStyle w:val="Heading6"/>
+        <w:pStyle w:val="ListBullet"/>
         <w:ind w:left="880"/>
       </w:pPr>
       <w:r>
         <w:t>一</w:t>
-      </w:r>
-    </w:p>
-    <w:p>
-      <w:pPr>
-        <w:ind w:left="880"/>
-      </w:pPr>
-      <w:r>
+        <w:br/>
         <w:t>登録番号及び登録年月日</w:t>
       </w:r>
     </w:p>
     <w:p>
       <w:pPr>
-        <w:pStyle w:val="Heading6"/>
+        <w:pStyle w:val="ListBullet"/>
         <w:ind w:left="880"/>
       </w:pPr>
       <w:r>
         <w:t>二</w:t>
-      </w:r>
-    </w:p>
-    <w:p>
-      <w:pPr>
-        <w:ind w:left="880"/>
-      </w:pPr>
-      <w:r>
+        <w:br/>
         <w:t>管理業務主任者証の交付年月日</w:t>
       </w:r>
     </w:p>
     <w:p>
       <w:pPr>
-        <w:pStyle w:val="Heading6"/>
+        <w:pStyle w:val="ListBullet"/>
         <w:ind w:left="880"/>
       </w:pPr>
       <w:r>
         <w:t>三</w:t>
-      </w:r>
-    </w:p>
-    <w:p>
-      <w:pPr>
-        <w:ind w:left="880"/>
-      </w:pPr>
-      <w:r>
+        <w:br/>
         <w:t>管理業務主任者証の有効期間の満了する日</w:t>
       </w:r>
     </w:p>
@@ -6578,6 +5142,8 @@
     <w:p>
       <w:r>
         <w:t>第四十二条から第四十二条の十六までの規定（第四十二条の十一第三項を除く。）は、法第六十一条の二において準用する法第四十一条の二の講習事務及び法第六十一条の二において準用する法第四十一条の十五第一項の規定により国土交通大臣が行う講習事務について準用する。</w:t>
+        <w:br/>
+        <w:t>この場合において、第四十二条第一項中「法第四十一条の登録又は法第四十一条の五第一項」とあるのは「法第六十条第二項本文（法第六十一条第二項において準用する場合を含む。以下同じ。）の登録又は法第六十一条の二において準用する法第四十一条の五第一項」と、「別記様式第十号」とあるのは「別記様式第二十三号」と、「第四十二条の三」とあるのは「第七十五条において準用する第四十二条の三」と、同項第三号中「法第四十一条」とあるのは「法第六十条第二項本文」と、「法別表第一」とあるのは「法別表第二」と、同項第四号中「法第四十一条の二」とあるのは「法第六十一条の二において準用する法第四十一条の二」と、同項第五号中「法第四十一条の三」とあるのは「法第六十一条の二において準用する法第四十一条の三」と、第四十二条の二中「法第四十一条の四第二項第四号（法第四十一条の五第二項」とあるのは「法第六十一条の二において準用する法第四十一条の四第二項第四号（法第六十一条の二において準用する法第四十一条の五第二項」と、「法第四十一条に」とあるのは「法第六十条第二項本文に」と、第四十二条の三中「法第四十一条の五第一項」とあるのは「法第六十一条の二において準用する法第四十一条の五第一項」と、第四十二条の四中「法第四十一条の六」とあるのは「法第六十一条の二において準用する法第四十一条の六」と、同条第五号中「別記様式第十号の二」とあるのは「別記様式第二十三号の二」と、「修了証」とあるのは「修了証明書」と、第四十二条の五中「法第四十一条の七」とあるのは「法第六十一条の二において準用する法第四十一条の七」と、第四十二条の六中「法第四十一条の八第二項」とあるのは「法第六十一条の二において準用する法第四十一条の八第二項」と、同条第九号中「修了証」とあるのは「修了証明書」と、同条第十号中「第四十二条の十第三項」とあるのは「第七十五条において準用する第四十二条の十第三項」と、第四十二条の七中「法第四十一条の九」とあるのは「法第六十一条の二において準用する法第四十一条の九」と、第四十二条の八中「法第四十一条の十第二項第三号」とあるのは「法第六十一条の二において準用する法第四十一条の十第二項第三号」と、第四十二条の九第一項中「法第四十一条の十第二項第四号」とあるのは「法第六十一条の二において準用する法第四十一条の十第二項第四号」と、第四十二条の十第一項及び第三項中「法第四十一条の十四」とあるのは「法第六十一条の二において準用する法第四十一条の十四」と、同条第一項第四号中「マンション管理士」とあるのは「管理業務主任者」と、同項第五号中「修了証の」とあるのは「修了証明書の」と、「修了証番号」とあるのは「修了番号」と、第四十二条の十一第二項中「マンション管理士」とあるのは「管理業務主任者」と、「修了証の」とあるのは「修了証明書の」と、「修了証番号」とあるのは「修了番号」と、第四十二条の十二中「法第四十一条の十五第二項」とあるのは「法第六十一条の二において準用する法第四十一条の十五第二項」と、同条第二号中「第四十二条の十第三項」とあるのは「第七十五条において準用する第四十二条の十第三項」と、第四十二条の十三中「法第四十一条の十五第一項」とあるのは「法第六十一条の二において準用する法第四十一条の十五第一項」と、「別記様式第十号の三」とあるのは「別記様式第二十三号の三」と、同条及び第四十二条の十五中「マンション管理士講習受講申込書」とあるのは「管理業務主任者講習受講申込書」と、同条中「法第四十一条の十五第三項」とあるのは「法第六十一条の二において準用する法第四十一条の十五第三項」と、「第四十二条の十三」とあるのは「第七十五条において準用する第四十二条の十三」と、「法第四十一条の十五第一項」とあるのは「法第六十一条の二において準用する法第四十一条の十五第一項」と、第四十二条の十六中「法第四十一条の十七第二項」とあるのは「法第六十一条の二において準用する法第四十一条の十七第二項」と、「別記様式第十号の四」とあるのは「別記様式第二十三号の四」と読み替えるものとする。</w:t>
       </w:r>
     </w:p>
     <w:p>
@@ -6745,6 +5311,8 @@
     <w:p>
       <w:r>
         <w:t>第三十一条の規定は、管理業務主任者の登録について準用する。</w:t>
+        <w:br/>
+        <w:t>この場合において、「当該マンション管理士の同居の親族」とあるのは「当該管理業務主任者の同居の親族」と、「法第三十条第一項各号（第三号及び第六号を除く。）」とあるのは「法第五十九条第一項各号（第五号及び第七号を除く。）」と読み替えるものとする。</w:t>
       </w:r>
     </w:p>
     <w:p>
@@ -6826,188 +5394,122 @@
     </w:p>
     <w:p>
       <w:pPr>
-        <w:pStyle w:val="Heading6"/>
+        <w:pStyle w:val="ListBullet"/>
         <w:ind w:left="880"/>
       </w:pPr>
       <w:r>
         <w:t>一</w:t>
-      </w:r>
-    </w:p>
-    <w:p>
-      <w:pPr>
-        <w:ind w:left="880"/>
-      </w:pPr>
-      <w:r>
+        <w:br/>
         <w:t>マンション管理業者の商号又は名称、住所、登録番号及び登録年月日</w:t>
       </w:r>
     </w:p>
     <w:p>
       <w:pPr>
-        <w:pStyle w:val="Heading6"/>
+        <w:pStyle w:val="ListBullet"/>
         <w:ind w:left="880"/>
       </w:pPr>
       <w:r>
         <w:t>二</w:t>
-      </w:r>
-    </w:p>
-    <w:p>
-      <w:pPr>
-        <w:ind w:left="880"/>
-      </w:pPr>
-      <w:r>
+        <w:br/>
         <w:t>管理事務の対象となるマンションの所在地に関する事項</w:t>
       </w:r>
     </w:p>
     <w:p>
       <w:pPr>
-        <w:pStyle w:val="Heading6"/>
+        <w:pStyle w:val="ListBullet"/>
         <w:ind w:left="880"/>
       </w:pPr>
       <w:r>
         <w:t>三</w:t>
-      </w:r>
-    </w:p>
-    <w:p>
-      <w:pPr>
-        <w:ind w:left="880"/>
-      </w:pPr>
-      <w:r>
+        <w:br/>
         <w:t>管理事務の対象となるマンションの部分に関する事項</w:t>
       </w:r>
     </w:p>
     <w:p>
       <w:pPr>
-        <w:pStyle w:val="Heading6"/>
+        <w:pStyle w:val="ListBullet"/>
         <w:ind w:left="880"/>
       </w:pPr>
       <w:r>
         <w:t>四</w:t>
-      </w:r>
-    </w:p>
-    <w:p>
-      <w:pPr>
-        <w:ind w:left="880"/>
-      </w:pPr>
-      <w:r>
+        <w:br/>
         <w:t>管理事務の内容及び実施方法（法第七十六条の規定により管理する財産の管理の方法を含む。）</w:t>
       </w:r>
     </w:p>
     <w:p>
       <w:pPr>
-        <w:pStyle w:val="Heading6"/>
+        <w:pStyle w:val="ListBullet"/>
         <w:ind w:left="880"/>
       </w:pPr>
       <w:r>
         <w:t>五</w:t>
-      </w:r>
-    </w:p>
-    <w:p>
-      <w:pPr>
-        <w:ind w:left="880"/>
-      </w:pPr>
-      <w:r>
+        <w:br/>
         <w:t>管理事務に要する費用並びにその支払の時期及び方法</w:t>
       </w:r>
     </w:p>
     <w:p>
       <w:pPr>
-        <w:pStyle w:val="Heading6"/>
+        <w:pStyle w:val="ListBullet"/>
         <w:ind w:left="880"/>
       </w:pPr>
       <w:r>
         <w:t>六</w:t>
-      </w:r>
-    </w:p>
-    <w:p>
-      <w:pPr>
-        <w:ind w:left="880"/>
-      </w:pPr>
-      <w:r>
+        <w:br/>
         <w:t>管理事務の一部の再委託に関する事項</w:t>
       </w:r>
     </w:p>
     <w:p>
       <w:pPr>
-        <w:pStyle w:val="Heading6"/>
+        <w:pStyle w:val="ListBullet"/>
         <w:ind w:left="880"/>
       </w:pPr>
       <w:r>
         <w:t>七</w:t>
-      </w:r>
-    </w:p>
-    <w:p>
-      <w:pPr>
-        <w:ind w:left="880"/>
-      </w:pPr>
-      <w:r>
+        <w:br/>
         <w:t>保証契約に関する事項</w:t>
       </w:r>
     </w:p>
     <w:p>
       <w:pPr>
-        <w:pStyle w:val="Heading6"/>
+        <w:pStyle w:val="ListBullet"/>
         <w:ind w:left="880"/>
       </w:pPr>
       <w:r>
         <w:t>八</w:t>
-      </w:r>
-    </w:p>
-    <w:p>
-      <w:pPr>
-        <w:ind w:left="880"/>
-      </w:pPr>
-      <w:r>
+        <w:br/>
         <w:t>免責に関する事項</w:t>
       </w:r>
     </w:p>
     <w:p>
       <w:pPr>
-        <w:pStyle w:val="Heading6"/>
+        <w:pStyle w:val="ListBullet"/>
         <w:ind w:left="880"/>
       </w:pPr>
       <w:r>
         <w:t>九</w:t>
-      </w:r>
-    </w:p>
-    <w:p>
-      <w:pPr>
-        <w:ind w:left="880"/>
-      </w:pPr>
-      <w:r>
+        <w:br/>
         <w:t>契約期間に関する事項</w:t>
       </w:r>
     </w:p>
     <w:p>
       <w:pPr>
-        <w:pStyle w:val="Heading6"/>
+        <w:pStyle w:val="ListBullet"/>
         <w:ind w:left="880"/>
       </w:pPr>
       <w:r>
         <w:t>十</w:t>
-      </w:r>
-    </w:p>
-    <w:p>
-      <w:pPr>
-        <w:ind w:left="880"/>
-      </w:pPr>
-      <w:r>
+        <w:br/>
         <w:t>契約の更新に関する事項</w:t>
       </w:r>
     </w:p>
     <w:p>
       <w:pPr>
-        <w:pStyle w:val="Heading6"/>
+        <w:pStyle w:val="ListBullet"/>
         <w:ind w:left="880"/>
       </w:pPr>
       <w:r>
         <w:t>十一</w:t>
-      </w:r>
-    </w:p>
-    <w:p>
-      <w:pPr>
-        <w:ind w:left="880"/>
-      </w:pPr>
-      <w:r>
+        <w:br/>
         <w:t>契約の解除に関する事項</w:t>
       </w:r>
     </w:p>
@@ -7026,137 +5528,89 @@
     </w:p>
     <w:p>
       <w:pPr>
-        <w:pStyle w:val="Heading6"/>
+        <w:pStyle w:val="ListBullet"/>
         <w:ind w:left="880"/>
       </w:pPr>
       <w:r>
         <w:t>一</w:t>
-      </w:r>
-    </w:p>
-    <w:p>
-      <w:pPr>
-        <w:ind w:left="880"/>
-      </w:pPr>
-      <w:r>
+        <w:br/>
         <w:t>管理受託契約の当事者の名称及び住所並びに法人である場合においては、その代表者の氏名</w:t>
       </w:r>
     </w:p>
     <w:p>
       <w:pPr>
-        <w:pStyle w:val="Heading6"/>
+        <w:pStyle w:val="ListBullet"/>
         <w:ind w:left="880"/>
       </w:pPr>
       <w:r>
         <w:t>二</w:t>
-      </w:r>
-    </w:p>
-    <w:p>
-      <w:pPr>
-        <w:ind w:left="880"/>
-      </w:pPr>
-      <w:r>
+        <w:br/>
         <w:t>マンション管理業者による管理事務の実施のため必要となる、マンションの区分所有者等の行為制限又はマンション管理業者によるマンションの区分所有者等の専有部分への立入り若しくはマンションの共用部分（建物の区分所有等に関する法律（昭和三十七年法律第六十九号）第二条第四項に規定する共用部分をいう。）の使用に関する定めがあるときは、その内容</w:t>
       </w:r>
     </w:p>
     <w:p>
       <w:pPr>
-        <w:pStyle w:val="Heading6"/>
+        <w:pStyle w:val="ListBullet"/>
         <w:ind w:left="880"/>
       </w:pPr>
       <w:r>
         <w:t>三</w:t>
-      </w:r>
-    </w:p>
-    <w:p>
-      <w:pPr>
-        <w:ind w:left="880"/>
-      </w:pPr>
-      <w:r>
+        <w:br/>
         <w:t>法第七十七条に規定する管理事務の報告に関する事項</w:t>
       </w:r>
     </w:p>
     <w:p>
       <w:pPr>
-        <w:pStyle w:val="Heading6"/>
+        <w:pStyle w:val="ListBullet"/>
         <w:ind w:left="880"/>
       </w:pPr>
       <w:r>
         <w:t>四</w:t>
-      </w:r>
-    </w:p>
-    <w:p>
-      <w:pPr>
-        <w:ind w:left="880"/>
-      </w:pPr>
-      <w:r>
+        <w:br/>
         <w:t>マンションの滅失し又は毀損した場合において、管理組合及びマンション管理業者が当該滅失又は毀損の事実を知ったときはその状況を契約の相手方に通知すべき旨の定めがあるときは、その内容</w:t>
       </w:r>
     </w:p>
     <w:p>
       <w:pPr>
-        <w:pStyle w:val="Heading6"/>
+        <w:pStyle w:val="ListBullet"/>
         <w:ind w:left="880"/>
       </w:pPr>
       <w:r>
         <w:t>五</w:t>
-      </w:r>
-    </w:p>
-    <w:p>
-      <w:pPr>
-        <w:ind w:left="880"/>
-      </w:pPr>
-      <w:r>
+        <w:br/>
         <w:t>宅地建物取引業者からその行う業務の用に供する目的でマンションに関する情報の提供を要求された場合の対応に関する定めがあるときは、その内容</w:t>
       </w:r>
     </w:p>
     <w:p>
       <w:pPr>
-        <w:pStyle w:val="Heading6"/>
+        <w:pStyle w:val="ListBullet"/>
         <w:ind w:left="880"/>
       </w:pPr>
       <w:r>
         <w:t>六</w:t>
-      </w:r>
-    </w:p>
-    <w:p>
-      <w:pPr>
-        <w:ind w:left="880"/>
-      </w:pPr>
-      <w:r>
+        <w:br/>
         <w:t>毎事業年度開始前に行う当該年度の管理事務に要する費用の見通しに関する定めがあるときは、その内容</w:t>
       </w:r>
     </w:p>
     <w:p>
       <w:pPr>
-        <w:pStyle w:val="Heading6"/>
+        <w:pStyle w:val="ListBullet"/>
         <w:ind w:left="880"/>
       </w:pPr>
       <w:r>
         <w:t>七</w:t>
-      </w:r>
-    </w:p>
-    <w:p>
-      <w:pPr>
-        <w:ind w:left="880"/>
-      </w:pPr>
-      <w:r>
+        <w:br/>
         <w:t>管理事務として行う管理事務に要する費用の収納に関する事項</w:t>
       </w:r>
     </w:p>
     <w:p>
       <w:pPr>
-        <w:pStyle w:val="Heading6"/>
+        <w:pStyle w:val="ListBullet"/>
         <w:ind w:left="880"/>
       </w:pPr>
       <w:r>
         <w:t>八</w:t>
-      </w:r>
-    </w:p>
-    <w:p>
-      <w:pPr>
-        <w:ind w:left="880"/>
-      </w:pPr>
-      <w:r>
+        <w:br/>
         <w:t>免責に関する事項</w:t>
       </w:r>
     </w:p>
@@ -7175,103 +5629,67 @@
     </w:p>
     <w:p>
       <w:pPr>
-        <w:pStyle w:val="Heading6"/>
+        <w:pStyle w:val="ListBullet"/>
         <w:ind w:left="880"/>
       </w:pPr>
       <w:r>
         <w:t>一</w:t>
-      </w:r>
-    </w:p>
-    <w:p>
-      <w:pPr>
-        <w:ind w:left="880"/>
-      </w:pPr>
-      <w:r>
+        <w:br/>
         <w:t>管理受託契約を締結した年月日</w:t>
       </w:r>
     </w:p>
     <w:p>
       <w:pPr>
-        <w:pStyle w:val="Heading6"/>
+        <w:pStyle w:val="ListBullet"/>
         <w:ind w:left="880"/>
       </w:pPr>
       <w:r>
         <w:t>二</w:t>
-      </w:r>
-    </w:p>
-    <w:p>
-      <w:pPr>
-        <w:ind w:left="880"/>
-      </w:pPr>
-      <w:r>
+        <w:br/>
         <w:t>管理受託契約を締結した管理組合の名称</w:t>
       </w:r>
     </w:p>
     <w:p>
       <w:pPr>
-        <w:pStyle w:val="Heading6"/>
+        <w:pStyle w:val="ListBullet"/>
         <w:ind w:left="880"/>
       </w:pPr>
       <w:r>
         <w:t>三</w:t>
-      </w:r>
-    </w:p>
-    <w:p>
-      <w:pPr>
-        <w:ind w:left="880"/>
-      </w:pPr>
-      <w:r>
+        <w:br/>
         <w:t>契約の対象となるマンションの所在地及び管理事務の対象となるマンションの部分に関する事項</w:t>
       </w:r>
     </w:p>
     <w:p>
       <w:pPr>
-        <w:pStyle w:val="Heading6"/>
+        <w:pStyle w:val="ListBullet"/>
         <w:ind w:left="880"/>
       </w:pPr>
       <w:r>
         <w:t>四</w:t>
-      </w:r>
-    </w:p>
-    <w:p>
-      <w:pPr>
-        <w:ind w:left="880"/>
-      </w:pPr>
-      <w:r>
+        <w:br/>
         <w:t>受託した管理事務の内容</w:t>
       </w:r>
     </w:p>
     <w:p>
       <w:pPr>
-        <w:pStyle w:val="Heading6"/>
+        <w:pStyle w:val="ListBullet"/>
         <w:ind w:left="880"/>
       </w:pPr>
       <w:r>
         <w:t>五</w:t>
-      </w:r>
-    </w:p>
-    <w:p>
-      <w:pPr>
-        <w:ind w:left="880"/>
-      </w:pPr>
-      <w:r>
+        <w:br/>
         <w:t>管理事務に係る受託料の額</w:t>
       </w:r>
     </w:p>
     <w:p>
       <w:pPr>
-        <w:pStyle w:val="Heading6"/>
+        <w:pStyle w:val="ListBullet"/>
         <w:ind w:left="880"/>
       </w:pPr>
       <w:r>
         <w:t>六</w:t>
-      </w:r>
-    </w:p>
-    <w:p>
-      <w:pPr>
-        <w:ind w:left="880"/>
-      </w:pPr>
-      <w:r>
+        <w:br/>
         <w:t>管理受託契約における特約その他参考となる事項</w:t>
       </w:r>
     </w:p>
@@ -7341,36 +5759,32 @@
     </w:p>
     <w:p>
       <w:pPr>
-        <w:pStyle w:val="Heading6"/>
+        <w:pStyle w:val="ListBullet"/>
         <w:ind w:left="880"/>
       </w:pPr>
       <w:r>
         <w:t>一</w:t>
-      </w:r>
-    </w:p>
-    <w:p>
-      <w:pPr>
-        <w:ind w:left="880"/>
-      </w:pPr>
-      <w:r>
+        <w:br/>
         <w:t>修繕積立金等が金銭である場合</w:t>
-      </w:r>
-    </w:p>
-    <w:p>
-      <w:pPr>
-        <w:pStyle w:val="Heading6"/>
+        <w:br/>
+        <w:br/>
+        <w:br/>
+        <w:t>次のいずれかの方法</w:t>
+      </w:r>
+    </w:p>
+    <w:p>
+      <w:pPr>
+        <w:pStyle w:val="ListBullet"/>
         <w:ind w:left="880"/>
       </w:pPr>
       <w:r>
         <w:t>二</w:t>
-      </w:r>
-    </w:p>
-    <w:p>
-      <w:pPr>
-        <w:ind w:left="880"/>
-      </w:pPr>
-      <w:r>
+        <w:br/>
         <w:t>修繕積立金等が有価証券である場合</w:t>
+        <w:br/>
+        <w:br/>
+        <w:br/>
+        <w:t>金融機関又は証券会社に、当該有価証券（以下この号において「受託有価証券」という。）の保管場所を自己の固有財産及び他の管理組合の財産である有価証券の保管場所と明確に区分させ、かつ、当該受託有価証券が受託契約を締結した管理組合の有価証券であることを判別できる状態で管理させる方法</w:t>
       </w:r>
     </w:p>
     <w:p>
@@ -7388,39 +5802,29 @@
       </w:pPr>
       <w:r>
         <w:t>マンション管理業者は、前項第一号イ又はロに定める方法により修繕積立金等金銭を管理する場合にあっては、マンションの区分所有者等から徴収される一月分の修繕積立金等金銭又は第一項に規定する財産の合計額以上の額につき有効な保証契約を締結していなければならない。</w:t>
-      </w:r>
-    </w:p>
-    <w:p>
-      <w:pPr>
-        <w:pStyle w:val="Heading6"/>
+        <w:br/>
+        <w:t>ただし、次のいずれにも該当する場合は、この限りでない。</w:t>
+      </w:r>
+    </w:p>
+    <w:p>
+      <w:pPr>
+        <w:pStyle w:val="ListBullet"/>
         <w:ind w:left="880"/>
       </w:pPr>
       <w:r>
         <w:t>一</w:t>
-      </w:r>
-    </w:p>
-    <w:p>
-      <w:pPr>
-        <w:ind w:left="880"/>
-      </w:pPr>
-      <w:r>
+        <w:br/>
         <w:t>修繕積立金等金銭若しくは第一項に規定する財産がマンションの区分所有者等からマンション管理業者が受託契約を締結した管理組合若しくはその管理者等（以下この条において「管理組合等」という。）を名義人とする収納口座に直接預入される場合又はマンション管理業者若しくはマンション管理業者から委託を受けた者がマンションの区分所有者等から修繕積立金等金銭若しくは第一項に規定する財産を徴収しない場合</w:t>
       </w:r>
     </w:p>
     <w:p>
       <w:pPr>
-        <w:pStyle w:val="Heading6"/>
+        <w:pStyle w:val="ListBullet"/>
         <w:ind w:left="880"/>
       </w:pPr>
       <w:r>
         <w:t>二</w:t>
-      </w:r>
-    </w:p>
-    <w:p>
-      <w:pPr>
-        <w:ind w:left="880"/>
-      </w:pPr>
-      <w:r>
+        <w:br/>
         <w:t>マンション管理業者が、管理組合等を名義人とする収納口座に係る当該管理組合等の印鑑、預貯金の引出用のカードその他これらに類するものを管理しない場合</w:t>
       </w:r>
     </w:p>
@@ -7439,6 +5843,8 @@
       </w:pPr>
       <w:r>
         <w:t>マンション管理業者は、第二項第一号イからハまでに定める方法により修繕積立金等金銭を管理する場合にあっては、保管口座又は収納・保管口座に係る管理組合等の印鑑、預貯金の引出用のカードその他これらに類するものを管理してはならない。</w:t>
+        <w:br/>
+        <w:t>ただし、管理組合に管理者等が置かれていない場合において、管理者等が選任されるまでの比較的短い期間に限り保管する場合は、この限りでない。</w:t>
       </w:r>
     </w:p>
     <w:p>
@@ -7456,6 +5862,8 @@
       </w:pPr>
       <w:r>
         <w:t>マンション管理業者は、毎月、管理事務の委託を受けた管理組合のその月（以下この項において「対象月」という。）における会計の収入及び支出の状況に関する書面を作成し、翌月末日までに、当該書面を当該管理組合の管理者等に交付しなければならない。</w:t>
+        <w:br/>
+        <w:t>この場合において、当該管理組合に管理者等が置かれていないときは、当該書面の交付に代えて、対象月の属する当該管理組合の事業年度の終了の日から二月を経過する日までの間、当該書面をその事務所ごとに備え置き、当該管理組合を構成するマンションの区分所有者等の求めに応じ、当該マンション管理業者の業務時間内において、これを閲覧させなければならない。</w:t>
       </w:r>
     </w:p>
     <w:p>
@@ -7477,53 +5885,47 @@
     </w:p>
     <w:p>
       <w:pPr>
-        <w:pStyle w:val="Heading6"/>
+        <w:pStyle w:val="ListBullet"/>
         <w:ind w:left="880"/>
       </w:pPr>
       <w:r>
         <w:t>一</w:t>
-      </w:r>
-    </w:p>
-    <w:p>
-      <w:pPr>
-        <w:ind w:left="880"/>
-      </w:pPr>
-      <w:r>
+        <w:br/>
         <w:t>収納口座</w:t>
-      </w:r>
-    </w:p>
-    <w:p>
-      <w:pPr>
-        <w:pStyle w:val="Heading6"/>
+        <w:br/>
+        <w:br/>
+        <w:br/>
+        <w:t>マンションの区分所有者等から徴収された修繕積立金等金銭又は第一項に規定する財産を預入し、一時的に預貯金として管理するための口座をいう。</w:t>
+      </w:r>
+    </w:p>
+    <w:p>
+      <w:pPr>
+        <w:pStyle w:val="ListBullet"/>
         <w:ind w:left="880"/>
       </w:pPr>
       <w:r>
         <w:t>二</w:t>
-      </w:r>
-    </w:p>
-    <w:p>
-      <w:pPr>
-        <w:ind w:left="880"/>
-      </w:pPr>
-      <w:r>
+        <w:br/>
         <w:t>保管口座</w:t>
-      </w:r>
-    </w:p>
-    <w:p>
-      <w:pPr>
-        <w:pStyle w:val="Heading6"/>
+        <w:br/>
+        <w:br/>
+        <w:br/>
+        <w:t>マンションの区分所有者等から徴収された修繕積立金を預入し、又は修繕積立金等金銭若しくは第一項に規定する財産の残額（第二項第一号イ若しくはロに規定するものをいう。）を収納口座から移し換え、これらを預貯金として管理するための口座であって、管理組合等を名義人とするものをいう。</w:t>
+      </w:r>
+    </w:p>
+    <w:p>
+      <w:pPr>
+        <w:pStyle w:val="ListBullet"/>
         <w:ind w:left="880"/>
       </w:pPr>
       <w:r>
         <w:t>三</w:t>
-      </w:r>
-    </w:p>
-    <w:p>
-      <w:pPr>
-        <w:ind w:left="880"/>
-      </w:pPr>
-      <w:r>
+        <w:br/>
         <w:t>収納・保管口座</w:t>
+        <w:br/>
+        <w:br/>
+        <w:br/>
+        <w:t>マンションの区分所有者等から徴収された修繕積立金等金銭を預入し、預貯金として管理するための口座であって、管理組合等を名義人とするものをいう。</w:t>
       </w:r>
     </w:p>
     <w:p>
@@ -7541,52 +5943,34 @@
     </w:p>
     <w:p>
       <w:pPr>
-        <w:pStyle w:val="Heading6"/>
+        <w:pStyle w:val="ListBullet"/>
         <w:ind w:left="880"/>
       </w:pPr>
       <w:r>
         <w:t>一</w:t>
-      </w:r>
-    </w:p>
-    <w:p>
-      <w:pPr>
-        <w:ind w:left="880"/>
-      </w:pPr>
-      <w:r>
+        <w:br/>
         <w:t>報告の対象となる期間</w:t>
       </w:r>
     </w:p>
     <w:p>
       <w:pPr>
-        <w:pStyle w:val="Heading6"/>
+        <w:pStyle w:val="ListBullet"/>
         <w:ind w:left="880"/>
       </w:pPr>
       <w:r>
         <w:t>二</w:t>
-      </w:r>
-    </w:p>
-    <w:p>
-      <w:pPr>
-        <w:ind w:left="880"/>
-      </w:pPr>
-      <w:r>
+        <w:br/>
         <w:t>管理組合の会計の収入及び支出の状況</w:t>
       </w:r>
     </w:p>
     <w:p>
       <w:pPr>
-        <w:pStyle w:val="Heading6"/>
+        <w:pStyle w:val="ListBullet"/>
         <w:ind w:left="880"/>
       </w:pPr>
       <w:r>
         <w:t>三</w:t>
-      </w:r>
-    </w:p>
-    <w:p>
-      <w:pPr>
-        <w:ind w:left="880"/>
-      </w:pPr>
-      <w:r>
+        <w:br/>
         <w:t>前二号に掲げるもののほか、管理受託契約の内容に関する事項</w:t>
       </w:r>
     </w:p>
@@ -7665,6 +6049,8 @@
       </w:pPr>
       <w:r>
         <w:t>業務状況調書等が、電子計算機に備えられたファイル又は磁気ディスク等に記録され、必要に応じ事務所ごとに電子計算機その他の機器を用いて明確に紙面に表示されるときは、当該記録をもって法第七十九条に規定する書類への記載に代えることができる。</w:t>
+        <w:br/>
+        <w:t>この場合における法第七十九条の規定による閲覧は、当該業務状況調書等を紙面又は当該事務所に設置された入出力装置の映像面に表示する方法で行うものとする。</w:t>
       </w:r>
     </w:p>
     <w:p>
@@ -7763,103 +6149,67 @@
     </w:p>
     <w:p>
       <w:pPr>
-        <w:pStyle w:val="Heading6"/>
+        <w:pStyle w:val="ListBullet"/>
         <w:ind w:left="880"/>
       </w:pPr>
       <w:r>
         <w:t>一</w:t>
-      </w:r>
-    </w:p>
-    <w:p>
-      <w:pPr>
-        <w:ind w:left="880"/>
-      </w:pPr>
-      <w:r>
+        <w:br/>
         <w:t>管理適正化業務を行う時間及び休日に関する事項</w:t>
       </w:r>
     </w:p>
     <w:p>
       <w:pPr>
-        <w:pStyle w:val="Heading6"/>
+        <w:pStyle w:val="ListBullet"/>
         <w:ind w:left="880"/>
       </w:pPr>
       <w:r>
         <w:t>二</w:t>
-      </w:r>
-    </w:p>
-    <w:p>
-      <w:pPr>
-        <w:ind w:left="880"/>
-      </w:pPr>
-      <w:r>
+        <w:br/>
         <w:t>管理適正化業務を行う事務所に関する事項</w:t>
       </w:r>
     </w:p>
     <w:p>
       <w:pPr>
-        <w:pStyle w:val="Heading6"/>
+        <w:pStyle w:val="ListBullet"/>
         <w:ind w:left="880"/>
       </w:pPr>
       <w:r>
         <w:t>三</w:t>
-      </w:r>
-    </w:p>
-    <w:p>
-      <w:pPr>
-        <w:ind w:left="880"/>
-      </w:pPr>
-      <w:r>
+        <w:br/>
         <w:t>管理適正化業務の実施の方法に関する事項</w:t>
       </w:r>
     </w:p>
     <w:p>
       <w:pPr>
-        <w:pStyle w:val="Heading6"/>
+        <w:pStyle w:val="ListBullet"/>
         <w:ind w:left="880"/>
       </w:pPr>
       <w:r>
         <w:t>四</w:t>
-      </w:r>
-    </w:p>
-    <w:p>
-      <w:pPr>
-        <w:ind w:left="880"/>
-      </w:pPr>
-      <w:r>
+        <w:br/>
         <w:t>管理適正化業務に関する秘密の保持に関する事項</w:t>
       </w:r>
     </w:p>
     <w:p>
       <w:pPr>
-        <w:pStyle w:val="Heading6"/>
+        <w:pStyle w:val="ListBullet"/>
         <w:ind w:left="880"/>
       </w:pPr>
       <w:r>
         <w:t>五</w:t>
-      </w:r>
-    </w:p>
-    <w:p>
-      <w:pPr>
-        <w:ind w:left="880"/>
-      </w:pPr>
-      <w:r>
+        <w:br/>
         <w:t>管理適正化業務に関する帳簿及び書類の管理に関する事項</w:t>
       </w:r>
     </w:p>
     <w:p>
       <w:pPr>
-        <w:pStyle w:val="Heading6"/>
+        <w:pStyle w:val="ListBullet"/>
         <w:ind w:left="880"/>
       </w:pPr>
       <w:r>
         <w:t>六</w:t>
-      </w:r>
-    </w:p>
-    <w:p>
-      <w:pPr>
-        <w:ind w:left="880"/>
-      </w:pPr>
-      <w:r>
+        <w:br/>
         <w:t>その他管理適正化業務の実施に関し必要な事項</w:t>
       </w:r>
     </w:p>
@@ -7878,86 +6228,56 @@
     </w:p>
     <w:p>
       <w:pPr>
-        <w:pStyle w:val="Heading6"/>
+        <w:pStyle w:val="ListBullet"/>
         <w:ind w:left="880"/>
       </w:pPr>
       <w:r>
         <w:t>一</w:t>
-      </w:r>
-    </w:p>
-    <w:p>
-      <w:pPr>
-        <w:ind w:left="880"/>
-      </w:pPr>
-      <w:r>
+        <w:br/>
         <w:t>法第九十二条第一項第一号の情報及び資料の名称並びにこれらを収集した年月日</w:t>
       </w:r>
     </w:p>
     <w:p>
       <w:pPr>
-        <w:pStyle w:val="Heading6"/>
+        <w:pStyle w:val="ListBullet"/>
         <w:ind w:left="880"/>
       </w:pPr>
       <w:r>
         <w:t>二</w:t>
-      </w:r>
-    </w:p>
-    <w:p>
-      <w:pPr>
-        <w:ind w:left="880"/>
-      </w:pPr>
-      <w:r>
+        <w:br/>
         <w:t>法第九十二条第一項第二号の技術的な支援を行った年月日及び相手方の氏名</w:t>
       </w:r>
     </w:p>
     <w:p>
       <w:pPr>
-        <w:pStyle w:val="Heading6"/>
+        <w:pStyle w:val="ListBullet"/>
         <w:ind w:left="880"/>
       </w:pPr>
       <w:r>
         <w:t>三</w:t>
-      </w:r>
-    </w:p>
-    <w:p>
-      <w:pPr>
-        <w:ind w:left="880"/>
-      </w:pPr>
-      <w:r>
+        <w:br/>
         <w:t>法第九十二条第一項第三号の講習の名称及びこれを行った年月日</w:t>
       </w:r>
     </w:p>
     <w:p>
       <w:pPr>
-        <w:pStyle w:val="Heading6"/>
+        <w:pStyle w:val="ListBullet"/>
         <w:ind w:left="880"/>
       </w:pPr>
       <w:r>
         <w:t>四</w:t>
-      </w:r>
-    </w:p>
-    <w:p>
-      <w:pPr>
-        <w:ind w:left="880"/>
-      </w:pPr>
-      <w:r>
+        <w:br/>
         <w:t>法第九十二条第一項第四号の指導及び助言を行った年月日並びに相手方の氏名</w:t>
       </w:r>
     </w:p>
     <w:p>
       <w:pPr>
-        <w:pStyle w:val="Heading6"/>
+        <w:pStyle w:val="ListBullet"/>
         <w:ind w:left="880"/>
       </w:pPr>
       <w:r>
         <w:t>五</w:t>
-      </w:r>
-    </w:p>
-    <w:p>
-      <w:pPr>
-        <w:ind w:left="880"/>
-      </w:pPr>
-      <w:r>
+        <w:br/>
         <w:t>法第九十二条第一項第五号の調査及び研究の名称並びにこれらを行った年月日</w:t>
       </w:r>
     </w:p>
@@ -8006,6 +6326,8 @@
     <w:p>
       <w:r>
         <w:t>第十条第一項及び第二項、第十一条から第十四条まで、第二十二条並びに第二十三条の規定は、法第九十一条に規定するマンション管理適正化推進センターについて準用する。</w:t>
+        <w:br/>
+        <w:t>この場合において、これらの規定（第十二条から第十四条まで及び第二十二条の規定を除く。）中「試験事務」とあるのは「管理適正化業務」と、第十条第一項中「法第十一条第二項」とあるのは「法第九十一条」と、同項第二号中「法第十一条第一項に規定する試験の実施に関する事務」とあるのは「法第九十一条に規定する業務」と、第十二条中「法第十三条第一項」とあるのは「法第九十四条において準用する法第十三条第一項」と、第十三条第一項中「法第十四条第一項前段」とあるのは「法第九十四条において準用する法第十四条第一項前段」と、同条第二項中「法第十四条第一項後段」とあるのは「法第九十四条において準用する法第十四条第一項後段」と、第十四条第一項中「法第十五条第一項前段」とあるのは「法第九十四条において準用する法第十五条第一項前段」と、「試験事務規程」とあるのは「管理適正化業務規程」と、同条第二項中「法第十五条第一項後段」とあるのは「法第九十四条において準用する法第十五条第一項後段」と、第二十二条中「法第二十二条第二項」とあるのは「法第九十四条において準用する法第二十二条第二項」と、「別記様式第二号」とあるのは「別記様式第三十号」と、第二十三条中「法第二十三条第一項」とあるのは「法第九十四条において準用する法第二十三条第一項」と読み替えるものとする。</w:t>
       </w:r>
     </w:p>
     <w:p>
@@ -8031,35 +6353,23 @@
     </w:p>
     <w:p>
       <w:pPr>
-        <w:pStyle w:val="Heading6"/>
+        <w:pStyle w:val="ListBullet"/>
         <w:ind w:left="880"/>
       </w:pPr>
       <w:r>
         <w:t>一</w:t>
-      </w:r>
-    </w:p>
-    <w:p>
-      <w:pPr>
-        <w:ind w:left="880"/>
-      </w:pPr>
-      <w:r>
+        <w:br/>
         <w:t>名称及び住所並びに代表者の氏名</w:t>
       </w:r>
     </w:p>
     <w:p>
       <w:pPr>
-        <w:pStyle w:val="Heading6"/>
+        <w:pStyle w:val="ListBullet"/>
         <w:ind w:left="880"/>
       </w:pPr>
       <w:r>
         <w:t>二</w:t>
-      </w:r>
-    </w:p>
-    <w:p>
-      <w:pPr>
-        <w:ind w:left="880"/>
-      </w:pPr>
-      <w:r>
+        <w:br/>
         <w:t>資産の総額</w:t>
       </w:r>
     </w:p>
@@ -8082,52 +6392,34 @@
     </w:p>
     <w:p>
       <w:pPr>
-        <w:pStyle w:val="Heading6"/>
+        <w:pStyle w:val="ListBullet"/>
         <w:ind w:left="880"/>
       </w:pPr>
       <w:r>
         <w:t>一</w:t>
-      </w:r>
-    </w:p>
-    <w:p>
-      <w:pPr>
-        <w:ind w:left="880"/>
-      </w:pPr>
-      <w:r>
+        <w:br/>
         <w:t>保証業務方法書</w:t>
       </w:r>
     </w:p>
     <w:p>
       <w:pPr>
-        <w:pStyle w:val="Heading6"/>
+        <w:pStyle w:val="ListBullet"/>
         <w:ind w:left="880"/>
       </w:pPr>
       <w:r>
         <w:t>二</w:t>
-      </w:r>
-    </w:p>
-    <w:p>
-      <w:pPr>
-        <w:ind w:left="880"/>
-      </w:pPr>
-      <w:r>
+        <w:br/>
         <w:t>保証基金の収支の見積り書</w:t>
       </w:r>
     </w:p>
     <w:p>
       <w:pPr>
-        <w:pStyle w:val="Heading6"/>
+        <w:pStyle w:val="ListBullet"/>
         <w:ind w:left="880"/>
       </w:pPr>
       <w:r>
         <w:t>三</w:t>
-      </w:r>
-    </w:p>
-    <w:p>
-      <w:pPr>
-        <w:ind w:left="880"/>
-      </w:pPr>
-      <w:r>
+        <w:br/>
         <w:t>保証委託契約約款</w:t>
       </w:r>
     </w:p>
@@ -8185,6 +6477,8 @@
     <w:p>
       <w:r>
         <w:t>第十条第一項及び第二項並びに第二十二条の規定は、法第九十五条第二項に規定する指定法人について準用する。</w:t>
+        <w:br/>
+        <w:t>この場合において、第十条第一項中「法第十一条第二項」とあるのは「法第九十五条第一項」と、同項第二号中「法第十一条第一項に規定する試験の実施に関する事務（以下この節において「試験事務」という。）」とあるのは「法第九十五条第二項各号に掲げる業務及び同条第三項に規定する業務」と、同項第三号中「試験事務」とあるのは「法第九十五条第二項各号に掲げる業務及び同条第三項に規定する業務」と、同条第二項第七号中「試験事務」とあるのは「法第九十五条第二項各号に掲げる業務又は同条第三項に規定する業務」と、第二十二条中「法第二十二条第二項」とあるのは「法第百二条において準用する法第二十二条第二項」と、「別記様式第二号」とあるのは「別記様式第三十二号」と読み替えるものとする。</w:t>
       </w:r>
     </w:p>
     <w:p>
@@ -8223,188 +6517,122 @@
     </w:p>
     <w:p>
       <w:pPr>
-        <w:pStyle w:val="Heading6"/>
+        <w:pStyle w:val="ListBullet"/>
         <w:ind w:left="880"/>
       </w:pPr>
       <w:r>
         <w:t>一</w:t>
-      </w:r>
-    </w:p>
-    <w:p>
-      <w:pPr>
-        <w:ind w:left="880"/>
-      </w:pPr>
-      <w:r>
+        <w:br/>
         <w:t>付近見取図</w:t>
       </w:r>
     </w:p>
     <w:p>
       <w:pPr>
-        <w:pStyle w:val="Heading6"/>
+        <w:pStyle w:val="ListBullet"/>
         <w:ind w:left="880"/>
       </w:pPr>
       <w:r>
         <w:t>二</w:t>
-      </w:r>
-    </w:p>
-    <w:p>
-      <w:pPr>
-        <w:ind w:left="880"/>
-      </w:pPr>
-      <w:r>
+        <w:br/>
         <w:t>配置図</w:t>
       </w:r>
     </w:p>
     <w:p>
       <w:pPr>
-        <w:pStyle w:val="Heading6"/>
+        <w:pStyle w:val="ListBullet"/>
         <w:ind w:left="880"/>
       </w:pPr>
       <w:r>
         <w:t>三</w:t>
-      </w:r>
-    </w:p>
-    <w:p>
-      <w:pPr>
-        <w:ind w:left="880"/>
-      </w:pPr>
-      <w:r>
+        <w:br/>
         <w:t>仕様書（仕上げ表を含む。）</w:t>
       </w:r>
     </w:p>
     <w:p>
       <w:pPr>
-        <w:pStyle w:val="Heading6"/>
+        <w:pStyle w:val="ListBullet"/>
         <w:ind w:left="880"/>
       </w:pPr>
       <w:r>
         <w:t>四</w:t>
-      </w:r>
-    </w:p>
-    <w:p>
-      <w:pPr>
-        <w:ind w:left="880"/>
-      </w:pPr>
-      <w:r>
+        <w:br/>
         <w:t>各階平面図</w:t>
       </w:r>
     </w:p>
     <w:p>
       <w:pPr>
-        <w:pStyle w:val="Heading6"/>
+        <w:pStyle w:val="ListBullet"/>
         <w:ind w:left="880"/>
       </w:pPr>
       <w:r>
         <w:t>五</w:t>
-      </w:r>
-    </w:p>
-    <w:p>
-      <w:pPr>
-        <w:ind w:left="880"/>
-      </w:pPr>
-      <w:r>
+        <w:br/>
         <w:t>二面以上の立面図</w:t>
       </w:r>
     </w:p>
     <w:p>
       <w:pPr>
-        <w:pStyle w:val="Heading6"/>
+        <w:pStyle w:val="ListBullet"/>
         <w:ind w:left="880"/>
       </w:pPr>
       <w:r>
         <w:t>六</w:t>
-      </w:r>
-    </w:p>
-    <w:p>
-      <w:pPr>
-        <w:ind w:left="880"/>
-      </w:pPr>
-      <w:r>
+        <w:br/>
         <w:t>断面図又は矩計図</w:t>
       </w:r>
     </w:p>
     <w:p>
       <w:pPr>
-        <w:pStyle w:val="Heading6"/>
+        <w:pStyle w:val="ListBullet"/>
         <w:ind w:left="880"/>
       </w:pPr>
       <w:r>
         <w:t>七</w:t>
-      </w:r>
-    </w:p>
-    <w:p>
-      <w:pPr>
-        <w:ind w:left="880"/>
-      </w:pPr>
-      <w:r>
+        <w:br/>
         <w:t>基礎伏図</w:t>
       </w:r>
     </w:p>
     <w:p>
       <w:pPr>
-        <w:pStyle w:val="Heading6"/>
+        <w:pStyle w:val="ListBullet"/>
         <w:ind w:left="880"/>
       </w:pPr>
       <w:r>
         <w:t>八</w:t>
-      </w:r>
-    </w:p>
-    <w:p>
-      <w:pPr>
-        <w:ind w:left="880"/>
-      </w:pPr>
-      <w:r>
+        <w:br/>
         <w:t>各階床伏図</w:t>
       </w:r>
     </w:p>
     <w:p>
       <w:pPr>
-        <w:pStyle w:val="Heading6"/>
+        <w:pStyle w:val="ListBullet"/>
         <w:ind w:left="880"/>
       </w:pPr>
       <w:r>
         <w:t>九</w:t>
-      </w:r>
-    </w:p>
-    <w:p>
-      <w:pPr>
-        <w:ind w:left="880"/>
-      </w:pPr>
-      <w:r>
+        <w:br/>
         <w:t>小屋伏図</w:t>
       </w:r>
     </w:p>
     <w:p>
       <w:pPr>
-        <w:pStyle w:val="Heading6"/>
+        <w:pStyle w:val="ListBullet"/>
         <w:ind w:left="880"/>
       </w:pPr>
       <w:r>
         <w:t>十</w:t>
-      </w:r>
-    </w:p>
-    <w:p>
-      <w:pPr>
-        <w:ind w:left="880"/>
-      </w:pPr>
-      <w:r>
+        <w:br/>
         <w:t>構造詳細図</w:t>
       </w:r>
     </w:p>
     <w:p>
       <w:pPr>
-        <w:pStyle w:val="Heading6"/>
+        <w:pStyle w:val="ListBullet"/>
         <w:ind w:left="880"/>
       </w:pPr>
       <w:r>
         <w:t>十一</w:t>
-      </w:r>
-    </w:p>
-    <w:p>
-      <w:pPr>
-        <w:ind w:left="880"/>
-      </w:pPr>
-      <w:r>
+        <w:br/>
         <w:t>構造計算書</w:t>
       </w:r>
     </w:p>
@@ -8419,226 +6647,150 @@
     <w:p>
       <w:r>
         <w:t>法に規定する国土交通大臣の権限のうち、次に掲げるものは、マンション管理業者又は法第四十四条第一項の登録を受けようとする者の本店又は主たる事務所の所在地を管轄する地方整備局長及び北海道開発局長に委任する。</w:t>
-      </w:r>
-    </w:p>
-    <w:p>
-      <w:pPr>
-        <w:pStyle w:val="Heading6"/>
+        <w:br/>
+        <w:t>ただし、第八号から第十三号までに掲げる権限については、国土交通大臣が自ら行うことを妨げない。</w:t>
+      </w:r>
+    </w:p>
+    <w:p>
+      <w:pPr>
+        <w:pStyle w:val="ListBullet"/>
         <w:ind w:left="880"/>
       </w:pPr>
       <w:r>
         <w:t>一</w:t>
-      </w:r>
-    </w:p>
-    <w:p>
-      <w:pPr>
-        <w:ind w:left="880"/>
-      </w:pPr>
-      <w:r>
+        <w:br/>
         <w:t>法第四十五条第一項の規定による登録申請書を受理すること。</w:t>
       </w:r>
     </w:p>
     <w:p>
       <w:pPr>
-        <w:pStyle w:val="Heading6"/>
+        <w:pStyle w:val="ListBullet"/>
         <w:ind w:left="880"/>
       </w:pPr>
       <w:r>
         <w:t>二</w:t>
-      </w:r>
-    </w:p>
-    <w:p>
-      <w:pPr>
-        <w:ind w:left="880"/>
-      </w:pPr>
-      <w:r>
+        <w:br/>
         <w:t>法第四十六条第一項の規定により登録し、及び同条第二項の規定により通知すること。</w:t>
       </w:r>
     </w:p>
     <w:p>
       <w:pPr>
-        <w:pStyle w:val="Heading6"/>
+        <w:pStyle w:val="ListBullet"/>
         <w:ind w:left="880"/>
       </w:pPr>
       <w:r>
         <w:t>三</w:t>
-      </w:r>
-    </w:p>
-    <w:p>
-      <w:pPr>
-        <w:ind w:left="880"/>
-      </w:pPr>
-      <w:r>
+        <w:br/>
         <w:t>法第四十七条の規定により登録を拒否すること。</w:t>
       </w:r>
     </w:p>
     <w:p>
       <w:pPr>
-        <w:pStyle w:val="Heading6"/>
+        <w:pStyle w:val="ListBullet"/>
         <w:ind w:left="880"/>
       </w:pPr>
       <w:r>
         <w:t>四</w:t>
-      </w:r>
-    </w:p>
-    <w:p>
-      <w:pPr>
-        <w:ind w:left="880"/>
-      </w:pPr>
-      <w:r>
+        <w:br/>
         <w:t>法第四十八条第一項の規定による届出を受理し、及び同条第二項の規定により登録すること。</w:t>
       </w:r>
     </w:p>
     <w:p>
       <w:pPr>
-        <w:pStyle w:val="Heading6"/>
+        <w:pStyle w:val="ListBullet"/>
         <w:ind w:left="880"/>
       </w:pPr>
       <w:r>
         <w:t>五</w:t>
-      </w:r>
-    </w:p>
-    <w:p>
-      <w:pPr>
-        <w:ind w:left="880"/>
-      </w:pPr>
-      <w:r>
+        <w:br/>
         <w:t>法第四十九条の規定により一般の閲覧に供すること。</w:t>
       </w:r>
     </w:p>
     <w:p>
       <w:pPr>
-        <w:pStyle w:val="Heading6"/>
+        <w:pStyle w:val="ListBullet"/>
         <w:ind w:left="880"/>
       </w:pPr>
       <w:r>
         <w:t>六</w:t>
-      </w:r>
-    </w:p>
-    <w:p>
-      <w:pPr>
-        <w:ind w:left="880"/>
-      </w:pPr>
-      <w:r>
+        <w:br/>
         <w:t>法第五十条第一項の規定による届出を受理すること。</w:t>
       </w:r>
     </w:p>
     <w:p>
       <w:pPr>
-        <w:pStyle w:val="Heading6"/>
+        <w:pStyle w:val="ListBullet"/>
         <w:ind w:left="880"/>
       </w:pPr>
       <w:r>
         <w:t>七</w:t>
-      </w:r>
-    </w:p>
-    <w:p>
-      <w:pPr>
-        <w:ind w:left="880"/>
-      </w:pPr>
-      <w:r>
+        <w:br/>
         <w:t>法第五十一条の規定により登録を消除すること。</w:t>
       </w:r>
     </w:p>
     <w:p>
       <w:pPr>
-        <w:pStyle w:val="Heading6"/>
+        <w:pStyle w:val="ListBullet"/>
         <w:ind w:left="880"/>
       </w:pPr>
       <w:r>
         <w:t>八</w:t>
-      </w:r>
-    </w:p>
-    <w:p>
-      <w:pPr>
-        <w:ind w:left="880"/>
-      </w:pPr>
-      <w:r>
+        <w:br/>
         <w:t>法第八十一条の規定により必要な指示をすること。</w:t>
       </w:r>
     </w:p>
     <w:p>
       <w:pPr>
-        <w:pStyle w:val="Heading6"/>
+        <w:pStyle w:val="ListBullet"/>
         <w:ind w:left="880"/>
       </w:pPr>
       <w:r>
         <w:t>九</w:t>
-      </w:r>
-    </w:p>
-    <w:p>
-      <w:pPr>
-        <w:ind w:left="880"/>
-      </w:pPr>
-      <w:r>
+        <w:br/>
         <w:t>法第八十二条の規定により業務の全部又は一部の停止を命ずること。</w:t>
       </w:r>
     </w:p>
     <w:p>
       <w:pPr>
-        <w:pStyle w:val="Heading6"/>
+        <w:pStyle w:val="ListBullet"/>
         <w:ind w:left="880"/>
       </w:pPr>
       <w:r>
         <w:t>十</w:t>
-      </w:r>
-    </w:p>
-    <w:p>
-      <w:pPr>
-        <w:ind w:left="880"/>
-      </w:pPr>
-      <w:r>
+        <w:br/>
         <w:t>法第八十三条の規定により登録を取り消すこと。</w:t>
       </w:r>
     </w:p>
     <w:p>
       <w:pPr>
-        <w:pStyle w:val="Heading6"/>
+        <w:pStyle w:val="ListBullet"/>
         <w:ind w:left="880"/>
       </w:pPr>
       <w:r>
         <w:t>十一</w:t>
-      </w:r>
-    </w:p>
-    <w:p>
-      <w:pPr>
-        <w:ind w:left="880"/>
-      </w:pPr>
-      <w:r>
+        <w:br/>
         <w:t>法第八十四条の規定により公告すること。</w:t>
       </w:r>
     </w:p>
     <w:p>
       <w:pPr>
-        <w:pStyle w:val="Heading6"/>
+        <w:pStyle w:val="ListBullet"/>
         <w:ind w:left="880"/>
       </w:pPr>
       <w:r>
         <w:t>十二</w:t>
-      </w:r>
-    </w:p>
-    <w:p>
-      <w:pPr>
-        <w:ind w:left="880"/>
-      </w:pPr>
-      <w:r>
+        <w:br/>
         <w:t>法第八十五条の規定により必要な報告をさせること。</w:t>
       </w:r>
     </w:p>
     <w:p>
       <w:pPr>
-        <w:pStyle w:val="Heading6"/>
+        <w:pStyle w:val="ListBullet"/>
         <w:ind w:left="880"/>
       </w:pPr>
       <w:r>
         <w:t>十三</w:t>
-      </w:r>
-    </w:p>
-    <w:p>
-      <w:pPr>
-        <w:ind w:left="880"/>
-      </w:pPr>
-      <w:r>
+        <w:br/>
         <w:t>法第八十六条第一項の規定により立入検査させ、又は関係者に質問させること。</w:t>
       </w:r>
     </w:p>
@@ -8670,243 +6822,161 @@
     <w:p>
       <w:r>
         <w:t>法及びこの省令に規定する国土交通大臣の権限のうち、次に掲げるものは、法第五十九条の登録を受けた者又は受けようとする者及び管理業務主任者又は法第六十条第二項の管理業務主任者証の交付を受けようとする者の住所地を管轄する地方整備局長及び北海道開発局長に委任する。</w:t>
-      </w:r>
-    </w:p>
-    <w:p>
-      <w:pPr>
-        <w:pStyle w:val="Heading6"/>
+        <w:br/>
+        <w:t>ただし、第五号、第六号、第八号及び第十三号に掲げる権限については、国土交通大臣が自ら行うことを妨げない。</w:t>
+      </w:r>
+    </w:p>
+    <w:p>
+      <w:pPr>
+        <w:pStyle w:val="ListBullet"/>
         <w:ind w:left="880"/>
       </w:pPr>
       <w:r>
         <w:t>一</w:t>
-      </w:r>
-    </w:p>
-    <w:p>
-      <w:pPr>
-        <w:ind w:left="880"/>
-      </w:pPr>
-      <w:r>
+        <w:br/>
         <w:t>法第五十九条第一項の規定による登録をすること。</w:t>
       </w:r>
     </w:p>
     <w:p>
       <w:pPr>
-        <w:pStyle w:val="Heading6"/>
+        <w:pStyle w:val="ListBullet"/>
         <w:ind w:left="880"/>
       </w:pPr>
       <w:r>
         <w:t>二</w:t>
-      </w:r>
-    </w:p>
-    <w:p>
-      <w:pPr>
-        <w:ind w:left="880"/>
-      </w:pPr>
-      <w:r>
+        <w:br/>
         <w:t>法第六十条第一項の規定による交付の申請を受理し、同条第四項の規定による返納を受理し、同条第五項の規定による提出を受理し、及び同条第六項の規定により返還すること。</w:t>
       </w:r>
     </w:p>
     <w:p>
       <w:pPr>
-        <w:pStyle w:val="Heading6"/>
+        <w:pStyle w:val="ListBullet"/>
         <w:ind w:left="880"/>
       </w:pPr>
       <w:r>
         <w:t>三</w:t>
-      </w:r>
-    </w:p>
-    <w:p>
-      <w:pPr>
-        <w:ind w:left="880"/>
-      </w:pPr>
-      <w:r>
+        <w:br/>
         <w:t>法第六十一条第一項の規定による更新の申請を受理すること。</w:t>
       </w:r>
     </w:p>
     <w:p>
       <w:pPr>
-        <w:pStyle w:val="Heading6"/>
+        <w:pStyle w:val="ListBullet"/>
         <w:ind w:left="880"/>
       </w:pPr>
       <w:r>
         <w:t>四</w:t>
-      </w:r>
-    </w:p>
-    <w:p>
-      <w:pPr>
-        <w:ind w:left="880"/>
-      </w:pPr>
-      <w:r>
+        <w:br/>
         <w:t>法第六十二条第一項の規定による届出を受理すること。</w:t>
       </w:r>
     </w:p>
     <w:p>
       <w:pPr>
-        <w:pStyle w:val="Heading6"/>
+        <w:pStyle w:val="ListBullet"/>
         <w:ind w:left="880"/>
       </w:pPr>
       <w:r>
         <w:t>五</w:t>
-      </w:r>
-    </w:p>
-    <w:p>
-      <w:pPr>
-        <w:ind w:left="880"/>
-      </w:pPr>
-      <w:r>
+        <w:br/>
         <w:t>法第六十四条第一項の規定により必要な指示をし、及び同条第二項の規定により事務を行うことを禁止すること。</w:t>
       </w:r>
     </w:p>
     <w:p>
       <w:pPr>
-        <w:pStyle w:val="Heading6"/>
+        <w:pStyle w:val="ListBullet"/>
         <w:ind w:left="880"/>
       </w:pPr>
       <w:r>
         <w:t>六</w:t>
-      </w:r>
-    </w:p>
-    <w:p>
-      <w:pPr>
-        <w:ind w:left="880"/>
-      </w:pPr>
-      <w:r>
+        <w:br/>
         <w:t>法第六十五条の規定により登録を取り消すこと。</w:t>
       </w:r>
     </w:p>
     <w:p>
       <w:pPr>
-        <w:pStyle w:val="Heading6"/>
+        <w:pStyle w:val="ListBullet"/>
         <w:ind w:left="880"/>
       </w:pPr>
       <w:r>
         <w:t>七</w:t>
-      </w:r>
-    </w:p>
-    <w:p>
-      <w:pPr>
-        <w:ind w:left="880"/>
-      </w:pPr>
-      <w:r>
+        <w:br/>
         <w:t>法第六十六条の規定により登録を消除すること。</w:t>
       </w:r>
     </w:p>
     <w:p>
       <w:pPr>
-        <w:pStyle w:val="Heading6"/>
+        <w:pStyle w:val="ListBullet"/>
         <w:ind w:left="880"/>
       </w:pPr>
       <w:r>
         <w:t>八</w:t>
-      </w:r>
-    </w:p>
-    <w:p>
-      <w:pPr>
-        <w:ind w:left="880"/>
-      </w:pPr>
-      <w:r>
+        <w:br/>
         <w:t>法第六十七条の規定により必要な報告をさせること。</w:t>
       </w:r>
     </w:p>
     <w:p>
       <w:pPr>
-        <w:pStyle w:val="Heading6"/>
+        <w:pStyle w:val="ListBullet"/>
         <w:ind w:left="880"/>
       </w:pPr>
       <w:r>
         <w:t>九</w:t>
-      </w:r>
-    </w:p>
-    <w:p>
-      <w:pPr>
-        <w:ind w:left="880"/>
-      </w:pPr>
-      <w:r>
+        <w:br/>
         <w:t>第七十条第一項の規定による管理業務主任者登録申請書を受理すること。</w:t>
       </w:r>
     </w:p>
     <w:p>
       <w:pPr>
-        <w:pStyle w:val="Heading6"/>
+        <w:pStyle w:val="ListBullet"/>
         <w:ind w:left="880"/>
       </w:pPr>
       <w:r>
         <w:t>十</w:t>
-      </w:r>
-    </w:p>
-    <w:p>
-      <w:pPr>
-        <w:ind w:left="880"/>
-      </w:pPr>
-      <w:r>
+        <w:br/>
         <w:t>第七十一条第一項の規定により通知し、並びに同条第二項の規定により登録を拒否し、及び通知すること。</w:t>
       </w:r>
     </w:p>
     <w:p>
       <w:pPr>
-        <w:pStyle w:val="Heading6"/>
+        <w:pStyle w:val="ListBullet"/>
         <w:ind w:left="880"/>
       </w:pPr>
       <w:r>
         <w:t>十一</w:t>
-      </w:r>
-    </w:p>
-    <w:p>
-      <w:pPr>
-        <w:ind w:left="880"/>
-      </w:pPr>
-      <w:r>
+        <w:br/>
         <w:t>第七十六条第二項の規定により登録し、及び通知すること。</w:t>
       </w:r>
     </w:p>
     <w:p>
       <w:pPr>
-        <w:pStyle w:val="Heading6"/>
+        <w:pStyle w:val="ListBullet"/>
         <w:ind w:left="880"/>
       </w:pPr>
       <w:r>
         <w:t>十二</w:t>
-      </w:r>
-    </w:p>
-    <w:p>
-      <w:pPr>
-        <w:ind w:left="880"/>
-      </w:pPr>
-      <w:r>
+        <w:br/>
         <w:t>第七十七条第一項の規定による再交付の申請を受理し、及び同条第四項の規定による返納を受理すること。</w:t>
       </w:r>
     </w:p>
     <w:p>
       <w:pPr>
-        <w:pStyle w:val="Heading6"/>
+        <w:pStyle w:val="ListBullet"/>
         <w:ind w:left="880"/>
       </w:pPr>
       <w:r>
         <w:t>十三</w:t>
-      </w:r>
-    </w:p>
-    <w:p>
-      <w:pPr>
-        <w:ind w:left="880"/>
-      </w:pPr>
-      <w:r>
+        <w:br/>
         <w:t>第七十八条第一項の規定により通知し、及び同条第二項の規定による返納を受理すること。</w:t>
       </w:r>
     </w:p>
     <w:p>
       <w:pPr>
-        <w:pStyle w:val="Heading6"/>
+        <w:pStyle w:val="ListBullet"/>
         <w:ind w:left="880"/>
       </w:pPr>
       <w:r>
         <w:t>十四</w:t>
-      </w:r>
-    </w:p>
-    <w:p>
-      <w:pPr>
-        <w:ind w:left="880"/>
-      </w:pPr>
-      <w:r>
+        <w:br/>
         <w:t>第八十条の規定により読み替えて準用する第三十一条の規定による届出を受理すること。</w:t>
       </w:r>
     </w:p>
@@ -8968,52 +7038,34 @@
     </w:p>
     <w:p>
       <w:pPr>
-        <w:pStyle w:val="Heading6"/>
+        <w:pStyle w:val="ListBullet"/>
         <w:ind w:left="880"/>
       </w:pPr>
       <w:r>
         <w:t>一</w:t>
-      </w:r>
-    </w:p>
-    <w:p>
-      <w:pPr>
-        <w:ind w:left="880"/>
-      </w:pPr>
-      <w:r>
+        <w:br/>
         <w:t>管理事務に関し三年以上の実務の経験を有し、国土交通大臣が指定する講習（本条において「講習」という。）を修了し、当該講習の修了証明書の交付を受けた者</w:t>
       </w:r>
     </w:p>
     <w:p>
       <w:pPr>
-        <w:pStyle w:val="Heading6"/>
+        <w:pStyle w:val="ListBullet"/>
         <w:ind w:left="880"/>
       </w:pPr>
       <w:r>
         <w:t>二</w:t>
-      </w:r>
-    </w:p>
-    <w:p>
-      <w:pPr>
-        <w:ind w:left="880"/>
-      </w:pPr>
-      <w:r>
+        <w:br/>
         <w:t>管理事務に関し一年以上の実務の経験を有し、かつ、宅地建物取引業に関し五年以上の実務の経験を有する者で、講習を修了し、当該講習の修了証明書の交付を受けた者</w:t>
       </w:r>
     </w:p>
     <w:p>
       <w:pPr>
-        <w:pStyle w:val="Heading6"/>
+        <w:pStyle w:val="ListBullet"/>
         <w:ind w:left="880"/>
       </w:pPr>
       <w:r>
         <w:t>三</w:t>
-      </w:r>
-    </w:p>
-    <w:p>
-      <w:pPr>
-        <w:ind w:left="880"/>
-      </w:pPr>
-      <w:r>
+        <w:br/>
         <w:t>国土交通大臣が前各号と同等以上の知識及び実務の経験を有すると認める者</w:t>
       </w:r>
     </w:p>
@@ -9036,52 +7088,34 @@
     </w:p>
     <w:p>
       <w:pPr>
-        <w:pStyle w:val="Heading6"/>
+        <w:pStyle w:val="ListBullet"/>
         <w:ind w:left="880"/>
       </w:pPr>
       <w:r>
         <w:t>一</w:t>
-      </w:r>
-    </w:p>
-    <w:p>
-      <w:pPr>
-        <w:ind w:left="880"/>
-      </w:pPr>
-      <w:r>
+        <w:br/>
         <w:t>マンションにおける良好な居住環境の確保を図ることを目的として民法第三十四条の規定により設立された法人で、講習を行うのに必要かつ適切な組織及び能力を有すると国土交通大臣が認める者が行う講習であること。</w:t>
       </w:r>
     </w:p>
     <w:p>
       <w:pPr>
-        <w:pStyle w:val="Heading6"/>
+        <w:pStyle w:val="ListBullet"/>
         <w:ind w:left="880"/>
       </w:pPr>
       <w:r>
         <w:t>二</w:t>
-      </w:r>
-    </w:p>
-    <w:p>
-      <w:pPr>
-        <w:ind w:left="880"/>
-      </w:pPr>
-      <w:r>
+        <w:br/>
         <w:t>正当な理由なく受講を制限する講習でないこと。</w:t>
       </w:r>
     </w:p>
     <w:p>
       <w:pPr>
-        <w:pStyle w:val="Heading6"/>
+        <w:pStyle w:val="ListBullet"/>
         <w:ind w:left="880"/>
       </w:pPr>
       <w:r>
         <w:t>三</w:t>
-      </w:r>
-    </w:p>
-    <w:p>
-      <w:pPr>
-        <w:ind w:left="880"/>
-      </w:pPr>
-      <w:r>
+        <w:br/>
         <w:t>国土交通大臣が定める講習の実施要領に従って実施される講習であること。</w:t>
       </w:r>
     </w:p>
@@ -9117,52 +7151,34 @@
     </w:p>
     <w:p>
       <w:pPr>
-        <w:pStyle w:val="Heading6"/>
+        <w:pStyle w:val="ListBullet"/>
         <w:ind w:left="880"/>
       </w:pPr>
       <w:r>
         <w:t>一</w:t>
-      </w:r>
-    </w:p>
-    <w:p>
-      <w:pPr>
-        <w:ind w:left="880"/>
-      </w:pPr>
-      <w:r>
+        <w:br/>
         <w:t>マンションにおける良好な居住環境の確保を図ることを目的として民法第三十四条の規定により設立された法人で、講習を行うのに必要かつ適切な組織及び能力を有すると国土交通大臣が認める者が行う講習会であること。</w:t>
       </w:r>
     </w:p>
     <w:p>
       <w:pPr>
-        <w:pStyle w:val="Heading6"/>
+        <w:pStyle w:val="ListBullet"/>
         <w:ind w:left="880"/>
       </w:pPr>
       <w:r>
         <w:t>二</w:t>
-      </w:r>
-    </w:p>
-    <w:p>
-      <w:pPr>
-        <w:ind w:left="880"/>
-      </w:pPr>
-      <w:r>
+        <w:br/>
         <w:t>正当な理由なく受講を制限する講習会でないこと。</w:t>
       </w:r>
     </w:p>
     <w:p>
       <w:pPr>
-        <w:pStyle w:val="Heading6"/>
+        <w:pStyle w:val="ListBullet"/>
         <w:ind w:left="880"/>
       </w:pPr>
       <w:r>
         <w:t>三</w:t>
-      </w:r>
-    </w:p>
-    <w:p>
-      <w:pPr>
-        <w:ind w:left="880"/>
-      </w:pPr>
-      <w:r>
+        <w:br/>
         <w:t>国土交通大臣が定める講習の実施要領に従って実施される講習会であること。</w:t>
       </w:r>
     </w:p>
@@ -9193,7 +7209,7 @@
         <w:pStyle w:val="Heading1"/>
       </w:pPr>
       <w:r>
-        <w:t>附　則（平成一三年八月一〇日国土交通省令第一一七号）</w:t>
+        <w:t>附則（平成一三年八月一〇日国土交通省令第一一七号）</w:t>
       </w:r>
     </w:p>
     <w:p>
@@ -9211,7 +7227,7 @@
         <w:pStyle w:val="Heading1"/>
       </w:pPr>
       <w:r>
-        <w:t>附　則（平成一四年九月一八日国土交通省令第一〇〇号）</w:t>
+        <w:t>附則（平成一四年九月一八日国土交通省令第一〇〇号）</w:t>
       </w:r>
     </w:p>
     <w:p>
@@ -9250,7 +7266,7 @@
         <w:pStyle w:val="Heading1"/>
       </w:pPr>
       <w:r>
-        <w:t>附　則（平成一五年三月二〇日国土交通省令第二六号）</w:t>
+        <w:t>附則（平成一五年三月二〇日国土交通省令第二六号）</w:t>
       </w:r>
     </w:p>
     <w:p>
@@ -9268,7 +7284,7 @@
         <w:pStyle w:val="Heading1"/>
       </w:pPr>
       <w:r>
-        <w:t>附　則（平成一五年五月一三日国土交通省令第六五号）</w:t>
+        <w:t>附則（平成一五年五月一三日国土交通省令第六五号）</w:t>
       </w:r>
     </w:p>
     <w:p>
@@ -9286,7 +7302,7 @@
         <w:pStyle w:val="Heading1"/>
       </w:pPr>
       <w:r>
-        <w:t>附　則（平成一六年二月一七日国土交通省令第四号）</w:t>
+        <w:t>附則（平成一六年二月一七日国土交通省令第四号）</w:t>
       </w:r>
     </w:p>
     <w:p>
@@ -9304,7 +7320,7 @@
         <w:pStyle w:val="Heading1"/>
       </w:pPr>
       <w:r>
-        <w:t>附　則（平成一六年三月三一日国土交通省令第三四号）</w:t>
+        <w:t>附則（平成一六年三月三一日国土交通省令第三四号）</w:t>
       </w:r>
     </w:p>
     <w:p>
@@ -9322,7 +7338,7 @@
         <w:pStyle w:val="Heading1"/>
       </w:pPr>
       <w:r>
-        <w:t>附　則（平成一六年七月三〇日国土交通省令第八二号）</w:t>
+        <w:t>附則（平成一六年七月三〇日国土交通省令第八二号）</w:t>
       </w:r>
     </w:p>
     <w:p>
@@ -9361,7 +7377,7 @@
         <w:pStyle w:val="Heading1"/>
       </w:pPr>
       <w:r>
-        <w:t>附　則（平成一七年三月七日国土交通省令第一二号）</w:t>
+        <w:t>附則（平成一七年三月七日国土交通省令第一二号）</w:t>
       </w:r>
     </w:p>
     <w:p>
@@ -9387,7 +7403,7 @@
         <w:pStyle w:val="Heading1"/>
       </w:pPr>
       <w:r>
-        <w:t>附　則（平成一七年三月二八日国土交通省令第二一号）</w:t>
+        <w:t>附則（平成一七年三月二八日国土交通省令第二一号）</w:t>
       </w:r>
     </w:p>
     <w:p>
@@ -9405,7 +7421,7 @@
         <w:pStyle w:val="Heading1"/>
       </w:pPr>
       <w:r>
-        <w:t>附　則（平成一八年三月三一日国土交通省令第二五号）</w:t>
+        <w:t>附則（平成一八年三月三一日国土交通省令第二五号）</w:t>
       </w:r>
     </w:p>
     <w:p>
@@ -9461,12 +7477,7 @@
         <w:pStyle w:val="Heading1"/>
       </w:pPr>
       <w:r>
-        <w:t>附　則（平成一八年四月二八日国土交通省令第六〇号）</w:t>
-      </w:r>
-    </w:p>
-    <w:p>
-      <w:r>
-        <w:t>この省令は、会社法の施行の日（平成十八年五月一日）から施行する。</w:t>
+        <w:t>附則（平成一八年四月二八日国土交通省令第六〇号）</w:t>
       </w:r>
     </w:p>
     <w:p>
@@ -9475,7 +7486,7 @@
         <w:ind w:left="440"/>
       </w:pPr>
       <w:r>
-        <w:t>２</w:t>
+        <w:t>１</w:t>
       </w:r>
     </w:p>
     <w:p>
@@ -9483,7 +7494,7 @@
         <w:ind w:left="440"/>
       </w:pPr>
       <w:r>
-        <w:t>この省令の施行の際現にあるこの省令による改正前の様式又は書式による申請書その他の文書は、この省令による改正後のそれぞれの様式又は書式にかかわらず、当分の間、なおこれを使用することができる。</w:t>
+        <w:t>この省令は、会社法の施行の日（平成十八年五月一日）から施行する。</w:t>
       </w:r>
     </w:p>
     <w:p>
@@ -9492,7 +7503,7 @@
         <w:ind w:left="440"/>
       </w:pPr>
       <w:r>
-        <w:t>３</w:t>
+        <w:t>２</w:t>
       </w:r>
     </w:p>
     <w:p>
@@ -9500,25 +7511,7 @@
         <w:ind w:left="440"/>
       </w:pPr>
       <w:r>
-        <w:t>この省令の施行前にこの省令による改正前のそれぞれの省令の規定によってした処分、手続その他の行為であって、この省令による改正後のそれぞれの省令の規定に相当の規定があるものは、これらの規定によってした処分、手続その他の行為とみなす。</w:t>
-      </w:r>
-    </w:p>
-    <w:p>
-      <w:r>
-        <w:br w:type="page"/>
-      </w:r>
-    </w:p>
-    <w:p>
-      <w:pPr>
-        <w:pStyle w:val="Heading1"/>
-      </w:pPr>
-      <w:r>
-        <w:t>附　則（平成一九年三月三〇日国土交通省令第二七号）</w:t>
-      </w:r>
-    </w:p>
-    <w:p>
-      <w:r>
-        <w:t>この省令は、平成十九年四月一日から施行する。</w:t>
+        <w:t>この省令の施行の際現にあるこの省令による改正前の様式又は書式による申請書その他の文書は、この省令による改正後のそれぞれの様式又は書式にかかわらず、当分の間、なおこれを使用することができる。</w:t>
       </w:r>
     </w:p>
     <w:p>
@@ -9527,7 +7520,7 @@
         <w:ind w:left="440"/>
       </w:pPr>
       <w:r>
-        <w:t>２</w:t>
+        <w:t>３</w:t>
       </w:r>
     </w:p>
     <w:p>
@@ -9535,245 +7528,7 @@
         <w:ind w:left="440"/>
       </w:pPr>
       <w:r>
-        <w:t>この省令の規定による改正後の次に掲げる省令の規定の適用については、この省令の施行前における助教授としての在職は、准教授としての在職とみなす。</w:t>
-      </w:r>
-    </w:p>
-    <w:p>
-      <w:pPr>
-        <w:pStyle w:val="Heading6"/>
-        <w:ind w:left="880"/>
-      </w:pPr>
-      <w:r>
-        <w:t>一</w:t>
-      </w:r>
-    </w:p>
-    <w:p>
-      <w:pPr>
-        <w:ind w:left="880"/>
-      </w:pPr>
-      <w:r>
-        <w:t>海難審判法施行規則第十九条</w:t>
-      </w:r>
-    </w:p>
-    <w:p>
-      <w:pPr>
-        <w:pStyle w:val="Heading6"/>
-        <w:ind w:left="880"/>
-      </w:pPr>
-      <w:r>
-        <w:t>二</w:t>
-      </w:r>
-    </w:p>
-    <w:p>
-      <w:pPr>
-        <w:ind w:left="880"/>
-      </w:pPr>
-      <w:r>
-        <w:t>建設業法施行規則第七条の六、第七条の二十及び第十八条の五</w:t>
-      </w:r>
-    </w:p>
-    <w:p>
-      <w:pPr>
-        <w:pStyle w:val="Heading6"/>
-        <w:ind w:left="880"/>
-      </w:pPr>
-      <w:r>
-        <w:t>三</w:t>
-      </w:r>
-    </w:p>
-    <w:p>
-      <w:pPr>
-        <w:ind w:left="880"/>
-      </w:pPr>
-      <w:r>
-        <w:t>建築士法施行規則第十七条の二十一</w:t>
-      </w:r>
-    </w:p>
-    <w:p>
-      <w:pPr>
-        <w:pStyle w:val="Heading6"/>
-        <w:ind w:left="880"/>
-      </w:pPr>
-      <w:r>
-        <w:t>四</w:t>
-      </w:r>
-    </w:p>
-    <w:p>
-      <w:pPr>
-        <w:ind w:left="880"/>
-      </w:pPr>
-      <w:r>
-        <w:t>建築基準法施行規則第四条の二十三</w:t>
-      </w:r>
-    </w:p>
-    <w:p>
-      <w:pPr>
-        <w:pStyle w:val="Heading6"/>
-        <w:ind w:left="880"/>
-      </w:pPr>
-      <w:r>
-        <w:t>五</w:t>
-      </w:r>
-    </w:p>
-    <w:p>
-      <w:pPr>
-        <w:ind w:left="880"/>
-      </w:pPr>
-      <w:r>
-        <w:t>自動車整備士技能検定規則第六条の三</w:t>
-      </w:r>
-    </w:p>
-    <w:p>
-      <w:pPr>
-        <w:pStyle w:val="Heading6"/>
-        <w:ind w:left="880"/>
-      </w:pPr>
-      <w:r>
-        <w:t>六</w:t>
-      </w:r>
-    </w:p>
-    <w:p>
-      <w:pPr>
-        <w:ind w:left="880"/>
-      </w:pPr>
-      <w:r>
-        <w:t>宅地建物取引業法施行規則第十三条の五</w:t>
-      </w:r>
-    </w:p>
-    <w:p>
-      <w:pPr>
-        <w:pStyle w:val="Heading6"/>
-        <w:ind w:left="880"/>
-      </w:pPr>
-      <w:r>
-        <w:t>七</w:t>
-      </w:r>
-    </w:p>
-    <w:p>
-      <w:pPr>
-        <w:ind w:left="880"/>
-      </w:pPr>
-      <w:r>
-        <w:t>宅地造成等規制法施行規則第十条</w:t>
-      </w:r>
-    </w:p>
-    <w:p>
-      <w:pPr>
-        <w:pStyle w:val="Heading6"/>
-        <w:ind w:left="880"/>
-      </w:pPr>
-      <w:r>
-        <w:t>八</w:t>
-      </w:r>
-    </w:p>
-    <w:p>
-      <w:pPr>
-        <w:ind w:left="880"/>
-      </w:pPr>
-      <w:r>
-        <w:t>河川法施行規則第二十七条の五</w:t>
-      </w:r>
-    </w:p>
-    <w:p>
-      <w:pPr>
-        <w:pStyle w:val="Heading6"/>
-        <w:ind w:left="880"/>
-      </w:pPr>
-      <w:r>
-        <w:t>九</w:t>
-      </w:r>
-    </w:p>
-    <w:p>
-      <w:pPr>
-        <w:ind w:left="880"/>
-      </w:pPr>
-      <w:r>
-        <w:t>小型船造船業法施行規則第二十三条</w:t>
-      </w:r>
-    </w:p>
-    <w:p>
-      <w:pPr>
-        <w:pStyle w:val="Heading6"/>
-        <w:ind w:left="880"/>
-      </w:pPr>
-      <w:r>
-        <w:t>十</w:t>
-      </w:r>
-    </w:p>
-    <w:p>
-      <w:pPr>
-        <w:ind w:left="880"/>
-      </w:pPr>
-      <w:r>
-        <w:t>都市計画法施行規則第十九条の四</w:t>
-      </w:r>
-    </w:p>
-    <w:p>
-      <w:pPr>
-        <w:pStyle w:val="Heading6"/>
-        <w:ind w:left="880"/>
-      </w:pPr>
-      <w:r>
-        <w:t>十一</w:t>
-      </w:r>
-    </w:p>
-    <w:p>
-      <w:pPr>
-        <w:ind w:left="880"/>
-      </w:pPr>
-      <w:r>
-        <w:t>鉄道事業法施行規則第二十四条の四</w:t>
-      </w:r>
-    </w:p>
-    <w:p>
-      <w:pPr>
-        <w:pStyle w:val="Heading6"/>
-        <w:ind w:left="880"/>
-      </w:pPr>
-      <w:r>
-        <w:t>十二</w:t>
-      </w:r>
-    </w:p>
-    <w:p>
-      <w:pPr>
-        <w:ind w:left="880"/>
-      </w:pPr>
-      <w:r>
-        <w:t>建築基準法に基づく指定資格検定機関等に関する省令第三十八条及び第六十四条</w:t>
-      </w:r>
-    </w:p>
-    <w:p>
-      <w:pPr>
-        <w:pStyle w:val="Heading6"/>
-        <w:ind w:left="880"/>
-      </w:pPr>
-      <w:r>
-        <w:t>十三</w:t>
-      </w:r>
-    </w:p>
-    <w:p>
-      <w:pPr>
-        <w:ind w:left="880"/>
-      </w:pPr>
-      <w:r>
-        <w:t>解体工事業に係る登録等に関する省令第七条の四及び第七条の十八</w:t>
-      </w:r>
-    </w:p>
-    <w:p>
-      <w:pPr>
-        <w:pStyle w:val="Heading6"/>
-        <w:ind w:left="880"/>
-      </w:pPr>
-      <w:r>
-        <w:t>十四</w:t>
-      </w:r>
-    </w:p>
-    <w:p>
-      <w:pPr>
-        <w:ind w:left="880"/>
-      </w:pPr>
-      <w:r>
-        <w:t>マンションの管理の適正化の推進に関する法律施行規則第十六条</w:t>
+        <w:t>この省令の施行前にこの省令による改正前のそれぞれの省令の規定によってした処分、手続その他の行為であって、この省令による改正後のそれぞれの省令の規定に相当の規定があるものは、これらの規定によってした処分、手続その他の行為とみなす。</w:t>
       </w:r>
     </w:p>
     <w:p>
@@ -9786,131 +7541,7 @@
         <w:pStyle w:val="Heading1"/>
       </w:pPr>
       <w:r>
-        <w:t>附　則（平成二〇年一二月一日国土交通省令第九七号）</w:t>
-      </w:r>
-    </w:p>
-    <w:p>
-      <w:r>
-        <w:t>この省令は、公布の日から施行する。</w:t>
-      </w:r>
-    </w:p>
-    <w:p>
-      <w:r>
-        <w:br w:type="page"/>
-      </w:r>
-    </w:p>
-    <w:p>
-      <w:pPr>
-        <w:pStyle w:val="Heading1"/>
-      </w:pPr>
-      <w:r>
-        <w:t>附　則（平成二一年五月一日国土交通省令第三五号）</w:t>
-      </w:r>
-    </w:p>
-    <w:p>
-      <w:pPr>
-        <w:pStyle w:val="Heading4"/>
-      </w:pPr>
-      <w:r>
-        <w:t>第一条（施行期日）</w:t>
-      </w:r>
-    </w:p>
-    <w:p>
-      <w:r>
-        <w:t>この省令は、平成二十二年五月一日から施行する。</w:t>
-      </w:r>
-    </w:p>
-    <w:p>
-      <w:pPr>
-        <w:pStyle w:val="Heading4"/>
-      </w:pPr>
-      <w:r>
-        <w:t>第二条（経過措置）</w:t>
-      </w:r>
-    </w:p>
-    <w:p>
-      <w:r>
-        <w:t>管理組合から管理事務の委託を受けることを内容とする契約でこの省令の施行前に締結されたものに基づき行う管理事務については、この省令による改正後のマンションの管理の適正化の推進に関する法律施行規則（以下「新規則」という。）第八十七条の規定にかかわらず、その契約期間が満了するまでの間は、なお従前の例による。</w:t>
-      </w:r>
-    </w:p>
-    <w:p>
-      <w:pPr>
-        <w:pStyle w:val="Heading4"/>
-      </w:pPr>
-      <w:r>
-        <w:t>第三条</w:t>
-      </w:r>
-    </w:p>
-    <w:p>
-      <w:r>
-        <w:t>附則第一条ただし書に規定する規定の施行の際現に交付されているこの省令による改正前のマンションの管理の適正化の推進に関する法律施行規則（以下「旧規則」という。）別記様式第二号、別記様式第九号、別記様式第十号の四、別記様式第十六号、別記様式第二十三号の四、別記様式第二十八号、別記様式第三十号及び別記様式第三十二号による証明書は、それぞれ新規則別記様式第二号、別記様式第九号、別記様式第十号の四、別記様式第十六号、別記様式第二十三号の四、別記様式第二十八号、別記様式第三十号及び別記様式第三十二号による証明書とみなす。</w:t>
-      </w:r>
-    </w:p>
-    <w:p>
-      <w:pPr>
-        <w:pStyle w:val="Heading4"/>
-      </w:pPr>
-      <w:r>
-        <w:t>第四条</w:t>
-      </w:r>
-    </w:p>
-    <w:p>
-      <w:r>
-        <w:t>附則第一条ただし書に規定する規定の施行の際現にマンション管理業者が掲げている旧規則別記様式第二十六号による標識は、附則第一条ただし書に規定する規定の施行の日から起算して三月を経過する日までの間は、新規則別記様式第二十六号による標識とみなす。</w:t>
-      </w:r>
-    </w:p>
-    <w:p>
-      <w:r>
-        <w:br w:type="page"/>
-      </w:r>
-    </w:p>
-    <w:p>
-      <w:pPr>
-        <w:pStyle w:val="Heading1"/>
-      </w:pPr>
-      <w:r>
-        <w:t>附　則（平成二四年三月一五日国土交通省令第一八号）</w:t>
-      </w:r>
-    </w:p>
-    <w:p>
-      <w:r>
-        <w:t>この省令は、民法等の一部を改正する法律の施行の日（平成二十四年四月一日）から施行する。</w:t>
-      </w:r>
-    </w:p>
-    <w:p>
-      <w:r>
-        <w:br w:type="page"/>
-      </w:r>
-    </w:p>
-    <w:p>
-      <w:pPr>
-        <w:pStyle w:val="Heading1"/>
-      </w:pPr>
-      <w:r>
-        <w:t>附　則（平成二五年四月一日国土交通省令第二三号）</w:t>
-      </w:r>
-    </w:p>
-    <w:p>
-      <w:r>
-        <w:t>この省令は、平成二十五年四月一日から施行する。</w:t>
-      </w:r>
-    </w:p>
-    <w:p>
-      <w:r>
-        <w:br w:type="page"/>
-      </w:r>
-    </w:p>
-    <w:p>
-      <w:pPr>
-        <w:pStyle w:val="Heading1"/>
-      </w:pPr>
-      <w:r>
-        <w:t>附　則（平成二七年三月二七日国土交通省令第一二号）</w:t>
-      </w:r>
-    </w:p>
-    <w:p>
-      <w:r>
-        <w:t>この省令は、平成二十七年四月一日から施行する。</w:t>
+        <w:t>附則（平成一九年三月三〇日国土交通省令第二七号）</w:t>
       </w:r>
     </w:p>
     <w:p>
@@ -9919,6 +7550,23 @@
         <w:ind w:left="440"/>
       </w:pPr>
       <w:r>
+        <w:t>１</w:t>
+      </w:r>
+    </w:p>
+    <w:p>
+      <w:pPr>
+        <w:ind w:left="440"/>
+      </w:pPr>
+      <w:r>
+        <w:t>この省令は、平成十九年四月一日から施行する。</w:t>
+      </w:r>
+    </w:p>
+    <w:p>
+      <w:pPr>
+        <w:pStyle w:val="Heading5"/>
+        <w:ind w:left="440"/>
+      </w:pPr>
+      <w:r>
         <w:t>２</w:t>
       </w:r>
     </w:p>
@@ -9927,6 +7575,340 @@
         <w:ind w:left="440"/>
       </w:pPr>
       <w:r>
+        <w:t>この省令の規定による改正後の次に掲げる省令の規定の適用については、この省令の施行前における助教授としての在職は、准教授としての在職とみなす。</w:t>
+      </w:r>
+    </w:p>
+    <w:p>
+      <w:pPr>
+        <w:pStyle w:val="ListBullet"/>
+        <w:ind w:left="880"/>
+      </w:pPr>
+      <w:r>
+        <w:t>一</w:t>
+        <w:br/>
+        <w:t>海難審判法施行規則第十九条</w:t>
+      </w:r>
+    </w:p>
+    <w:p>
+      <w:pPr>
+        <w:pStyle w:val="ListBullet"/>
+        <w:ind w:left="880"/>
+      </w:pPr>
+      <w:r>
+        <w:t>二</w:t>
+        <w:br/>
+        <w:t>建設業法施行規則第七条の六、第七条の二十及び第十八条の五</w:t>
+      </w:r>
+    </w:p>
+    <w:p>
+      <w:pPr>
+        <w:pStyle w:val="ListBullet"/>
+        <w:ind w:left="880"/>
+      </w:pPr>
+      <w:r>
+        <w:t>三</w:t>
+        <w:br/>
+        <w:t>建築士法施行規則第十七条の二十一</w:t>
+      </w:r>
+    </w:p>
+    <w:p>
+      <w:pPr>
+        <w:pStyle w:val="ListBullet"/>
+        <w:ind w:left="880"/>
+      </w:pPr>
+      <w:r>
+        <w:t>四</w:t>
+        <w:br/>
+        <w:t>建築基準法施行規則第四条の二十三</w:t>
+      </w:r>
+    </w:p>
+    <w:p>
+      <w:pPr>
+        <w:pStyle w:val="ListBullet"/>
+        <w:ind w:left="880"/>
+      </w:pPr>
+      <w:r>
+        <w:t>五</w:t>
+        <w:br/>
+        <w:t>自動車整備士技能検定規則第六条の三</w:t>
+      </w:r>
+    </w:p>
+    <w:p>
+      <w:pPr>
+        <w:pStyle w:val="ListBullet"/>
+        <w:ind w:left="880"/>
+      </w:pPr>
+      <w:r>
+        <w:t>六</w:t>
+        <w:br/>
+        <w:t>宅地建物取引業法施行規則第十三条の五</w:t>
+      </w:r>
+    </w:p>
+    <w:p>
+      <w:pPr>
+        <w:pStyle w:val="ListBullet"/>
+        <w:ind w:left="880"/>
+      </w:pPr>
+      <w:r>
+        <w:t>七</w:t>
+        <w:br/>
+        <w:t>宅地造成等規制法施行規則第十条</w:t>
+      </w:r>
+    </w:p>
+    <w:p>
+      <w:pPr>
+        <w:pStyle w:val="ListBullet"/>
+        <w:ind w:left="880"/>
+      </w:pPr>
+      <w:r>
+        <w:t>八</w:t>
+        <w:br/>
+        <w:t>河川法施行規則第二十七条の五</w:t>
+      </w:r>
+    </w:p>
+    <w:p>
+      <w:pPr>
+        <w:pStyle w:val="ListBullet"/>
+        <w:ind w:left="880"/>
+      </w:pPr>
+      <w:r>
+        <w:t>九</w:t>
+        <w:br/>
+        <w:t>小型船造船業法施行規則第二十三条</w:t>
+      </w:r>
+    </w:p>
+    <w:p>
+      <w:pPr>
+        <w:pStyle w:val="ListBullet"/>
+        <w:ind w:left="880"/>
+      </w:pPr>
+      <w:r>
+        <w:t>十</w:t>
+        <w:br/>
+        <w:t>都市計画法施行規則第十九条の四</w:t>
+      </w:r>
+    </w:p>
+    <w:p>
+      <w:pPr>
+        <w:pStyle w:val="ListBullet"/>
+        <w:ind w:left="880"/>
+      </w:pPr>
+      <w:r>
+        <w:t>十一</w:t>
+        <w:br/>
+        <w:t>鉄道事業法施行規則第二十四条の四</w:t>
+      </w:r>
+    </w:p>
+    <w:p>
+      <w:pPr>
+        <w:pStyle w:val="ListBullet"/>
+        <w:ind w:left="880"/>
+      </w:pPr>
+      <w:r>
+        <w:t>十二</w:t>
+        <w:br/>
+        <w:t>建築基準法に基づく指定資格検定機関等に関する省令第三十八条及び第六十四条</w:t>
+      </w:r>
+    </w:p>
+    <w:p>
+      <w:pPr>
+        <w:pStyle w:val="ListBullet"/>
+        <w:ind w:left="880"/>
+      </w:pPr>
+      <w:r>
+        <w:t>十三</w:t>
+        <w:br/>
+        <w:t>解体工事業に係る登録等に関する省令第七条の四及び第七条の十八</w:t>
+      </w:r>
+    </w:p>
+    <w:p>
+      <w:pPr>
+        <w:pStyle w:val="ListBullet"/>
+        <w:ind w:left="880"/>
+      </w:pPr>
+      <w:r>
+        <w:t>十四</w:t>
+        <w:br/>
+        <w:t>マンションの管理の適正化の推進に関する法律施行規則第十六条</w:t>
+      </w:r>
+    </w:p>
+    <w:p>
+      <w:r>
+        <w:br w:type="page"/>
+      </w:r>
+    </w:p>
+    <w:p>
+      <w:pPr>
+        <w:pStyle w:val="Heading1"/>
+      </w:pPr>
+      <w:r>
+        <w:t>附則（平成二〇年一二月一日国土交通省令第九七号）</w:t>
+      </w:r>
+    </w:p>
+    <w:p>
+      <w:pPr>
+        <w:pStyle w:val="Heading5"/>
+        <w:ind w:left="440"/>
+      </w:pPr>
+      <w:r>
+        <w:t>１</w:t>
+      </w:r>
+    </w:p>
+    <w:p>
+      <w:pPr>
+        <w:ind w:left="440"/>
+      </w:pPr>
+      <w:r>
+        <w:t>この省令は、公布の日から施行する。</w:t>
+      </w:r>
+    </w:p>
+    <w:p>
+      <w:r>
+        <w:br w:type="page"/>
+      </w:r>
+    </w:p>
+    <w:p>
+      <w:pPr>
+        <w:pStyle w:val="Heading1"/>
+      </w:pPr>
+      <w:r>
+        <w:t>附則（平成二一年五月一日国土交通省令第三五号）</w:t>
+      </w:r>
+    </w:p>
+    <w:p>
+      <w:pPr>
+        <w:pStyle w:val="Heading4"/>
+      </w:pPr>
+      <w:r>
+        <w:t>第一条（施行期日）</w:t>
+      </w:r>
+    </w:p>
+    <w:p>
+      <w:r>
+        <w:t>この省令は、平成二十二年五月一日から施行する。</w:t>
+        <w:br/>
+        <w:t>ただし、別記様式第二号表面、別記様式第九号表面、別記様式第十号の四表面、別記様式第十六号表面、別記様式第二十三号の四表面、別記様式第二十六号、別記様式第二十八号表面、別記様式第三十号表面及び別記様式第三十二号表面の改正規定は、公布の日から施行する。</w:t>
+      </w:r>
+    </w:p>
+    <w:p>
+      <w:pPr>
+        <w:pStyle w:val="Heading4"/>
+      </w:pPr>
+      <w:r>
+        <w:t>第二条（経過措置）</w:t>
+      </w:r>
+    </w:p>
+    <w:p>
+      <w:r>
+        <w:t>管理組合から管理事務の委託を受けることを内容とする契約でこの省令の施行前に締結されたものに基づき行う管理事務については、この省令による改正後のマンションの管理の適正化の推進に関する法律施行規則（以下「新規則」という。）第八十七条の規定にかかわらず、その契約期間が満了するまでの間は、なお従前の例による。</w:t>
+      </w:r>
+    </w:p>
+    <w:p>
+      <w:pPr>
+        <w:pStyle w:val="Heading4"/>
+      </w:pPr>
+      <w:r>
+        <w:t>第三条</w:t>
+      </w:r>
+    </w:p>
+    <w:p>
+      <w:r>
+        <w:t>附則第一条ただし書に規定する規定の施行の際現に交付されているこの省令による改正前のマンションの管理の適正化の推進に関する法律施行規則（以下「旧規則」という。）別記様式第二号、別記様式第九号、別記様式第十号の四、別記様式第十六号、別記様式第二十三号の四、別記様式第二十八号、別記様式第三十号及び別記様式第三十二号による証明書は、それぞれ新規則別記様式第二号、別記様式第九号、別記様式第十号の四、別記様式第十六号、別記様式第二十三号の四、別記様式第二十八号、別記様式第三十号及び別記様式第三十二号による証明書とみなす。</w:t>
+      </w:r>
+    </w:p>
+    <w:p>
+      <w:pPr>
+        <w:pStyle w:val="Heading4"/>
+      </w:pPr>
+      <w:r>
+        <w:t>第四条</w:t>
+      </w:r>
+    </w:p>
+    <w:p>
+      <w:r>
+        <w:t>附則第一条ただし書に規定する規定の施行の際現にマンション管理業者が掲げている旧規則別記様式第二十六号による標識は、附則第一条ただし書に規定する規定の施行の日から起算して三月を経過する日までの間は、新規則別記様式第二十六号による標識とみなす。</w:t>
+      </w:r>
+    </w:p>
+    <w:p>
+      <w:r>
+        <w:br w:type="page"/>
+      </w:r>
+    </w:p>
+    <w:p>
+      <w:pPr>
+        <w:pStyle w:val="Heading1"/>
+      </w:pPr>
+      <w:r>
+        <w:t>附則（平成二四年三月一五日国土交通省令第一八号）</w:t>
+      </w:r>
+    </w:p>
+    <w:p>
+      <w:r>
+        <w:t>この省令は、民法等の一部を改正する法律の施行の日（平成二十四年四月一日）から施行する。</w:t>
+      </w:r>
+    </w:p>
+    <w:p>
+      <w:r>
+        <w:br w:type="page"/>
+      </w:r>
+    </w:p>
+    <w:p>
+      <w:pPr>
+        <w:pStyle w:val="Heading1"/>
+      </w:pPr>
+      <w:r>
+        <w:t>附則（平成二五年四月一日国土交通省令第二三号）</w:t>
+      </w:r>
+    </w:p>
+    <w:p>
+      <w:r>
+        <w:t>この省令は、平成二十五年四月一日から施行する。</w:t>
+      </w:r>
+    </w:p>
+    <w:p>
+      <w:r>
+        <w:br w:type="page"/>
+      </w:r>
+    </w:p>
+    <w:p>
+      <w:pPr>
+        <w:pStyle w:val="Heading1"/>
+      </w:pPr>
+      <w:r>
+        <w:t>附則（平成二七年三月二七日国土交通省令第一二号）</w:t>
+      </w:r>
+    </w:p>
+    <w:p>
+      <w:pPr>
+        <w:pStyle w:val="Heading5"/>
+        <w:ind w:left="440"/>
+      </w:pPr>
+      <w:r>
+        <w:t>１</w:t>
+      </w:r>
+    </w:p>
+    <w:p>
+      <w:pPr>
+        <w:ind w:left="440"/>
+      </w:pPr>
+      <w:r>
+        <w:t>この省令は、平成二十七年四月一日から施行する。</w:t>
+      </w:r>
+    </w:p>
+    <w:p>
+      <w:pPr>
+        <w:pStyle w:val="Heading5"/>
+        <w:ind w:left="440"/>
+      </w:pPr>
+      <w:r>
+        <w:t>２</w:t>
+      </w:r>
+    </w:p>
+    <w:p>
+      <w:pPr>
+        <w:ind w:left="440"/>
+      </w:pPr>
+      <w:r>
         <w:t>この省令の施行の際現に交付されているこの省令による改正前のマンションの管理の適正化の推進に関する法律施行規則（以下この項において「規則」という。）別記様式第二十二号による管理業務主任者証は、この省令による改正後の規則別記様式第二十二号による管理業務主任者証とみなす。</w:t>
       </w:r>
     </w:p>
@@ -9940,7 +7922,7 @@
         <w:pStyle w:val="Heading1"/>
       </w:pPr>
       <w:r>
-        <w:t>附　則（平成二七年一二月九日国土交通省令第八二号）</w:t>
+        <w:t>附則（平成二七年一二月九日国土交通省令第八二号）</w:t>
       </w:r>
     </w:p>
     <w:p>
@@ -9954,6 +7936,8 @@
     <w:p>
       <w:r>
         <w:t>この省令は、公布の日から施行する。</w:t>
+        <w:br/>
+        <w:t>ただし、第三条、第八条、第十七条、第二十四条及び第二十五条の規定は、行政手続における特定の個人を識別するための番号の利用等に関する法律（平成二十五年法律第二十七号。以下「番号利用法」という。）附則第一条第四号に掲げる規定の施行の日（平成二十八年一月一日）から施行する。</w:t>
       </w:r>
     </w:p>
     <w:p>
@@ -9979,7 +7963,7 @@
         <w:pStyle w:val="Heading1"/>
       </w:pPr>
       <w:r>
-        <w:t>附　則（令和元年五月七日国土交通省令第一号）</w:t>
+        <w:t>附則（令和元年五月七日国土交通省令第一号）</w:t>
       </w:r>
     </w:p>
     <w:p>
@@ -9997,7 +7981,7 @@
         <w:pStyle w:val="Heading1"/>
       </w:pPr>
       <w:r>
-        <w:t>附　則（令和元年九月一三日国土交通省令第三四号）</w:t>
+        <w:t>附則（令和元年九月一三日国土交通省令第三四号）</w:t>
       </w:r>
     </w:p>
     <w:p>
@@ -10023,7 +8007,7 @@
         <w:pStyle w:val="Heading1"/>
       </w:pPr>
       <w:r>
-        <w:t>附　則（令和元年一二月一六日国土交通省令第四七号）</w:t>
+        <w:t>附則（令和元年一二月一六日国土交通省令第四七号）</w:t>
       </w:r>
     </w:p>
     <w:p>
@@ -10059,7 +8043,7 @@
     </w:pPr>
     <w:r>
       <w:tab/>
-      <w:t>WeGov v0.1 - FTS141</w:t>
+      <w:t>WeGov v0.2 - FTS141</w:t>
     </w:r>
   </w:p>
 </w:ftr>
